--- a/Brief guide iNEXT beta3D.docx
+++ b/Brief guide iNEXT beta3D.docx
@@ -23319,18 +23319,18 @@
         <w:t xml:space="preserve">    Latitude = names(</w:t>
       </w:r>
       <w:proofErr w:type="spellStart"/>
-      <w:proofErr w:type="gramStart"/>
-      <w:r>
-        <w:rPr>
-          <w:rFonts w:asciiTheme="majorHAnsi" w:hAnsiTheme="majorHAnsi" w:cstheme="majorHAnsi"/>
-          <w:kern w:val="0"/>
-          <w:sz w:val="20"/>
-          <w:szCs w:val="20"/>
-        </w:rPr>
-        <w:t>beta.temp</w:t>
-      </w:r>
-      <w:proofErr w:type="spellEnd"/>
-      <w:proofErr w:type="gramEnd"/>
+      <w:r>
+        <w:rPr>
+          <w:rFonts w:asciiTheme="majorHAnsi" w:hAnsiTheme="majorHAnsi" w:cstheme="majorHAnsi"/>
+          <w:kern w:val="0"/>
+          <w:sz w:val="20"/>
+          <w:szCs w:val="20"/>
+        </w:rPr>
+        <w:t>beta.spat</w:t>
+      </w:r>
+      <w:bookmarkStart w:id="0" w:name="_GoBack"/>
+      <w:bookmarkEnd w:id="0"/>
+      <w:proofErr w:type="spellEnd"/>
       <w:r>
         <w:rPr>
           <w:rFonts w:asciiTheme="majorHAnsi" w:hAnsiTheme="majorHAnsi" w:cstheme="majorHAnsi"/>
@@ -25412,8 +25412,6 @@
         </w:rPr>
         <w:t>6</w:t>
       </w:r>
-      <w:bookmarkStart w:id="0" w:name="_GoBack"/>
-      <w:bookmarkEnd w:id="0"/>
       <w:r>
         <w:rPr>
           <w:rFonts w:asciiTheme="majorHAnsi" w:hAnsiTheme="majorHAnsi" w:cstheme="majorHAnsi"/>
@@ -28053,6 +28051,7 @@
     <w:rsid w:val="00164DB3"/>
     <w:rsid w:val="00544D8E"/>
     <w:rsid w:val="006B29A4"/>
+    <w:rsid w:val="006C67D4"/>
     <w:rsid w:val="0088038B"/>
     <w:rsid w:val="00880B5D"/>
     <w:rsid w:val="00960EE8"/>
@@ -28823,7 +28822,7 @@
 </file>
 
 <file path=customXml/itemProps1.xml><?xml version="1.0" encoding="utf-8"?>
-<ds:datastoreItem xmlns:ds="http://schemas.openxmlformats.org/officeDocument/2006/customXml" ds:itemID="{42EEC35D-69FC-4F34-A436-0FA34BA18BB8}">
+<ds:datastoreItem xmlns:ds="http://schemas.openxmlformats.org/officeDocument/2006/customXml" ds:itemID="{30F7F644-4EF3-4C5C-B8EA-37C56E13D385}">
   <ds:schemaRefs>
     <ds:schemaRef ds:uri="http://schemas.openxmlformats.org/officeDocument/2006/bibliography"/>
   </ds:schemaRefs>

--- a/Brief guide iNEXT beta3D.docx
+++ b/Brief guide iNEXT beta3D.docx
@@ -20999,21 +20999,22 @@
           <w:bottom w:val="single" w:sz="4" w:space="1" w:color="auto"/>
           <w:right w:val="single" w:sz="4" w:space="4" w:color="auto"/>
         </w:pBdr>
-        <w:rPr>
-          <w:rFonts w:asciiTheme="majorHAnsi" w:hAnsiTheme="majorHAnsi" w:cstheme="majorHAnsi"/>
-          <w:kern w:val="0"/>
-          <w:sz w:val="20"/>
-          <w:szCs w:val="20"/>
-        </w:rPr>
-      </w:pPr>
-      <w:r>
-        <w:rPr>
-          <w:rFonts w:asciiTheme="majorHAnsi" w:hAnsiTheme="majorHAnsi" w:cstheme="majorHAnsi"/>
-          <w:kern w:val="0"/>
-          <w:sz w:val="20"/>
-          <w:szCs w:val="20"/>
-        </w:rPr>
-        <w:t xml:space="preserve">  </w:t>
+        <w:ind w:firstLineChars="100" w:firstLine="200"/>
+        <w:rPr>
+          <w:rFonts w:asciiTheme="majorHAnsi" w:hAnsiTheme="majorHAnsi" w:cstheme="majorHAnsi"/>
+          <w:kern w:val="0"/>
+          <w:sz w:val="20"/>
+          <w:szCs w:val="20"/>
+        </w:rPr>
+      </w:pPr>
+      <w:r>
+        <w:rPr>
+          <w:rFonts w:asciiTheme="majorHAnsi" w:hAnsiTheme="majorHAnsi" w:cstheme="majorHAnsi"/>
+          <w:kern w:val="0"/>
+          <w:sz w:val="20"/>
+          <w:szCs w:val="20"/>
+        </w:rPr>
+        <w:t xml:space="preserve">obs_SC1 = </w:t>
       </w:r>
       <w:proofErr w:type="spellStart"/>
       <w:proofErr w:type="gramStart"/>
@@ -21035,27 +21036,7 @@
           <w:sz w:val="20"/>
           <w:szCs w:val="20"/>
         </w:rPr>
-        <w:t>[</w:t>
-      </w:r>
-      <w:proofErr w:type="spellStart"/>
-      <w:r>
-        <w:rPr>
-          <w:rFonts w:asciiTheme="majorHAnsi" w:hAnsiTheme="majorHAnsi" w:cstheme="majorHAnsi"/>
-          <w:kern w:val="0"/>
-          <w:sz w:val="20"/>
-          <w:szCs w:val="20"/>
-        </w:rPr>
-        <w:t>output.temp$Method</w:t>
-      </w:r>
-      <w:proofErr w:type="spellEnd"/>
-      <w:r>
-        <w:rPr>
-          <w:rFonts w:asciiTheme="majorHAnsi" w:hAnsiTheme="majorHAnsi" w:cstheme="majorHAnsi"/>
-          <w:kern w:val="0"/>
-          <w:sz w:val="20"/>
-          <w:szCs w:val="20"/>
-        </w:rPr>
-        <w:t xml:space="preserve"> == 'Observed', 'SC'] = 'Observed'</w:t>
+        <w:t xml:space="preserve"> %&gt;% filter(Method == "Observed", SC == 1)</w:t>
       </w:r>
     </w:p>
     <w:p>
@@ -21082,6 +21063,48 @@
         </w:rPr>
         <w:t xml:space="preserve">  </w:t>
       </w:r>
+      <w:proofErr w:type="spellStart"/>
+      <w:proofErr w:type="gramStart"/>
+      <w:r>
+        <w:rPr>
+          <w:rFonts w:asciiTheme="majorHAnsi" w:hAnsiTheme="majorHAnsi" w:cstheme="majorHAnsi"/>
+          <w:kern w:val="0"/>
+          <w:sz w:val="20"/>
+          <w:szCs w:val="20"/>
+        </w:rPr>
+        <w:t>output.temp</w:t>
+      </w:r>
+      <w:proofErr w:type="spellEnd"/>
+      <w:proofErr w:type="gramEnd"/>
+      <w:r>
+        <w:rPr>
+          <w:rFonts w:asciiTheme="majorHAnsi" w:hAnsiTheme="majorHAnsi" w:cstheme="majorHAnsi"/>
+          <w:kern w:val="0"/>
+          <w:sz w:val="20"/>
+          <w:szCs w:val="20"/>
+        </w:rPr>
+        <w:t>[</w:t>
+      </w:r>
+      <w:proofErr w:type="spellStart"/>
+      <w:r>
+        <w:rPr>
+          <w:rFonts w:asciiTheme="majorHAnsi" w:hAnsiTheme="majorHAnsi" w:cstheme="majorHAnsi"/>
+          <w:kern w:val="0"/>
+          <w:sz w:val="20"/>
+          <w:szCs w:val="20"/>
+        </w:rPr>
+        <w:t>output.temp$Method</w:t>
+      </w:r>
+      <w:proofErr w:type="spellEnd"/>
+      <w:r>
+        <w:rPr>
+          <w:rFonts w:asciiTheme="majorHAnsi" w:hAnsiTheme="majorHAnsi" w:cstheme="majorHAnsi"/>
+          <w:kern w:val="0"/>
+          <w:sz w:val="20"/>
+          <w:szCs w:val="20"/>
+        </w:rPr>
+        <w:t xml:space="preserve"> == 'Observed', 'SC'] = 'Observed'</w:t>
+      </w:r>
     </w:p>
     <w:p>
       <w:pPr>
@@ -21098,15 +21121,6 @@
           <w:szCs w:val="20"/>
         </w:rPr>
       </w:pPr>
-      <w:r>
-        <w:rPr>
-          <w:rFonts w:asciiTheme="majorHAnsi" w:hAnsiTheme="majorHAnsi" w:cstheme="majorHAnsi"/>
-          <w:kern w:val="0"/>
-          <w:sz w:val="20"/>
-          <w:szCs w:val="20"/>
-        </w:rPr>
-        <w:t xml:space="preserve">  ## ================== Spatial ================== ##</w:t>
-      </w:r>
     </w:p>
     <w:p>
       <w:pPr>
@@ -21116,35 +21130,56 @@
           <w:bottom w:val="single" w:sz="4" w:space="1" w:color="auto"/>
           <w:right w:val="single" w:sz="4" w:space="4" w:color="auto"/>
         </w:pBdr>
-        <w:rPr>
-          <w:rFonts w:asciiTheme="majorHAnsi" w:hAnsiTheme="majorHAnsi" w:cstheme="majorHAnsi"/>
-          <w:kern w:val="0"/>
-          <w:sz w:val="20"/>
-          <w:szCs w:val="20"/>
-        </w:rPr>
-      </w:pPr>
-      <w:r>
-        <w:rPr>
-          <w:rFonts w:asciiTheme="majorHAnsi" w:hAnsiTheme="majorHAnsi" w:cstheme="majorHAnsi"/>
-          <w:kern w:val="0"/>
-          <w:sz w:val="20"/>
-          <w:szCs w:val="20"/>
-        </w:rPr>
-        <w:t xml:space="preserve">  </w:t>
-      </w:r>
-      <w:proofErr w:type="spellStart"/>
-      <w:proofErr w:type="gramStart"/>
-      <w:r>
-        <w:rPr>
-          <w:rFonts w:asciiTheme="majorHAnsi" w:hAnsiTheme="majorHAnsi" w:cstheme="majorHAnsi"/>
-          <w:kern w:val="0"/>
-          <w:sz w:val="20"/>
-          <w:szCs w:val="20"/>
-        </w:rPr>
-        <w:t>beta.spat</w:t>
-      </w:r>
-      <w:proofErr w:type="spellEnd"/>
-      <w:proofErr w:type="gramEnd"/>
+        <w:ind w:firstLineChars="100" w:firstLine="200"/>
+        <w:rPr>
+          <w:rFonts w:asciiTheme="majorHAnsi" w:hAnsiTheme="majorHAnsi" w:cstheme="majorHAnsi"/>
+          <w:kern w:val="0"/>
+          <w:sz w:val="20"/>
+          <w:szCs w:val="20"/>
+        </w:rPr>
+      </w:pPr>
+      <w:bookmarkStart w:id="0" w:name="_GoBack"/>
+      <w:bookmarkEnd w:id="0"/>
+      <w:r>
+        <w:rPr>
+          <w:rFonts w:asciiTheme="majorHAnsi" w:hAnsiTheme="majorHAnsi" w:cstheme="majorHAnsi"/>
+          <w:kern w:val="0"/>
+          <w:sz w:val="20"/>
+          <w:szCs w:val="20"/>
+        </w:rPr>
+        <w:t>if (</w:t>
+      </w:r>
+      <w:proofErr w:type="spellStart"/>
+      <w:r>
+        <w:rPr>
+          <w:rFonts w:asciiTheme="majorHAnsi" w:hAnsiTheme="majorHAnsi" w:cstheme="majorHAnsi"/>
+          <w:kern w:val="0"/>
+          <w:sz w:val="20"/>
+          <w:szCs w:val="20"/>
+        </w:rPr>
+        <w:t>nrow</w:t>
+      </w:r>
+      <w:proofErr w:type="spellEnd"/>
+      <w:r>
+        <w:rPr>
+          <w:rFonts w:asciiTheme="majorHAnsi" w:hAnsiTheme="majorHAnsi" w:cstheme="majorHAnsi"/>
+          <w:kern w:val="0"/>
+          <w:sz w:val="20"/>
+          <w:szCs w:val="20"/>
+        </w:rPr>
+        <w:t xml:space="preserve">(obs_SC1) &gt;= 1) </w:t>
+      </w:r>
+      <w:proofErr w:type="spellStart"/>
+      <w:r>
+        <w:rPr>
+          <w:rFonts w:asciiTheme="majorHAnsi" w:hAnsiTheme="majorHAnsi" w:cstheme="majorHAnsi"/>
+          <w:kern w:val="0"/>
+          <w:sz w:val="20"/>
+          <w:szCs w:val="20"/>
+        </w:rPr>
+        <w:t>output.temp</w:t>
+      </w:r>
+      <w:proofErr w:type="spellEnd"/>
       <w:r>
         <w:rPr>
           <w:rFonts w:asciiTheme="majorHAnsi" w:hAnsiTheme="majorHAnsi" w:cstheme="majorHAnsi"/>
@@ -21162,37 +21197,37 @@
           <w:sz w:val="20"/>
           <w:szCs w:val="20"/>
         </w:rPr>
-        <w:t>lapply</w:t>
-      </w:r>
-      <w:proofErr w:type="spellEnd"/>
-      <w:r>
-        <w:rPr>
-          <w:rFonts w:asciiTheme="majorHAnsi" w:hAnsiTheme="majorHAnsi" w:cstheme="majorHAnsi"/>
-          <w:kern w:val="0"/>
-          <w:sz w:val="20"/>
-          <w:szCs w:val="20"/>
-        </w:rPr>
-        <w:t>( list( c('South', 'North') ), function(</w:t>
-      </w:r>
-      <w:proofErr w:type="spellStart"/>
-      <w:r>
-        <w:rPr>
-          <w:rFonts w:asciiTheme="majorHAnsi" w:hAnsiTheme="majorHAnsi" w:cstheme="majorHAnsi"/>
-          <w:kern w:val="0"/>
-          <w:sz w:val="20"/>
-          <w:szCs w:val="20"/>
-        </w:rPr>
-        <w:t>i</w:t>
-      </w:r>
-      <w:proofErr w:type="spellEnd"/>
-      <w:r>
-        <w:rPr>
-          <w:rFonts w:asciiTheme="majorHAnsi" w:hAnsiTheme="majorHAnsi" w:cstheme="majorHAnsi"/>
-          <w:kern w:val="0"/>
-          <w:sz w:val="20"/>
-          <w:szCs w:val="20"/>
-        </w:rPr>
-        <w:t>) {</w:t>
+        <w:t>rbind</w:t>
+      </w:r>
+      <w:proofErr w:type="spellEnd"/>
+      <w:r>
+        <w:rPr>
+          <w:rFonts w:asciiTheme="majorHAnsi" w:hAnsiTheme="majorHAnsi" w:cstheme="majorHAnsi"/>
+          <w:kern w:val="0"/>
+          <w:sz w:val="20"/>
+          <w:szCs w:val="20"/>
+        </w:rPr>
+        <w:t>(</w:t>
+      </w:r>
+      <w:proofErr w:type="spellStart"/>
+      <w:r>
+        <w:rPr>
+          <w:rFonts w:asciiTheme="majorHAnsi" w:hAnsiTheme="majorHAnsi" w:cstheme="majorHAnsi"/>
+          <w:kern w:val="0"/>
+          <w:sz w:val="20"/>
+          <w:szCs w:val="20"/>
+        </w:rPr>
+        <w:t>output.temp</w:t>
+      </w:r>
+      <w:proofErr w:type="spellEnd"/>
+      <w:r>
+        <w:rPr>
+          <w:rFonts w:asciiTheme="majorHAnsi" w:hAnsiTheme="majorHAnsi" w:cstheme="majorHAnsi"/>
+          <w:kern w:val="0"/>
+          <w:sz w:val="20"/>
+          <w:szCs w:val="20"/>
+        </w:rPr>
+        <w:t>, obs_SC1)</w:t>
       </w:r>
     </w:p>
     <w:p>
@@ -21217,58 +21252,7 @@
           <w:sz w:val="20"/>
           <w:szCs w:val="20"/>
         </w:rPr>
-        <w:t xml:space="preserve">    tmp1 = data %&gt;% </w:t>
-      </w:r>
-      <w:proofErr w:type="gramStart"/>
-      <w:r>
-        <w:rPr>
-          <w:rFonts w:asciiTheme="majorHAnsi" w:hAnsiTheme="majorHAnsi" w:cstheme="majorHAnsi"/>
-          <w:kern w:val="0"/>
-          <w:sz w:val="20"/>
-          <w:szCs w:val="20"/>
-        </w:rPr>
-        <w:t>filter(</w:t>
-      </w:r>
-      <w:proofErr w:type="spellStart"/>
-      <w:proofErr w:type="gramEnd"/>
-      <w:r>
-        <w:rPr>
-          <w:rFonts w:asciiTheme="majorHAnsi" w:hAnsiTheme="majorHAnsi" w:cstheme="majorHAnsi"/>
-          <w:kern w:val="0"/>
-          <w:sz w:val="20"/>
-          <w:szCs w:val="20"/>
-        </w:rPr>
-        <w:t>LatBand</w:t>
-      </w:r>
-      <w:proofErr w:type="spellEnd"/>
-      <w:r>
-        <w:rPr>
-          <w:rFonts w:asciiTheme="majorHAnsi" w:hAnsiTheme="majorHAnsi" w:cstheme="majorHAnsi"/>
-          <w:kern w:val="0"/>
-          <w:sz w:val="20"/>
-          <w:szCs w:val="20"/>
-        </w:rPr>
-        <w:t xml:space="preserve"> %in% </w:t>
-      </w:r>
-      <w:proofErr w:type="spellStart"/>
-      <w:r>
-        <w:rPr>
-          <w:rFonts w:asciiTheme="majorHAnsi" w:hAnsiTheme="majorHAnsi" w:cstheme="majorHAnsi"/>
-          <w:kern w:val="0"/>
-          <w:sz w:val="20"/>
-          <w:szCs w:val="20"/>
-        </w:rPr>
-        <w:t>i</w:t>
-      </w:r>
-      <w:proofErr w:type="spellEnd"/>
-      <w:r>
-        <w:rPr>
-          <w:rFonts w:asciiTheme="majorHAnsi" w:hAnsiTheme="majorHAnsi" w:cstheme="majorHAnsi"/>
-          <w:kern w:val="0"/>
-          <w:sz w:val="20"/>
-          <w:szCs w:val="20"/>
-        </w:rPr>
-        <w:t>[[1]])</w:t>
+        <w:t xml:space="preserve">  </w:t>
       </w:r>
     </w:p>
     <w:p>
@@ -21293,58 +21277,7 @@
           <w:sz w:val="20"/>
           <w:szCs w:val="20"/>
         </w:rPr>
-        <w:t xml:space="preserve">    tmp2 = data %&gt;% </w:t>
-      </w:r>
-      <w:proofErr w:type="gramStart"/>
-      <w:r>
-        <w:rPr>
-          <w:rFonts w:asciiTheme="majorHAnsi" w:hAnsiTheme="majorHAnsi" w:cstheme="majorHAnsi"/>
-          <w:kern w:val="0"/>
-          <w:sz w:val="20"/>
-          <w:szCs w:val="20"/>
-        </w:rPr>
-        <w:t>filter(</w:t>
-      </w:r>
-      <w:proofErr w:type="spellStart"/>
-      <w:proofErr w:type="gramEnd"/>
-      <w:r>
-        <w:rPr>
-          <w:rFonts w:asciiTheme="majorHAnsi" w:hAnsiTheme="majorHAnsi" w:cstheme="majorHAnsi"/>
-          <w:kern w:val="0"/>
-          <w:sz w:val="20"/>
-          <w:szCs w:val="20"/>
-        </w:rPr>
-        <w:t>LatBand</w:t>
-      </w:r>
-      <w:proofErr w:type="spellEnd"/>
-      <w:r>
-        <w:rPr>
-          <w:rFonts w:asciiTheme="majorHAnsi" w:hAnsiTheme="majorHAnsi" w:cstheme="majorHAnsi"/>
-          <w:kern w:val="0"/>
-          <w:sz w:val="20"/>
-          <w:szCs w:val="20"/>
-        </w:rPr>
-        <w:t xml:space="preserve"> %in% </w:t>
-      </w:r>
-      <w:proofErr w:type="spellStart"/>
-      <w:r>
-        <w:rPr>
-          <w:rFonts w:asciiTheme="majorHAnsi" w:hAnsiTheme="majorHAnsi" w:cstheme="majorHAnsi"/>
-          <w:kern w:val="0"/>
-          <w:sz w:val="20"/>
-          <w:szCs w:val="20"/>
-        </w:rPr>
-        <w:t>i</w:t>
-      </w:r>
-      <w:proofErr w:type="spellEnd"/>
-      <w:r>
-        <w:rPr>
-          <w:rFonts w:asciiTheme="majorHAnsi" w:hAnsiTheme="majorHAnsi" w:cstheme="majorHAnsi"/>
-          <w:kern w:val="0"/>
-          <w:sz w:val="20"/>
-          <w:szCs w:val="20"/>
-        </w:rPr>
-        <w:t>[[2]])</w:t>
+        <w:t xml:space="preserve">  ## ================== Spatial ================== ##</w:t>
       </w:r>
     </w:p>
     <w:p>
@@ -21369,7 +21302,69 @@
           <w:sz w:val="20"/>
           <w:szCs w:val="20"/>
         </w:rPr>
-        <w:t xml:space="preserve">    </w:t>
+        <w:t xml:space="preserve">  </w:t>
+      </w:r>
+      <w:proofErr w:type="spellStart"/>
+      <w:proofErr w:type="gramStart"/>
+      <w:r>
+        <w:rPr>
+          <w:rFonts w:asciiTheme="majorHAnsi" w:hAnsiTheme="majorHAnsi" w:cstheme="majorHAnsi"/>
+          <w:kern w:val="0"/>
+          <w:sz w:val="20"/>
+          <w:szCs w:val="20"/>
+        </w:rPr>
+        <w:t>beta.spat</w:t>
+      </w:r>
+      <w:proofErr w:type="spellEnd"/>
+      <w:proofErr w:type="gramEnd"/>
+      <w:r>
+        <w:rPr>
+          <w:rFonts w:asciiTheme="majorHAnsi" w:hAnsiTheme="majorHAnsi" w:cstheme="majorHAnsi"/>
+          <w:kern w:val="0"/>
+          <w:sz w:val="20"/>
+          <w:szCs w:val="20"/>
+        </w:rPr>
+        <w:t xml:space="preserve"> = </w:t>
+      </w:r>
+      <w:proofErr w:type="spellStart"/>
+      <w:r>
+        <w:rPr>
+          <w:rFonts w:asciiTheme="majorHAnsi" w:hAnsiTheme="majorHAnsi" w:cstheme="majorHAnsi"/>
+          <w:kern w:val="0"/>
+          <w:sz w:val="20"/>
+          <w:szCs w:val="20"/>
+        </w:rPr>
+        <w:t>lapply</w:t>
+      </w:r>
+      <w:proofErr w:type="spellEnd"/>
+      <w:r>
+        <w:rPr>
+          <w:rFonts w:asciiTheme="majorHAnsi" w:hAnsiTheme="majorHAnsi" w:cstheme="majorHAnsi"/>
+          <w:kern w:val="0"/>
+          <w:sz w:val="20"/>
+          <w:szCs w:val="20"/>
+        </w:rPr>
+        <w:t>( list( c('South', 'North') ), function(</w:t>
+      </w:r>
+      <w:proofErr w:type="spellStart"/>
+      <w:r>
+        <w:rPr>
+          <w:rFonts w:asciiTheme="majorHAnsi" w:hAnsiTheme="majorHAnsi" w:cstheme="majorHAnsi"/>
+          <w:kern w:val="0"/>
+          <w:sz w:val="20"/>
+          <w:szCs w:val="20"/>
+        </w:rPr>
+        <w:t>i</w:t>
+      </w:r>
+      <w:proofErr w:type="spellEnd"/>
+      <w:r>
+        <w:rPr>
+          <w:rFonts w:asciiTheme="majorHAnsi" w:hAnsiTheme="majorHAnsi" w:cstheme="majorHAnsi"/>
+          <w:kern w:val="0"/>
+          <w:sz w:val="20"/>
+          <w:szCs w:val="20"/>
+        </w:rPr>
+        <w:t>) {</w:t>
       </w:r>
     </w:p>
     <w:p>
@@ -21394,27 +21389,58 @@
           <w:sz w:val="20"/>
           <w:szCs w:val="20"/>
         </w:rPr>
-        <w:t xml:space="preserve">    year = unique(</w:t>
-      </w:r>
-      <w:proofErr w:type="spellStart"/>
-      <w:r>
-        <w:rPr>
-          <w:rFonts w:asciiTheme="majorHAnsi" w:hAnsiTheme="majorHAnsi" w:cstheme="majorHAnsi"/>
-          <w:kern w:val="0"/>
-          <w:sz w:val="20"/>
-          <w:szCs w:val="20"/>
-        </w:rPr>
-        <w:t>data$Year</w:t>
-      </w:r>
-      <w:proofErr w:type="spellEnd"/>
-      <w:r>
-        <w:rPr>
-          <w:rFonts w:asciiTheme="majorHAnsi" w:hAnsiTheme="majorHAnsi" w:cstheme="majorHAnsi"/>
-          <w:kern w:val="0"/>
-          <w:sz w:val="20"/>
-          <w:szCs w:val="20"/>
-        </w:rPr>
-        <w:t>) %&gt;% sort</w:t>
+        <w:t xml:space="preserve">    tmp1 = data %&gt;% </w:t>
+      </w:r>
+      <w:proofErr w:type="gramStart"/>
+      <w:r>
+        <w:rPr>
+          <w:rFonts w:asciiTheme="majorHAnsi" w:hAnsiTheme="majorHAnsi" w:cstheme="majorHAnsi"/>
+          <w:kern w:val="0"/>
+          <w:sz w:val="20"/>
+          <w:szCs w:val="20"/>
+        </w:rPr>
+        <w:t>filter(</w:t>
+      </w:r>
+      <w:proofErr w:type="spellStart"/>
+      <w:proofErr w:type="gramEnd"/>
+      <w:r>
+        <w:rPr>
+          <w:rFonts w:asciiTheme="majorHAnsi" w:hAnsiTheme="majorHAnsi" w:cstheme="majorHAnsi"/>
+          <w:kern w:val="0"/>
+          <w:sz w:val="20"/>
+          <w:szCs w:val="20"/>
+        </w:rPr>
+        <w:t>LatBand</w:t>
+      </w:r>
+      <w:proofErr w:type="spellEnd"/>
+      <w:r>
+        <w:rPr>
+          <w:rFonts w:asciiTheme="majorHAnsi" w:hAnsiTheme="majorHAnsi" w:cstheme="majorHAnsi"/>
+          <w:kern w:val="0"/>
+          <w:sz w:val="20"/>
+          <w:szCs w:val="20"/>
+        </w:rPr>
+        <w:t xml:space="preserve"> %in% </w:t>
+      </w:r>
+      <w:proofErr w:type="spellStart"/>
+      <w:r>
+        <w:rPr>
+          <w:rFonts w:asciiTheme="majorHAnsi" w:hAnsiTheme="majorHAnsi" w:cstheme="majorHAnsi"/>
+          <w:kern w:val="0"/>
+          <w:sz w:val="20"/>
+          <w:szCs w:val="20"/>
+        </w:rPr>
+        <w:t>i</w:t>
+      </w:r>
+      <w:proofErr w:type="spellEnd"/>
+      <w:r>
+        <w:rPr>
+          <w:rFonts w:asciiTheme="majorHAnsi" w:hAnsiTheme="majorHAnsi" w:cstheme="majorHAnsi"/>
+          <w:kern w:val="0"/>
+          <w:sz w:val="20"/>
+          <w:szCs w:val="20"/>
+        </w:rPr>
+        <w:t>[[1]])</w:t>
       </w:r>
     </w:p>
     <w:p>
@@ -21439,7 +21465,58 @@
           <w:sz w:val="20"/>
           <w:szCs w:val="20"/>
         </w:rPr>
-        <w:t xml:space="preserve">    </w:t>
+        <w:t xml:space="preserve">    tmp2 = data %&gt;% </w:t>
+      </w:r>
+      <w:proofErr w:type="gramStart"/>
+      <w:r>
+        <w:rPr>
+          <w:rFonts w:asciiTheme="majorHAnsi" w:hAnsiTheme="majorHAnsi" w:cstheme="majorHAnsi"/>
+          <w:kern w:val="0"/>
+          <w:sz w:val="20"/>
+          <w:szCs w:val="20"/>
+        </w:rPr>
+        <w:t>filter(</w:t>
+      </w:r>
+      <w:proofErr w:type="spellStart"/>
+      <w:proofErr w:type="gramEnd"/>
+      <w:r>
+        <w:rPr>
+          <w:rFonts w:asciiTheme="majorHAnsi" w:hAnsiTheme="majorHAnsi" w:cstheme="majorHAnsi"/>
+          <w:kern w:val="0"/>
+          <w:sz w:val="20"/>
+          <w:szCs w:val="20"/>
+        </w:rPr>
+        <w:t>LatBand</w:t>
+      </w:r>
+      <w:proofErr w:type="spellEnd"/>
+      <w:r>
+        <w:rPr>
+          <w:rFonts w:asciiTheme="majorHAnsi" w:hAnsiTheme="majorHAnsi" w:cstheme="majorHAnsi"/>
+          <w:kern w:val="0"/>
+          <w:sz w:val="20"/>
+          <w:szCs w:val="20"/>
+        </w:rPr>
+        <w:t xml:space="preserve"> %in% </w:t>
+      </w:r>
+      <w:proofErr w:type="spellStart"/>
+      <w:r>
+        <w:rPr>
+          <w:rFonts w:asciiTheme="majorHAnsi" w:hAnsiTheme="majorHAnsi" w:cstheme="majorHAnsi"/>
+          <w:kern w:val="0"/>
+          <w:sz w:val="20"/>
+          <w:szCs w:val="20"/>
+        </w:rPr>
+        <w:t>i</w:t>
+      </w:r>
+      <w:proofErr w:type="spellEnd"/>
+      <w:r>
+        <w:rPr>
+          <w:rFonts w:asciiTheme="majorHAnsi" w:hAnsiTheme="majorHAnsi" w:cstheme="majorHAnsi"/>
+          <w:kern w:val="0"/>
+          <w:sz w:val="20"/>
+          <w:szCs w:val="20"/>
+        </w:rPr>
+        <w:t>[[2]])</w:t>
       </w:r>
     </w:p>
     <w:p>
@@ -21466,57 +21543,6 @@
         </w:rPr>
         <w:t xml:space="preserve">    </w:t>
       </w:r>
-      <w:proofErr w:type="spellStart"/>
-      <w:r>
-        <w:rPr>
-          <w:rFonts w:asciiTheme="majorHAnsi" w:hAnsiTheme="majorHAnsi" w:cstheme="majorHAnsi"/>
-          <w:kern w:val="0"/>
-          <w:sz w:val="20"/>
-          <w:szCs w:val="20"/>
-        </w:rPr>
-        <w:t>tmp</w:t>
-      </w:r>
-      <w:proofErr w:type="spellEnd"/>
-      <w:r>
-        <w:rPr>
-          <w:rFonts w:asciiTheme="majorHAnsi" w:hAnsiTheme="majorHAnsi" w:cstheme="majorHAnsi"/>
-          <w:kern w:val="0"/>
-          <w:sz w:val="20"/>
-          <w:szCs w:val="20"/>
-        </w:rPr>
-        <w:t xml:space="preserve"> = </w:t>
-      </w:r>
-      <w:proofErr w:type="spellStart"/>
-      <w:proofErr w:type="gramStart"/>
-      <w:r>
-        <w:rPr>
-          <w:rFonts w:asciiTheme="majorHAnsi" w:hAnsiTheme="majorHAnsi" w:cstheme="majorHAnsi"/>
-          <w:kern w:val="0"/>
-          <w:sz w:val="20"/>
-          <w:szCs w:val="20"/>
-        </w:rPr>
-        <w:t>lapply</w:t>
-      </w:r>
-      <w:proofErr w:type="spellEnd"/>
-      <w:r>
-        <w:rPr>
-          <w:rFonts w:asciiTheme="majorHAnsi" w:hAnsiTheme="majorHAnsi" w:cstheme="majorHAnsi"/>
-          <w:kern w:val="0"/>
-          <w:sz w:val="20"/>
-          <w:szCs w:val="20"/>
-        </w:rPr>
-        <w:t>(</w:t>
-      </w:r>
-      <w:proofErr w:type="gramEnd"/>
-      <w:r>
-        <w:rPr>
-          <w:rFonts w:asciiTheme="majorHAnsi" w:hAnsiTheme="majorHAnsi" w:cstheme="majorHAnsi"/>
-          <w:kern w:val="0"/>
-          <w:sz w:val="20"/>
-          <w:szCs w:val="20"/>
-        </w:rPr>
-        <w:t>year, function(j) {</w:t>
-      </w:r>
     </w:p>
     <w:p>
       <w:pPr>
@@ -21540,78 +21566,27 @@
           <w:sz w:val="20"/>
           <w:szCs w:val="20"/>
         </w:rPr>
-        <w:t xml:space="preserve">      g1 = </w:t>
-      </w:r>
-      <w:proofErr w:type="spellStart"/>
-      <w:proofErr w:type="gramStart"/>
-      <w:r>
-        <w:rPr>
-          <w:rFonts w:asciiTheme="majorHAnsi" w:hAnsiTheme="majorHAnsi" w:cstheme="majorHAnsi"/>
-          <w:kern w:val="0"/>
-          <w:sz w:val="20"/>
-          <w:szCs w:val="20"/>
-        </w:rPr>
-        <w:t>dcast</w:t>
-      </w:r>
-      <w:proofErr w:type="spellEnd"/>
-      <w:r>
-        <w:rPr>
-          <w:rFonts w:asciiTheme="majorHAnsi" w:hAnsiTheme="majorHAnsi" w:cstheme="majorHAnsi"/>
-          <w:kern w:val="0"/>
-          <w:sz w:val="20"/>
-          <w:szCs w:val="20"/>
-        </w:rPr>
-        <w:t>(</w:t>
-      </w:r>
-      <w:proofErr w:type="gramEnd"/>
-      <w:r>
-        <w:rPr>
-          <w:rFonts w:asciiTheme="majorHAnsi" w:hAnsiTheme="majorHAnsi" w:cstheme="majorHAnsi"/>
-          <w:kern w:val="0"/>
-          <w:sz w:val="20"/>
-          <w:szCs w:val="20"/>
-        </w:rPr>
-        <w:t xml:space="preserve">tmp1 %&gt;% filter(Year == j), Species ~ </w:t>
-      </w:r>
-      <w:proofErr w:type="spellStart"/>
-      <w:r>
-        <w:rPr>
-          <w:rFonts w:asciiTheme="majorHAnsi" w:hAnsiTheme="majorHAnsi" w:cstheme="majorHAnsi"/>
-          <w:kern w:val="0"/>
-          <w:sz w:val="20"/>
-          <w:szCs w:val="20"/>
-        </w:rPr>
-        <w:t>LatBand</w:t>
-      </w:r>
-      <w:proofErr w:type="spellEnd"/>
-      <w:r>
-        <w:rPr>
-          <w:rFonts w:asciiTheme="majorHAnsi" w:hAnsiTheme="majorHAnsi" w:cstheme="majorHAnsi"/>
-          <w:kern w:val="0"/>
-          <w:sz w:val="20"/>
-          <w:szCs w:val="20"/>
-        </w:rPr>
-        <w:t xml:space="preserve">, </w:t>
-      </w:r>
-      <w:proofErr w:type="spellStart"/>
-      <w:r>
-        <w:rPr>
-          <w:rFonts w:asciiTheme="majorHAnsi" w:hAnsiTheme="majorHAnsi" w:cstheme="majorHAnsi"/>
-          <w:kern w:val="0"/>
-          <w:sz w:val="20"/>
-          <w:szCs w:val="20"/>
-        </w:rPr>
-        <w:t>value.var</w:t>
-      </w:r>
-      <w:proofErr w:type="spellEnd"/>
-      <w:r>
-        <w:rPr>
-          <w:rFonts w:asciiTheme="majorHAnsi" w:hAnsiTheme="majorHAnsi" w:cstheme="majorHAnsi"/>
-          <w:kern w:val="0"/>
-          <w:sz w:val="20"/>
-          <w:szCs w:val="20"/>
-        </w:rPr>
-        <w:t xml:space="preserve"> = 'Abundance')</w:t>
+        <w:t xml:space="preserve">    year = unique(</w:t>
+      </w:r>
+      <w:proofErr w:type="spellStart"/>
+      <w:r>
+        <w:rPr>
+          <w:rFonts w:asciiTheme="majorHAnsi" w:hAnsiTheme="majorHAnsi" w:cstheme="majorHAnsi"/>
+          <w:kern w:val="0"/>
+          <w:sz w:val="20"/>
+          <w:szCs w:val="20"/>
+        </w:rPr>
+        <w:t>data$Year</w:t>
+      </w:r>
+      <w:proofErr w:type="spellEnd"/>
+      <w:r>
+        <w:rPr>
+          <w:rFonts w:asciiTheme="majorHAnsi" w:hAnsiTheme="majorHAnsi" w:cstheme="majorHAnsi"/>
+          <w:kern w:val="0"/>
+          <w:sz w:val="20"/>
+          <w:szCs w:val="20"/>
+        </w:rPr>
+        <w:t>) %&gt;% sort</w:t>
       </w:r>
     </w:p>
     <w:p>
@@ -21636,78 +21611,7 @@
           <w:sz w:val="20"/>
           <w:szCs w:val="20"/>
         </w:rPr>
-        <w:t xml:space="preserve">      g2 = </w:t>
-      </w:r>
-      <w:proofErr w:type="spellStart"/>
-      <w:proofErr w:type="gramStart"/>
-      <w:r>
-        <w:rPr>
-          <w:rFonts w:asciiTheme="majorHAnsi" w:hAnsiTheme="majorHAnsi" w:cstheme="majorHAnsi"/>
-          <w:kern w:val="0"/>
-          <w:sz w:val="20"/>
-          <w:szCs w:val="20"/>
-        </w:rPr>
-        <w:t>dcast</w:t>
-      </w:r>
-      <w:proofErr w:type="spellEnd"/>
-      <w:r>
-        <w:rPr>
-          <w:rFonts w:asciiTheme="majorHAnsi" w:hAnsiTheme="majorHAnsi" w:cstheme="majorHAnsi"/>
-          <w:kern w:val="0"/>
-          <w:sz w:val="20"/>
-          <w:szCs w:val="20"/>
-        </w:rPr>
-        <w:t>(</w:t>
-      </w:r>
-      <w:proofErr w:type="gramEnd"/>
-      <w:r>
-        <w:rPr>
-          <w:rFonts w:asciiTheme="majorHAnsi" w:hAnsiTheme="majorHAnsi" w:cstheme="majorHAnsi"/>
-          <w:kern w:val="0"/>
-          <w:sz w:val="20"/>
-          <w:szCs w:val="20"/>
-        </w:rPr>
-        <w:t xml:space="preserve">tmp2 %&gt;% filter(Year == j), Species ~ </w:t>
-      </w:r>
-      <w:proofErr w:type="spellStart"/>
-      <w:r>
-        <w:rPr>
-          <w:rFonts w:asciiTheme="majorHAnsi" w:hAnsiTheme="majorHAnsi" w:cstheme="majorHAnsi"/>
-          <w:kern w:val="0"/>
-          <w:sz w:val="20"/>
-          <w:szCs w:val="20"/>
-        </w:rPr>
-        <w:t>LatBand</w:t>
-      </w:r>
-      <w:proofErr w:type="spellEnd"/>
-      <w:r>
-        <w:rPr>
-          <w:rFonts w:asciiTheme="majorHAnsi" w:hAnsiTheme="majorHAnsi" w:cstheme="majorHAnsi"/>
-          <w:kern w:val="0"/>
-          <w:sz w:val="20"/>
-          <w:szCs w:val="20"/>
-        </w:rPr>
-        <w:t xml:space="preserve">, </w:t>
-      </w:r>
-      <w:proofErr w:type="spellStart"/>
-      <w:r>
-        <w:rPr>
-          <w:rFonts w:asciiTheme="majorHAnsi" w:hAnsiTheme="majorHAnsi" w:cstheme="majorHAnsi"/>
-          <w:kern w:val="0"/>
-          <w:sz w:val="20"/>
-          <w:szCs w:val="20"/>
-        </w:rPr>
-        <w:t>value.var</w:t>
-      </w:r>
-      <w:proofErr w:type="spellEnd"/>
-      <w:r>
-        <w:rPr>
-          <w:rFonts w:asciiTheme="majorHAnsi" w:hAnsiTheme="majorHAnsi" w:cstheme="majorHAnsi"/>
-          <w:kern w:val="0"/>
-          <w:sz w:val="20"/>
-          <w:szCs w:val="20"/>
-        </w:rPr>
-        <w:t xml:space="preserve"> = 'Abundance')</w:t>
+        <w:t xml:space="preserve">    </w:t>
       </w:r>
     </w:p>
     <w:p>
@@ -21732,7 +21636,58 @@
           <w:sz w:val="20"/>
           <w:szCs w:val="20"/>
         </w:rPr>
-        <w:t xml:space="preserve">      </w:t>
+        <w:t xml:space="preserve">    </w:t>
+      </w:r>
+      <w:proofErr w:type="spellStart"/>
+      <w:r>
+        <w:rPr>
+          <w:rFonts w:asciiTheme="majorHAnsi" w:hAnsiTheme="majorHAnsi" w:cstheme="majorHAnsi"/>
+          <w:kern w:val="0"/>
+          <w:sz w:val="20"/>
+          <w:szCs w:val="20"/>
+        </w:rPr>
+        <w:t>tmp</w:t>
+      </w:r>
+      <w:proofErr w:type="spellEnd"/>
+      <w:r>
+        <w:rPr>
+          <w:rFonts w:asciiTheme="majorHAnsi" w:hAnsiTheme="majorHAnsi" w:cstheme="majorHAnsi"/>
+          <w:kern w:val="0"/>
+          <w:sz w:val="20"/>
+          <w:szCs w:val="20"/>
+        </w:rPr>
+        <w:t xml:space="preserve"> = </w:t>
+      </w:r>
+      <w:proofErr w:type="spellStart"/>
+      <w:proofErr w:type="gramStart"/>
+      <w:r>
+        <w:rPr>
+          <w:rFonts w:asciiTheme="majorHAnsi" w:hAnsiTheme="majorHAnsi" w:cstheme="majorHAnsi"/>
+          <w:kern w:val="0"/>
+          <w:sz w:val="20"/>
+          <w:szCs w:val="20"/>
+        </w:rPr>
+        <w:t>lapply</w:t>
+      </w:r>
+      <w:proofErr w:type="spellEnd"/>
+      <w:r>
+        <w:rPr>
+          <w:rFonts w:asciiTheme="majorHAnsi" w:hAnsiTheme="majorHAnsi" w:cstheme="majorHAnsi"/>
+          <w:kern w:val="0"/>
+          <w:sz w:val="20"/>
+          <w:szCs w:val="20"/>
+        </w:rPr>
+        <w:t>(</w:t>
+      </w:r>
+      <w:proofErr w:type="gramEnd"/>
+      <w:r>
+        <w:rPr>
+          <w:rFonts w:asciiTheme="majorHAnsi" w:hAnsiTheme="majorHAnsi" w:cstheme="majorHAnsi"/>
+          <w:kern w:val="0"/>
+          <w:sz w:val="20"/>
+          <w:szCs w:val="20"/>
+        </w:rPr>
+        <w:t>year, function(j) {</w:t>
       </w:r>
     </w:p>
     <w:p>
@@ -21757,18 +21712,9 @@
           <w:sz w:val="20"/>
           <w:szCs w:val="20"/>
         </w:rPr>
-        <w:t xml:space="preserve">      out = </w:t>
-      </w:r>
-      <w:proofErr w:type="spellStart"/>
-      <w:r>
-        <w:rPr>
-          <w:rFonts w:asciiTheme="majorHAnsi" w:hAnsiTheme="majorHAnsi" w:cstheme="majorHAnsi"/>
-          <w:kern w:val="0"/>
-          <w:sz w:val="20"/>
-          <w:szCs w:val="20"/>
-        </w:rPr>
-        <w:t>full_</w:t>
-      </w:r>
+        <w:t xml:space="preserve">      g1 = </w:t>
+      </w:r>
+      <w:proofErr w:type="spellStart"/>
       <w:proofErr w:type="gramStart"/>
       <w:r>
         <w:rPr>
@@ -21777,7 +21723,7 @@
           <w:sz w:val="20"/>
           <w:szCs w:val="20"/>
         </w:rPr>
-        <w:t>join</w:t>
+        <w:t>dcast</w:t>
       </w:r>
       <w:proofErr w:type="spellEnd"/>
       <w:r>
@@ -21797,7 +21743,47 @@
           <w:sz w:val="20"/>
           <w:szCs w:val="20"/>
         </w:rPr>
-        <w:t>g1, g2, by = 'Species')[,-1]</w:t>
+        <w:t xml:space="preserve">tmp1 %&gt;% filter(Year == j), Species ~ </w:t>
+      </w:r>
+      <w:proofErr w:type="spellStart"/>
+      <w:r>
+        <w:rPr>
+          <w:rFonts w:asciiTheme="majorHAnsi" w:hAnsiTheme="majorHAnsi" w:cstheme="majorHAnsi"/>
+          <w:kern w:val="0"/>
+          <w:sz w:val="20"/>
+          <w:szCs w:val="20"/>
+        </w:rPr>
+        <w:t>LatBand</w:t>
+      </w:r>
+      <w:proofErr w:type="spellEnd"/>
+      <w:r>
+        <w:rPr>
+          <w:rFonts w:asciiTheme="majorHAnsi" w:hAnsiTheme="majorHAnsi" w:cstheme="majorHAnsi"/>
+          <w:kern w:val="0"/>
+          <w:sz w:val="20"/>
+          <w:szCs w:val="20"/>
+        </w:rPr>
+        <w:t xml:space="preserve">, </w:t>
+      </w:r>
+      <w:proofErr w:type="spellStart"/>
+      <w:r>
+        <w:rPr>
+          <w:rFonts w:asciiTheme="majorHAnsi" w:hAnsiTheme="majorHAnsi" w:cstheme="majorHAnsi"/>
+          <w:kern w:val="0"/>
+          <w:sz w:val="20"/>
+          <w:szCs w:val="20"/>
+        </w:rPr>
+        <w:t>value.var</w:t>
+      </w:r>
+      <w:proofErr w:type="spellEnd"/>
+      <w:r>
+        <w:rPr>
+          <w:rFonts w:asciiTheme="majorHAnsi" w:hAnsiTheme="majorHAnsi" w:cstheme="majorHAnsi"/>
+          <w:kern w:val="0"/>
+          <w:sz w:val="20"/>
+          <w:szCs w:val="20"/>
+        </w:rPr>
+        <w:t xml:space="preserve"> = 'Abundance')</w:t>
       </w:r>
     </w:p>
     <w:p>
@@ -21822,7 +21808,78 @@
           <w:sz w:val="20"/>
           <w:szCs w:val="20"/>
         </w:rPr>
-        <w:t xml:space="preserve">      </w:t>
+        <w:t xml:space="preserve">      g2 = </w:t>
+      </w:r>
+      <w:proofErr w:type="spellStart"/>
+      <w:proofErr w:type="gramStart"/>
+      <w:r>
+        <w:rPr>
+          <w:rFonts w:asciiTheme="majorHAnsi" w:hAnsiTheme="majorHAnsi" w:cstheme="majorHAnsi"/>
+          <w:kern w:val="0"/>
+          <w:sz w:val="20"/>
+          <w:szCs w:val="20"/>
+        </w:rPr>
+        <w:t>dcast</w:t>
+      </w:r>
+      <w:proofErr w:type="spellEnd"/>
+      <w:r>
+        <w:rPr>
+          <w:rFonts w:asciiTheme="majorHAnsi" w:hAnsiTheme="majorHAnsi" w:cstheme="majorHAnsi"/>
+          <w:kern w:val="0"/>
+          <w:sz w:val="20"/>
+          <w:szCs w:val="20"/>
+        </w:rPr>
+        <w:t>(</w:t>
+      </w:r>
+      <w:proofErr w:type="gramEnd"/>
+      <w:r>
+        <w:rPr>
+          <w:rFonts w:asciiTheme="majorHAnsi" w:hAnsiTheme="majorHAnsi" w:cstheme="majorHAnsi"/>
+          <w:kern w:val="0"/>
+          <w:sz w:val="20"/>
+          <w:szCs w:val="20"/>
+        </w:rPr>
+        <w:t xml:space="preserve">tmp2 %&gt;% filter(Year == j), Species ~ </w:t>
+      </w:r>
+      <w:proofErr w:type="spellStart"/>
+      <w:r>
+        <w:rPr>
+          <w:rFonts w:asciiTheme="majorHAnsi" w:hAnsiTheme="majorHAnsi" w:cstheme="majorHAnsi"/>
+          <w:kern w:val="0"/>
+          <w:sz w:val="20"/>
+          <w:szCs w:val="20"/>
+        </w:rPr>
+        <w:t>LatBand</w:t>
+      </w:r>
+      <w:proofErr w:type="spellEnd"/>
+      <w:r>
+        <w:rPr>
+          <w:rFonts w:asciiTheme="majorHAnsi" w:hAnsiTheme="majorHAnsi" w:cstheme="majorHAnsi"/>
+          <w:kern w:val="0"/>
+          <w:sz w:val="20"/>
+          <w:szCs w:val="20"/>
+        </w:rPr>
+        <w:t xml:space="preserve">, </w:t>
+      </w:r>
+      <w:proofErr w:type="spellStart"/>
+      <w:r>
+        <w:rPr>
+          <w:rFonts w:asciiTheme="majorHAnsi" w:hAnsiTheme="majorHAnsi" w:cstheme="majorHAnsi"/>
+          <w:kern w:val="0"/>
+          <w:sz w:val="20"/>
+          <w:szCs w:val="20"/>
+        </w:rPr>
+        <w:t>value.var</w:t>
+      </w:r>
+      <w:proofErr w:type="spellEnd"/>
+      <w:r>
+        <w:rPr>
+          <w:rFonts w:asciiTheme="majorHAnsi" w:hAnsiTheme="majorHAnsi" w:cstheme="majorHAnsi"/>
+          <w:kern w:val="0"/>
+          <w:sz w:val="20"/>
+          <w:szCs w:val="20"/>
+        </w:rPr>
+        <w:t xml:space="preserve"> = 'Abundance')</w:t>
       </w:r>
     </w:p>
     <w:p>
@@ -21847,7 +21904,7 @@
           <w:sz w:val="20"/>
           <w:szCs w:val="20"/>
         </w:rPr>
-        <w:t xml:space="preserve">      out[is.na(out)] = 0</w:t>
+        <w:t xml:space="preserve">      </w:t>
       </w:r>
     </w:p>
     <w:p>
@@ -21872,7 +21929,47 @@
           <w:sz w:val="20"/>
           <w:szCs w:val="20"/>
         </w:rPr>
-        <w:t xml:space="preserve">      out</w:t>
+        <w:t xml:space="preserve">      out = </w:t>
+      </w:r>
+      <w:proofErr w:type="spellStart"/>
+      <w:r>
+        <w:rPr>
+          <w:rFonts w:asciiTheme="majorHAnsi" w:hAnsiTheme="majorHAnsi" w:cstheme="majorHAnsi"/>
+          <w:kern w:val="0"/>
+          <w:sz w:val="20"/>
+          <w:szCs w:val="20"/>
+        </w:rPr>
+        <w:t>full_</w:t>
+      </w:r>
+      <w:proofErr w:type="gramStart"/>
+      <w:r>
+        <w:rPr>
+          <w:rFonts w:asciiTheme="majorHAnsi" w:hAnsiTheme="majorHAnsi" w:cstheme="majorHAnsi"/>
+          <w:kern w:val="0"/>
+          <w:sz w:val="20"/>
+          <w:szCs w:val="20"/>
+        </w:rPr>
+        <w:t>join</w:t>
+      </w:r>
+      <w:proofErr w:type="spellEnd"/>
+      <w:r>
+        <w:rPr>
+          <w:rFonts w:asciiTheme="majorHAnsi" w:hAnsiTheme="majorHAnsi" w:cstheme="majorHAnsi"/>
+          <w:kern w:val="0"/>
+          <w:sz w:val="20"/>
+          <w:szCs w:val="20"/>
+        </w:rPr>
+        <w:t>(</w:t>
+      </w:r>
+      <w:proofErr w:type="gramEnd"/>
+      <w:r>
+        <w:rPr>
+          <w:rFonts w:asciiTheme="majorHAnsi" w:hAnsiTheme="majorHAnsi" w:cstheme="majorHAnsi"/>
+          <w:kern w:val="0"/>
+          <w:sz w:val="20"/>
+          <w:szCs w:val="20"/>
+        </w:rPr>
+        <w:t>g1, g2, by = 'Species')[,-1]</w:t>
       </w:r>
     </w:p>
     <w:p>
@@ -21897,7 +21994,7 @@
           <w:sz w:val="20"/>
           <w:szCs w:val="20"/>
         </w:rPr>
-        <w:t xml:space="preserve">    })</w:t>
+        <w:t xml:space="preserve">      </w:t>
       </w:r>
     </w:p>
     <w:p>
@@ -21922,27 +22019,7 @@
           <w:sz w:val="20"/>
           <w:szCs w:val="20"/>
         </w:rPr>
-        <w:t xml:space="preserve">    names(</w:t>
-      </w:r>
-      <w:proofErr w:type="spellStart"/>
-      <w:r>
-        <w:rPr>
-          <w:rFonts w:asciiTheme="majorHAnsi" w:hAnsiTheme="majorHAnsi" w:cstheme="majorHAnsi"/>
-          <w:kern w:val="0"/>
-          <w:sz w:val="20"/>
-          <w:szCs w:val="20"/>
-        </w:rPr>
-        <w:t>tmp</w:t>
-      </w:r>
-      <w:proofErr w:type="spellEnd"/>
-      <w:r>
-        <w:rPr>
-          <w:rFonts w:asciiTheme="majorHAnsi" w:hAnsiTheme="majorHAnsi" w:cstheme="majorHAnsi"/>
-          <w:kern w:val="0"/>
-          <w:sz w:val="20"/>
-          <w:szCs w:val="20"/>
-        </w:rPr>
-        <w:t>) = year</w:t>
+        <w:t xml:space="preserve">      out[is.na(out)] = 0</w:t>
       </w:r>
     </w:p>
     <w:p>
@@ -21967,7 +22044,7 @@
           <w:sz w:val="20"/>
           <w:szCs w:val="20"/>
         </w:rPr>
-        <w:t xml:space="preserve">    </w:t>
+        <w:t xml:space="preserve">      out</w:t>
       </w:r>
     </w:p>
     <w:p>
@@ -21992,27 +22069,7 @@
           <w:sz w:val="20"/>
           <w:szCs w:val="20"/>
         </w:rPr>
-        <w:t xml:space="preserve">    return(</w:t>
-      </w:r>
-      <w:proofErr w:type="spellStart"/>
-      <w:r>
-        <w:rPr>
-          <w:rFonts w:asciiTheme="majorHAnsi" w:hAnsiTheme="majorHAnsi" w:cstheme="majorHAnsi"/>
-          <w:kern w:val="0"/>
-          <w:sz w:val="20"/>
-          <w:szCs w:val="20"/>
-        </w:rPr>
-        <w:t>tmp</w:t>
-      </w:r>
-      <w:proofErr w:type="spellEnd"/>
-      <w:r>
-        <w:rPr>
-          <w:rFonts w:asciiTheme="majorHAnsi" w:hAnsiTheme="majorHAnsi" w:cstheme="majorHAnsi"/>
-          <w:kern w:val="0"/>
-          <w:sz w:val="20"/>
-          <w:szCs w:val="20"/>
-        </w:rPr>
-        <w:t>)</w:t>
+        <w:t xml:space="preserve">    })</w:t>
       </w:r>
     </w:p>
     <w:p>
@@ -22038,6 +22095,121 @@
           <w:szCs w:val="20"/>
         </w:rPr>
         <w:lastRenderedPageBreak/>
+        <w:t xml:space="preserve">    names(</w:t>
+      </w:r>
+      <w:proofErr w:type="spellStart"/>
+      <w:r>
+        <w:rPr>
+          <w:rFonts w:asciiTheme="majorHAnsi" w:hAnsiTheme="majorHAnsi" w:cstheme="majorHAnsi"/>
+          <w:kern w:val="0"/>
+          <w:sz w:val="20"/>
+          <w:szCs w:val="20"/>
+        </w:rPr>
+        <w:t>tmp</w:t>
+      </w:r>
+      <w:proofErr w:type="spellEnd"/>
+      <w:r>
+        <w:rPr>
+          <w:rFonts w:asciiTheme="majorHAnsi" w:hAnsiTheme="majorHAnsi" w:cstheme="majorHAnsi"/>
+          <w:kern w:val="0"/>
+          <w:sz w:val="20"/>
+          <w:szCs w:val="20"/>
+        </w:rPr>
+        <w:t>) = year</w:t>
+      </w:r>
+    </w:p>
+    <w:p>
+      <w:pPr>
+        <w:pBdr>
+          <w:top w:val="single" w:sz="4" w:space="1" w:color="auto"/>
+          <w:left w:val="single" w:sz="4" w:space="4" w:color="auto"/>
+          <w:bottom w:val="single" w:sz="4" w:space="1" w:color="auto"/>
+          <w:right w:val="single" w:sz="4" w:space="4" w:color="auto"/>
+        </w:pBdr>
+        <w:rPr>
+          <w:rFonts w:asciiTheme="majorHAnsi" w:hAnsiTheme="majorHAnsi" w:cstheme="majorHAnsi"/>
+          <w:kern w:val="0"/>
+          <w:sz w:val="20"/>
+          <w:szCs w:val="20"/>
+        </w:rPr>
+      </w:pPr>
+      <w:r>
+        <w:rPr>
+          <w:rFonts w:asciiTheme="majorHAnsi" w:hAnsiTheme="majorHAnsi" w:cstheme="majorHAnsi"/>
+          <w:kern w:val="0"/>
+          <w:sz w:val="20"/>
+          <w:szCs w:val="20"/>
+        </w:rPr>
+        <w:t xml:space="preserve">    </w:t>
+      </w:r>
+    </w:p>
+    <w:p>
+      <w:pPr>
+        <w:pBdr>
+          <w:top w:val="single" w:sz="4" w:space="1" w:color="auto"/>
+          <w:left w:val="single" w:sz="4" w:space="4" w:color="auto"/>
+          <w:bottom w:val="single" w:sz="4" w:space="1" w:color="auto"/>
+          <w:right w:val="single" w:sz="4" w:space="4" w:color="auto"/>
+        </w:pBdr>
+        <w:rPr>
+          <w:rFonts w:asciiTheme="majorHAnsi" w:hAnsiTheme="majorHAnsi" w:cstheme="majorHAnsi"/>
+          <w:kern w:val="0"/>
+          <w:sz w:val="20"/>
+          <w:szCs w:val="20"/>
+        </w:rPr>
+      </w:pPr>
+      <w:r>
+        <w:rPr>
+          <w:rFonts w:asciiTheme="majorHAnsi" w:hAnsiTheme="majorHAnsi" w:cstheme="majorHAnsi"/>
+          <w:kern w:val="0"/>
+          <w:sz w:val="20"/>
+          <w:szCs w:val="20"/>
+        </w:rPr>
+        <w:t xml:space="preserve">    return(</w:t>
+      </w:r>
+      <w:proofErr w:type="spellStart"/>
+      <w:r>
+        <w:rPr>
+          <w:rFonts w:asciiTheme="majorHAnsi" w:hAnsiTheme="majorHAnsi" w:cstheme="majorHAnsi"/>
+          <w:kern w:val="0"/>
+          <w:sz w:val="20"/>
+          <w:szCs w:val="20"/>
+        </w:rPr>
+        <w:t>tmp</w:t>
+      </w:r>
+      <w:proofErr w:type="spellEnd"/>
+      <w:r>
+        <w:rPr>
+          <w:rFonts w:asciiTheme="majorHAnsi" w:hAnsiTheme="majorHAnsi" w:cstheme="majorHAnsi"/>
+          <w:kern w:val="0"/>
+          <w:sz w:val="20"/>
+          <w:szCs w:val="20"/>
+        </w:rPr>
+        <w:t>)</w:t>
+      </w:r>
+    </w:p>
+    <w:p>
+      <w:pPr>
+        <w:pBdr>
+          <w:top w:val="single" w:sz="4" w:space="1" w:color="auto"/>
+          <w:left w:val="single" w:sz="4" w:space="4" w:color="auto"/>
+          <w:bottom w:val="single" w:sz="4" w:space="1" w:color="auto"/>
+          <w:right w:val="single" w:sz="4" w:space="4" w:color="auto"/>
+        </w:pBdr>
+        <w:rPr>
+          <w:rFonts w:asciiTheme="majorHAnsi" w:hAnsiTheme="majorHAnsi" w:cstheme="majorHAnsi"/>
+          <w:kern w:val="0"/>
+          <w:sz w:val="20"/>
+          <w:szCs w:val="20"/>
+        </w:rPr>
+      </w:pPr>
+      <w:r>
+        <w:rPr>
+          <w:rFonts w:asciiTheme="majorHAnsi" w:hAnsiTheme="majorHAnsi" w:cstheme="majorHAnsi"/>
+          <w:kern w:val="0"/>
+          <w:sz w:val="20"/>
+          <w:szCs w:val="20"/>
+        </w:rPr>
         <w:t xml:space="preserve">  })</w:t>
       </w:r>
     </w:p>
@@ -23328,8 +23500,6 @@
         </w:rPr>
         <w:t>beta.spat</w:t>
       </w:r>
-      <w:bookmarkStart w:id="0" w:name="_GoBack"/>
-      <w:bookmarkEnd w:id="0"/>
       <w:proofErr w:type="spellEnd"/>
       <w:r>
         <w:rPr>
@@ -23931,6 +24101,7 @@
           <w:sz w:val="20"/>
           <w:szCs w:val="20"/>
         </w:rPr>
+        <w:lastRenderedPageBreak/>
         <w:t xml:space="preserve">               </w:t>
       </w:r>
       <w:r>
@@ -24106,7 +24277,6 @@
           <w:sz w:val="20"/>
           <w:szCs w:val="20"/>
         </w:rPr>
-        <w:lastRenderedPageBreak/>
         <w:t xml:space="preserve">  if (sum(</w:t>
       </w:r>
       <w:proofErr w:type="spellStart"/>
@@ -28050,6 +28220,7 @@
     <w:rsid w:val="00133097"/>
     <w:rsid w:val="00164DB3"/>
     <w:rsid w:val="00544D8E"/>
+    <w:rsid w:val="00562158"/>
     <w:rsid w:val="006B29A4"/>
     <w:rsid w:val="006C67D4"/>
     <w:rsid w:val="0088038B"/>
@@ -28822,7 +28993,7 @@
 </file>
 
 <file path=customXml/itemProps1.xml><?xml version="1.0" encoding="utf-8"?>
-<ds:datastoreItem xmlns:ds="http://schemas.openxmlformats.org/officeDocument/2006/customXml" ds:itemID="{30F7F644-4EF3-4C5C-B8EA-37C56E13D385}">
+<ds:datastoreItem xmlns:ds="http://schemas.openxmlformats.org/officeDocument/2006/customXml" ds:itemID="{B3952A82-2734-4A74-A2CC-5AFF8C520D10}">
   <ds:schemaRefs>
     <ds:schemaRef ds:uri="http://schemas.openxmlformats.org/officeDocument/2006/bibliography"/>
   </ds:schemaRefs>

--- a/Brief guide iNEXT beta3D.docx
+++ b/Brief guide iNEXT beta3D.docx
@@ -10229,7 +10229,7 @@
           <w:sz w:val="20"/>
           <w:szCs w:val="20"/>
         </w:rPr>
-        <w:t xml:space="preserve">                                      level = </w:t>
+        <w:t xml:space="preserve">                                              level = </w:t>
       </w:r>
       <w:proofErr w:type="gramStart"/>
       <w:r>
@@ -10275,9 +10275,8 @@
           <w:sz w:val="20"/>
           <w:szCs w:val="20"/>
         </w:rPr>
-        <w:t xml:space="preserve">                "</w:t>
-      </w:r>
-      <w:proofErr w:type="spellStart"/>
+        <w:t xml:space="preserve">                </w:t>
+      </w:r>
       <w:r>
         <w:rPr>
           <w:rFonts w:asciiTheme="majorHAnsi" w:hAnsiTheme="majorHAnsi" w:cstheme="majorHAnsi"/>
@@ -10285,6 +10284,16 @@
           <w:sz w:val="20"/>
           <w:szCs w:val="20"/>
         </w:rPr>
+        <w:t>"</w:t>
+      </w:r>
+      <w:proofErr w:type="spellStart"/>
+      <w:r>
+        <w:rPr>
+          <w:rFonts w:asciiTheme="majorHAnsi" w:hAnsiTheme="majorHAnsi" w:cstheme="majorHAnsi"/>
+          <w:color w:val="000000" w:themeColor="text1"/>
+          <w:sz w:val="20"/>
+          <w:szCs w:val="20"/>
+        </w:rPr>
         <w:t>obsbeta</w:t>
       </w:r>
       <w:proofErr w:type="spellEnd"/>
@@ -10298,6 +10307,25 @@
         <w:t xml:space="preserve">" = </w:t>
       </w:r>
       <w:proofErr w:type="spellStart"/>
+      <w:r>
+        <w:rPr>
+          <w:rFonts w:asciiTheme="majorHAnsi" w:hAnsiTheme="majorHAnsi" w:cstheme="majorHAnsi"/>
+          <w:color w:val="000000" w:themeColor="text1"/>
+          <w:sz w:val="20"/>
+          <w:szCs w:val="20"/>
+        </w:rPr>
+        <w:t>lapply</w:t>
+      </w:r>
+      <w:proofErr w:type="spellEnd"/>
+      <w:r>
+        <w:rPr>
+          <w:rFonts w:asciiTheme="majorHAnsi" w:hAnsiTheme="majorHAnsi" w:cstheme="majorHAnsi"/>
+          <w:color w:val="000000" w:themeColor="text1"/>
+          <w:sz w:val="20"/>
+          <w:szCs w:val="20"/>
+        </w:rPr>
+        <w:t>(</w:t>
+      </w:r>
       <w:proofErr w:type="gramStart"/>
       <w:r>
         <w:rPr>
@@ -10306,9 +10334,9 @@
           <w:sz w:val="20"/>
           <w:szCs w:val="20"/>
         </w:rPr>
-        <w:t>obsbeta</w:t>
-      </w:r>
-      <w:proofErr w:type="spellEnd"/>
+        <w:t>1:length</w:t>
+      </w:r>
+      <w:proofErr w:type="gramEnd"/>
       <w:r>
         <w:rPr>
           <w:rFonts w:asciiTheme="majorHAnsi" w:hAnsiTheme="majorHAnsi" w:cstheme="majorHAnsi"/>
@@ -10319,6 +10347,130 @@
         <w:t>(</w:t>
       </w:r>
       <w:proofErr w:type="spellStart"/>
+      <w:r>
+        <w:rPr>
+          <w:rFonts w:asciiTheme="majorHAnsi" w:hAnsiTheme="majorHAnsi" w:cstheme="majorHAnsi"/>
+          <w:color w:val="000000" w:themeColor="text1"/>
+          <w:sz w:val="20"/>
+          <w:szCs w:val="20"/>
+        </w:rPr>
+        <w:t>data_for_beta</w:t>
+      </w:r>
+      <w:proofErr w:type="spellEnd"/>
+      <w:r>
+        <w:rPr>
+          <w:rFonts w:asciiTheme="majorHAnsi" w:hAnsiTheme="majorHAnsi" w:cstheme="majorHAnsi"/>
+          <w:color w:val="000000" w:themeColor="text1"/>
+          <w:sz w:val="20"/>
+          <w:szCs w:val="20"/>
+        </w:rPr>
+        <w:t>), function(</w:t>
+      </w:r>
+      <w:proofErr w:type="spellStart"/>
+      <w:r>
+        <w:rPr>
+          <w:rFonts w:asciiTheme="majorHAnsi" w:hAnsiTheme="majorHAnsi" w:cstheme="majorHAnsi"/>
+          <w:color w:val="000000" w:themeColor="text1"/>
+          <w:sz w:val="20"/>
+          <w:szCs w:val="20"/>
+        </w:rPr>
+        <w:t>i</w:t>
+      </w:r>
+      <w:proofErr w:type="spellEnd"/>
+      <w:r>
+        <w:rPr>
+          <w:rFonts w:asciiTheme="majorHAnsi" w:hAnsiTheme="majorHAnsi" w:cstheme="majorHAnsi"/>
+          <w:color w:val="000000" w:themeColor="text1"/>
+          <w:sz w:val="20"/>
+          <w:szCs w:val="20"/>
+        </w:rPr>
+        <w:t xml:space="preserve">) </w:t>
+      </w:r>
+    </w:p>
+    <w:p>
+      <w:pPr>
+        <w:pBdr>
+          <w:top w:val="single" w:sz="4" w:space="1" w:color="auto"/>
+          <w:left w:val="single" w:sz="4" w:space="4" w:color="auto"/>
+          <w:bottom w:val="single" w:sz="4" w:space="1" w:color="auto"/>
+          <w:right w:val="single" w:sz="4" w:space="4" w:color="auto"/>
+        </w:pBdr>
+        <w:ind w:left="2400" w:hangingChars="1200" w:hanging="2400"/>
+        <w:rPr>
+          <w:rFonts w:asciiTheme="majorHAnsi" w:hAnsiTheme="majorHAnsi" w:cstheme="majorHAnsi"/>
+          <w:color w:val="000000" w:themeColor="text1"/>
+          <w:sz w:val="20"/>
+          <w:szCs w:val="20"/>
+        </w:rPr>
+      </w:pPr>
+      <w:r>
+        <w:rPr>
+          <w:rFonts w:asciiTheme="majorHAnsi" w:hAnsiTheme="majorHAnsi" w:cstheme="majorHAnsi"/>
+          <w:color w:val="000000" w:themeColor="text1"/>
+          <w:sz w:val="20"/>
+          <w:szCs w:val="20"/>
+        </w:rPr>
+        <w:t xml:space="preserve">          </w:t>
+      </w:r>
+      <w:r>
+        <w:rPr>
+          <w:rFonts w:asciiTheme="majorHAnsi" w:hAnsiTheme="majorHAnsi" w:cstheme="majorHAnsi"/>
+          <w:color w:val="000000" w:themeColor="text1"/>
+          <w:sz w:val="20"/>
+          <w:szCs w:val="20"/>
+        </w:rPr>
+        <w:t>iNEXTbeta3D(</w:t>
+      </w:r>
+      <w:proofErr w:type="spellStart"/>
+      <w:r>
+        <w:rPr>
+          <w:rFonts w:asciiTheme="majorHAnsi" w:hAnsiTheme="majorHAnsi" w:cstheme="majorHAnsi"/>
+          <w:color w:val="000000" w:themeColor="text1"/>
+          <w:sz w:val="20"/>
+          <w:szCs w:val="20"/>
+        </w:rPr>
+        <w:t>data_for_beta</w:t>
+      </w:r>
+      <w:proofErr w:type="spellEnd"/>
+      <w:r>
+        <w:rPr>
+          <w:rFonts w:asciiTheme="majorHAnsi" w:hAnsiTheme="majorHAnsi" w:cstheme="majorHAnsi"/>
+          <w:color w:val="000000" w:themeColor="text1"/>
+          <w:sz w:val="20"/>
+          <w:szCs w:val="20"/>
+        </w:rPr>
+        <w:t>[</w:t>
+      </w:r>
+      <w:proofErr w:type="spellStart"/>
+      <w:r>
+        <w:rPr>
+          <w:rFonts w:asciiTheme="majorHAnsi" w:hAnsiTheme="majorHAnsi" w:cstheme="majorHAnsi"/>
+          <w:color w:val="000000" w:themeColor="text1"/>
+          <w:sz w:val="20"/>
+          <w:szCs w:val="20"/>
+        </w:rPr>
+        <w:t>i</w:t>
+      </w:r>
+      <w:proofErr w:type="spellEnd"/>
+      <w:r>
+        <w:rPr>
+          <w:rFonts w:asciiTheme="majorHAnsi" w:hAnsiTheme="majorHAnsi" w:cstheme="majorHAnsi"/>
+          <w:color w:val="000000" w:themeColor="text1"/>
+          <w:sz w:val="20"/>
+          <w:szCs w:val="20"/>
+        </w:rPr>
+        <w:t xml:space="preserve">], q = </w:t>
+      </w:r>
+      <w:proofErr w:type="gramStart"/>
+      <w:r>
+        <w:rPr>
+          <w:rFonts w:asciiTheme="majorHAnsi" w:hAnsiTheme="majorHAnsi" w:cstheme="majorHAnsi"/>
+          <w:color w:val="000000" w:themeColor="text1"/>
+          <w:sz w:val="20"/>
+          <w:szCs w:val="20"/>
+        </w:rPr>
+        <w:t>c(</w:t>
+      </w:r>
       <w:proofErr w:type="gramEnd"/>
       <w:r>
         <w:rPr>
@@ -10327,6 +10479,16 @@
           <w:sz w:val="20"/>
           <w:szCs w:val="20"/>
         </w:rPr>
+        <w:t>0, 1, 2), base = "size", level = sum(</w:t>
+      </w:r>
+      <w:proofErr w:type="spellStart"/>
+      <w:r>
+        <w:rPr>
+          <w:rFonts w:asciiTheme="majorHAnsi" w:hAnsiTheme="majorHAnsi" w:cstheme="majorHAnsi"/>
+          <w:color w:val="000000" w:themeColor="text1"/>
+          <w:sz w:val="20"/>
+          <w:szCs w:val="20"/>
+        </w:rPr>
         <w:t>data_for_beta</w:t>
       </w:r>
       <w:proofErr w:type="spellEnd"/>
@@ -10337,7 +10499,7 @@
           <w:sz w:val="20"/>
           <w:szCs w:val="20"/>
         </w:rPr>
-        <w:t xml:space="preserve">, q = c(0,1,2), </w:t>
+        <w:t>[[</w:t>
       </w:r>
       <w:proofErr w:type="spellStart"/>
       <w:r>
@@ -10347,6 +10509,27 @@
           <w:sz w:val="20"/>
           <w:szCs w:val="20"/>
         </w:rPr>
+        <w:t>i</w:t>
+      </w:r>
+      <w:proofErr w:type="spellEnd"/>
+      <w:r>
+        <w:rPr>
+          <w:rFonts w:asciiTheme="majorHAnsi" w:hAnsiTheme="majorHAnsi" w:cstheme="majorHAnsi"/>
+          <w:color w:val="000000" w:themeColor="text1"/>
+          <w:sz w:val="20"/>
+          <w:szCs w:val="20"/>
+        </w:rPr>
+        <w:t xml:space="preserve">]]), </w:t>
+      </w:r>
+      <w:proofErr w:type="spellStart"/>
+      <w:r>
+        <w:rPr>
+          <w:rFonts w:asciiTheme="majorHAnsi" w:hAnsiTheme="majorHAnsi" w:cstheme="majorHAnsi"/>
+          <w:color w:val="000000" w:themeColor="text1"/>
+          <w:sz w:val="20"/>
+          <w:szCs w:val="20"/>
+        </w:rPr>
+        <w:lastRenderedPageBreak/>
         <w:t>nboot</w:t>
       </w:r>
       <w:proofErr w:type="spellEnd"/>
@@ -10357,7 +10540,7 @@
           <w:sz w:val="20"/>
           <w:szCs w:val="20"/>
         </w:rPr>
-        <w:t xml:space="preserve"> = 0))</w:t>
+        <w:t xml:space="preserve"> = 0)[[1]]))</w:t>
       </w:r>
     </w:p>
     <w:p>
@@ -12169,8 +12352,6 @@
           <w:szCs w:val="20"/>
         </w:rPr>
       </w:pPr>
-      <w:bookmarkStart w:id="0" w:name="_GoBack"/>
-      <w:bookmarkEnd w:id="0"/>
       <w:r>
         <w:rPr>
           <w:rFonts w:asciiTheme="majorHAnsi" w:hAnsiTheme="majorHAnsi" w:cstheme="majorHAnsi"/>
@@ -12941,6 +13122,7 @@
           <w:sz w:val="20"/>
           <w:szCs w:val="20"/>
         </w:rPr>
+        <w:lastRenderedPageBreak/>
         <w:t>Tiri.raw</w:t>
       </w:r>
       <w:proofErr w:type="spellEnd"/>
@@ -13134,7 +13316,6 @@
           <w:sz w:val="20"/>
           <w:szCs w:val="20"/>
         </w:rPr>
-        <w:lastRenderedPageBreak/>
         <w:t>FEB.raw</w:t>
       </w:r>
       <w:proofErr w:type="spellEnd"/>
@@ -14762,27 +14943,7 @@
           <w:sz w:val="20"/>
           <w:szCs w:val="20"/>
         </w:rPr>
-        <w:t>", "for_fig_5", "</w:t>
-      </w:r>
-      <w:proofErr w:type="spellStart"/>
-      <w:r>
-        <w:rPr>
-          <w:rFonts w:asciiTheme="majorHAnsi" w:hAnsiTheme="majorHAnsi" w:cstheme="majorHAnsi"/>
-          <w:kern w:val="0"/>
-          <w:sz w:val="20"/>
-          <w:szCs w:val="20"/>
-        </w:rPr>
-        <w:t>obsbeta</w:t>
-      </w:r>
-      <w:proofErr w:type="spellEnd"/>
-      <w:r>
-        <w:rPr>
-          <w:rFonts w:asciiTheme="majorHAnsi" w:hAnsiTheme="majorHAnsi" w:cstheme="majorHAnsi"/>
-          <w:kern w:val="0"/>
-          <w:sz w:val="20"/>
-          <w:szCs w:val="20"/>
-        </w:rPr>
-        <w:t xml:space="preserve">"), </w:t>
+        <w:t xml:space="preserve">", "for_fig_5"), </w:t>
       </w:r>
       <w:proofErr w:type="spellStart"/>
       <w:r>
@@ -15338,6 +15499,7 @@
           <w:sz w:val="20"/>
           <w:szCs w:val="20"/>
         </w:rPr>
+        <w:lastRenderedPageBreak/>
         <w:t>F</w:t>
       </w:r>
       <w:r>
@@ -15513,18 +15675,7 @@
           <w:sz w:val="20"/>
           <w:szCs w:val="20"/>
         </w:rPr>
-        <w:t>ish_Lat55-</w:t>
-      </w:r>
-      <w:r>
-        <w:rPr>
-          <w:rFonts w:ascii="Times New Roman" w:hAnsi="Times New Roman" w:cs="Times New Roman"/>
-          <w:color w:val="BF8F00" w:themeColor="accent4" w:themeShade="BF"/>
-          <w:kern w:val="0"/>
-          <w:sz w:val="20"/>
-          <w:szCs w:val="20"/>
-        </w:rPr>
-        <w:lastRenderedPageBreak/>
-        <w:t>60.csv</w:t>
+        <w:t>ish_Lat55-60.csv</w:t>
       </w:r>
       <w:r>
         <w:rPr>
@@ -16959,26 +17110,6 @@
           <w:sz w:val="20"/>
           <w:szCs w:val="20"/>
         </w:rPr>
-        <w:t>", "</w:t>
-      </w:r>
-      <w:proofErr w:type="spellStart"/>
-      <w:r>
-        <w:rPr>
-          <w:rFonts w:asciiTheme="majorHAnsi" w:hAnsiTheme="majorHAnsi" w:cstheme="majorHAnsi"/>
-          <w:kern w:val="0"/>
-          <w:sz w:val="20"/>
-          <w:szCs w:val="20"/>
-        </w:rPr>
-        <w:t>obsbeta</w:t>
-      </w:r>
-      <w:proofErr w:type="spellEnd"/>
-      <w:r>
-        <w:rPr>
-          <w:rFonts w:asciiTheme="majorHAnsi" w:hAnsiTheme="majorHAnsi" w:cstheme="majorHAnsi"/>
-          <w:kern w:val="0"/>
-          <w:sz w:val="20"/>
-          <w:szCs w:val="20"/>
-        </w:rPr>
         <w:t xml:space="preserve">"), </w:t>
       </w:r>
       <w:proofErr w:type="spellStart"/>
@@ -17526,6 +17657,7 @@
           <w:sz w:val="20"/>
           <w:szCs w:val="20"/>
         </w:rPr>
+        <w:lastRenderedPageBreak/>
         <w:t xml:space="preserve">  }</w:t>
       </w:r>
     </w:p>
@@ -17596,7 +17728,6 @@
           <w:sz w:val="20"/>
           <w:szCs w:val="20"/>
         </w:rPr>
-        <w:lastRenderedPageBreak/>
         <w:t xml:space="preserve">  </w:t>
       </w:r>
     </w:p>
@@ -19345,17 +19476,17 @@
           <w:sz w:val="20"/>
           <w:szCs w:val="20"/>
         </w:rPr>
-        <w:t>obsbeta</w:t>
-      </w:r>
-      <w:proofErr w:type="spellEnd"/>
-      <w:r>
-        <w:rPr>
-          <w:rFonts w:asciiTheme="majorHAnsi" w:hAnsiTheme="majorHAnsi" w:cstheme="majorHAnsi"/>
-          <w:kern w:val="0"/>
-          <w:sz w:val="20"/>
-          <w:szCs w:val="20"/>
-        </w:rPr>
-        <w:t>(</w:t>
+        <w:t>lapply</w:t>
+      </w:r>
+      <w:proofErr w:type="spellEnd"/>
+      <w:r>
+        <w:rPr>
+          <w:rFonts w:asciiTheme="majorHAnsi" w:hAnsiTheme="majorHAnsi" w:cstheme="majorHAnsi"/>
+          <w:kern w:val="0"/>
+          <w:sz w:val="20"/>
+          <w:szCs w:val="20"/>
+        </w:rPr>
+        <w:t>(1:length(</w:t>
       </w:r>
       <w:proofErr w:type="spellStart"/>
       <w:r>
@@ -19395,8 +19526,132 @@
           <w:sz w:val="20"/>
           <w:szCs w:val="20"/>
         </w:rPr>
-        <w:t xml:space="preserve">]], q = c(0, 1, 2), datatype = 'abundance', </w:t>
-      </w:r>
+        <w:t xml:space="preserve">]]), function(j) </w:t>
+      </w:r>
+    </w:p>
+    <w:p>
+      <w:pPr>
+        <w:pBdr>
+          <w:top w:val="single" w:sz="4" w:space="1" w:color="auto"/>
+          <w:left w:val="single" w:sz="4" w:space="4" w:color="auto"/>
+          <w:bottom w:val="single" w:sz="4" w:space="1" w:color="auto"/>
+          <w:right w:val="single" w:sz="4" w:space="4" w:color="auto"/>
+        </w:pBdr>
+        <w:rPr>
+          <w:rFonts w:asciiTheme="majorHAnsi" w:hAnsiTheme="majorHAnsi" w:cstheme="majorHAnsi"/>
+          <w:kern w:val="0"/>
+          <w:sz w:val="20"/>
+          <w:szCs w:val="20"/>
+        </w:rPr>
+      </w:pPr>
+      <w:r>
+        <w:rPr>
+          <w:rFonts w:asciiTheme="majorHAnsi" w:hAnsiTheme="majorHAnsi" w:cstheme="majorHAnsi"/>
+          <w:kern w:val="0"/>
+          <w:sz w:val="20"/>
+          <w:szCs w:val="20"/>
+        </w:rPr>
+        <w:t xml:space="preserve">      iNEXTbeta3D(</w:t>
+      </w:r>
+      <w:proofErr w:type="spellStart"/>
+      <w:proofErr w:type="gramStart"/>
+      <w:r>
+        <w:rPr>
+          <w:rFonts w:asciiTheme="majorHAnsi" w:hAnsiTheme="majorHAnsi" w:cstheme="majorHAnsi"/>
+          <w:kern w:val="0"/>
+          <w:sz w:val="20"/>
+          <w:szCs w:val="20"/>
+        </w:rPr>
+        <w:t>beta.temp</w:t>
+      </w:r>
+      <w:proofErr w:type="spellEnd"/>
+      <w:proofErr w:type="gramEnd"/>
+      <w:r>
+        <w:rPr>
+          <w:rFonts w:asciiTheme="majorHAnsi" w:hAnsiTheme="majorHAnsi" w:cstheme="majorHAnsi"/>
+          <w:kern w:val="0"/>
+          <w:sz w:val="20"/>
+          <w:szCs w:val="20"/>
+        </w:rPr>
+        <w:t>[[</w:t>
+      </w:r>
+      <w:proofErr w:type="spellStart"/>
+      <w:r>
+        <w:rPr>
+          <w:rFonts w:asciiTheme="majorHAnsi" w:hAnsiTheme="majorHAnsi" w:cstheme="majorHAnsi"/>
+          <w:kern w:val="0"/>
+          <w:sz w:val="20"/>
+          <w:szCs w:val="20"/>
+        </w:rPr>
+        <w:t>i</w:t>
+      </w:r>
+      <w:proofErr w:type="spellEnd"/>
+      <w:r>
+        <w:rPr>
+          <w:rFonts w:asciiTheme="majorHAnsi" w:hAnsiTheme="majorHAnsi" w:cstheme="majorHAnsi"/>
+          <w:kern w:val="0"/>
+          <w:sz w:val="20"/>
+          <w:szCs w:val="20"/>
+        </w:rPr>
+        <w:t>]][j], q = c(0, 1, 2), base = "size", level = sum(</w:t>
+      </w:r>
+      <w:proofErr w:type="spellStart"/>
+      <w:r>
+        <w:rPr>
+          <w:rFonts w:asciiTheme="majorHAnsi" w:hAnsiTheme="majorHAnsi" w:cstheme="majorHAnsi"/>
+          <w:kern w:val="0"/>
+          <w:sz w:val="20"/>
+          <w:szCs w:val="20"/>
+        </w:rPr>
+        <w:t>beta.temp</w:t>
+      </w:r>
+      <w:proofErr w:type="spellEnd"/>
+      <w:r>
+        <w:rPr>
+          <w:rFonts w:asciiTheme="majorHAnsi" w:hAnsiTheme="majorHAnsi" w:cstheme="majorHAnsi"/>
+          <w:kern w:val="0"/>
+          <w:sz w:val="20"/>
+          <w:szCs w:val="20"/>
+        </w:rPr>
+        <w:t>[[</w:t>
+      </w:r>
+      <w:proofErr w:type="spellStart"/>
+      <w:r>
+        <w:rPr>
+          <w:rFonts w:asciiTheme="majorHAnsi" w:hAnsiTheme="majorHAnsi" w:cstheme="majorHAnsi"/>
+          <w:kern w:val="0"/>
+          <w:sz w:val="20"/>
+          <w:szCs w:val="20"/>
+        </w:rPr>
+        <w:t>i</w:t>
+      </w:r>
+      <w:proofErr w:type="spellEnd"/>
+      <w:r>
+        <w:rPr>
+          <w:rFonts w:asciiTheme="majorHAnsi" w:hAnsiTheme="majorHAnsi" w:cstheme="majorHAnsi"/>
+          <w:kern w:val="0"/>
+          <w:sz w:val="20"/>
+          <w:szCs w:val="20"/>
+        </w:rPr>
+        <w:t xml:space="preserve">]][[j]]), </w:t>
+      </w:r>
+    </w:p>
+    <w:p>
+      <w:pPr>
+        <w:pBdr>
+          <w:top w:val="single" w:sz="4" w:space="1" w:color="auto"/>
+          <w:left w:val="single" w:sz="4" w:space="4" w:color="auto"/>
+          <w:bottom w:val="single" w:sz="4" w:space="1" w:color="auto"/>
+          <w:right w:val="single" w:sz="4" w:space="4" w:color="auto"/>
+        </w:pBdr>
+        <w:ind w:firstLineChars="850" w:firstLine="1700"/>
+        <w:rPr>
+          <w:rFonts w:asciiTheme="majorHAnsi" w:hAnsiTheme="majorHAnsi" w:cstheme="majorHAnsi"/>
+          <w:kern w:val="0"/>
+          <w:sz w:val="20"/>
+          <w:szCs w:val="20"/>
+        </w:rPr>
+      </w:pPr>
       <w:proofErr w:type="spellStart"/>
       <w:r>
         <w:rPr>
@@ -19415,7 +19670,52 @@
           <w:sz w:val="20"/>
           <w:szCs w:val="20"/>
         </w:rPr>
-        <w:t xml:space="preserve"> = 0)    </w:t>
+        <w:t xml:space="preserve"> = </w:t>
+      </w:r>
+      <w:proofErr w:type="gramStart"/>
+      <w:r>
+        <w:rPr>
+          <w:rFonts w:asciiTheme="majorHAnsi" w:hAnsiTheme="majorHAnsi" w:cstheme="majorHAnsi"/>
+          <w:kern w:val="0"/>
+          <w:sz w:val="20"/>
+          <w:szCs w:val="20"/>
+        </w:rPr>
+        <w:t>0)[</w:t>
+      </w:r>
+      <w:proofErr w:type="gramEnd"/>
+      <w:r>
+        <w:rPr>
+          <w:rFonts w:asciiTheme="majorHAnsi" w:hAnsiTheme="majorHAnsi" w:cstheme="majorHAnsi"/>
+          <w:kern w:val="0"/>
+          <w:sz w:val="20"/>
+          <w:szCs w:val="20"/>
+        </w:rPr>
+        <w:t>[1]])</w:t>
+      </w:r>
+    </w:p>
+    <w:p>
+      <w:pPr>
+        <w:pBdr>
+          <w:top w:val="single" w:sz="4" w:space="1" w:color="auto"/>
+          <w:left w:val="single" w:sz="4" w:space="4" w:color="auto"/>
+          <w:bottom w:val="single" w:sz="4" w:space="1" w:color="auto"/>
+          <w:right w:val="single" w:sz="4" w:space="4" w:color="auto"/>
+        </w:pBdr>
+        <w:rPr>
+          <w:rFonts w:asciiTheme="majorHAnsi" w:hAnsiTheme="majorHAnsi" w:cstheme="majorHAnsi"/>
+          <w:kern w:val="0"/>
+          <w:sz w:val="20"/>
+          <w:szCs w:val="20"/>
+        </w:rPr>
+      </w:pPr>
+      <w:r>
+        <w:rPr>
+          <w:rFonts w:asciiTheme="majorHAnsi" w:hAnsiTheme="majorHAnsi" w:cstheme="majorHAnsi"/>
+          <w:kern w:val="0"/>
+          <w:sz w:val="20"/>
+          <w:szCs w:val="20"/>
+        </w:rPr>
+        <w:t xml:space="preserve">    </w:t>
       </w:r>
     </w:p>
     <w:p>
@@ -19618,6 +19918,7 @@
           <w:sz w:val="20"/>
           <w:szCs w:val="20"/>
         </w:rPr>
+        <w:lastRenderedPageBreak/>
         <w:t xml:space="preserve">    </w:t>
       </w:r>
       <w:proofErr w:type="spellStart"/>
@@ -19691,7 +19992,7 @@
           <w:bottom w:val="single" w:sz="4" w:space="1" w:color="auto"/>
           <w:right w:val="single" w:sz="4" w:space="4" w:color="auto"/>
         </w:pBdr>
-        <w:ind w:firstLineChars="400" w:firstLine="800"/>
+        <w:ind w:firstLineChars="450" w:firstLine="900"/>
         <w:rPr>
           <w:rFonts w:asciiTheme="majorHAnsi" w:hAnsiTheme="majorHAnsi" w:cstheme="majorHAnsi"/>
           <w:kern w:val="0"/>
@@ -19764,7 +20065,7 @@
           <w:sz w:val="20"/>
           <w:szCs w:val="20"/>
         </w:rPr>
-        <w:t xml:space="preserve">             </w:t>
+        <w:t xml:space="preserve">              </w:t>
       </w:r>
       <w:proofErr w:type="spellStart"/>
       <w:r>
@@ -19829,7 +20130,7 @@
           <w:sz w:val="20"/>
           <w:szCs w:val="20"/>
         </w:rPr>
-        <w:t xml:space="preserve">             </w:t>
+        <w:t xml:space="preserve">              </w:t>
       </w:r>
       <w:proofErr w:type="spellStart"/>
       <w:r>
@@ -19959,7 +20260,6 @@
           <w:sz w:val="20"/>
           <w:szCs w:val="20"/>
         </w:rPr>
-        <w:lastRenderedPageBreak/>
         <w:t xml:space="preserve">            </w:t>
       </w:r>
       <w:proofErr w:type="spellStart"/>
@@ -20052,7 +20352,7 @@
           <w:sz w:val="20"/>
           <w:szCs w:val="20"/>
         </w:rPr>
-        <w:t xml:space="preserve">        </w:t>
+        <w:t xml:space="preserve">          </w:t>
       </w:r>
       <w:proofErr w:type="spellStart"/>
       <w:proofErr w:type="gramStart"/>
@@ -20063,9 +20363,78 @@
           <w:sz w:val="20"/>
           <w:szCs w:val="20"/>
         </w:rPr>
+        <w:t>lapply</w:t>
+      </w:r>
+      <w:proofErr w:type="spellEnd"/>
+      <w:r>
+        <w:rPr>
+          <w:rFonts w:asciiTheme="majorHAnsi" w:hAnsiTheme="majorHAnsi" w:cstheme="majorHAnsi"/>
+          <w:kern w:val="0"/>
+          <w:sz w:val="20"/>
+          <w:szCs w:val="20"/>
+        </w:rPr>
+        <w:t>(</w:t>
+      </w:r>
+      <w:proofErr w:type="spellStart"/>
+      <w:proofErr w:type="gramEnd"/>
+      <w:r>
+        <w:rPr>
+          <w:rFonts w:asciiTheme="majorHAnsi" w:hAnsiTheme="majorHAnsi" w:cstheme="majorHAnsi"/>
+          <w:kern w:val="0"/>
+          <w:sz w:val="20"/>
+          <w:szCs w:val="20"/>
+        </w:rPr>
         <w:t>result.obsbeta</w:t>
       </w:r>
       <w:proofErr w:type="spellEnd"/>
+      <w:r>
+        <w:rPr>
+          <w:rFonts w:asciiTheme="majorHAnsi" w:hAnsiTheme="majorHAnsi" w:cstheme="majorHAnsi"/>
+          <w:kern w:val="0"/>
+          <w:sz w:val="20"/>
+          <w:szCs w:val="20"/>
+        </w:rPr>
+        <w:t xml:space="preserve">, function(x) </w:t>
+      </w:r>
+    </w:p>
+    <w:p>
+      <w:pPr>
+        <w:pBdr>
+          <w:top w:val="single" w:sz="4" w:space="1" w:color="auto"/>
+          <w:left w:val="single" w:sz="4" w:space="4" w:color="auto"/>
+          <w:bottom w:val="single" w:sz="4" w:space="1" w:color="auto"/>
+          <w:right w:val="single" w:sz="4" w:space="4" w:color="auto"/>
+        </w:pBdr>
+        <w:ind w:firstLineChars="800" w:firstLine="1600"/>
+        <w:rPr>
+          <w:rFonts w:asciiTheme="majorHAnsi" w:hAnsiTheme="majorHAnsi" w:cstheme="majorHAnsi"/>
+          <w:kern w:val="0"/>
+          <w:sz w:val="20"/>
+          <w:szCs w:val="20"/>
+        </w:rPr>
+      </w:pPr>
+      <w:proofErr w:type="spellStart"/>
+      <w:proofErr w:type="gramStart"/>
+      <w:r>
+        <w:rPr>
+          <w:rFonts w:asciiTheme="majorHAnsi" w:hAnsiTheme="majorHAnsi" w:cstheme="majorHAnsi"/>
+          <w:kern w:val="0"/>
+          <w:sz w:val="20"/>
+          <w:szCs w:val="20"/>
+        </w:rPr>
+        <w:t>rbind</w:t>
+      </w:r>
+      <w:proofErr w:type="spellEnd"/>
+      <w:r>
+        <w:rPr>
+          <w:rFonts w:asciiTheme="majorHAnsi" w:hAnsiTheme="majorHAnsi" w:cstheme="majorHAnsi"/>
+          <w:kern w:val="0"/>
+          <w:sz w:val="20"/>
+          <w:szCs w:val="20"/>
+        </w:rPr>
+        <w:t>(</w:t>
+      </w:r>
+      <w:proofErr w:type="spellStart"/>
       <w:proofErr w:type="gramEnd"/>
       <w:r>
         <w:rPr>
@@ -20074,9 +20443,398 @@
           <w:sz w:val="20"/>
           <w:szCs w:val="20"/>
         </w:rPr>
+        <w:t>x$gamma</w:t>
+      </w:r>
+      <w:proofErr w:type="spellEnd"/>
+      <w:r>
+        <w:rPr>
+          <w:rFonts w:asciiTheme="majorHAnsi" w:hAnsiTheme="majorHAnsi" w:cstheme="majorHAnsi"/>
+          <w:kern w:val="0"/>
+          <w:sz w:val="20"/>
+          <w:szCs w:val="20"/>
+        </w:rPr>
         <w:t xml:space="preserve"> %&gt;% </w:t>
       </w:r>
-      <w:proofErr w:type="spellStart"/>
+    </w:p>
+    <w:p>
+      <w:pPr>
+        <w:pBdr>
+          <w:top w:val="single" w:sz="4" w:space="1" w:color="auto"/>
+          <w:left w:val="single" w:sz="4" w:space="4" w:color="auto"/>
+          <w:bottom w:val="single" w:sz="4" w:space="1" w:color="auto"/>
+          <w:right w:val="single" w:sz="4" w:space="4" w:color="auto"/>
+        </w:pBdr>
+        <w:ind w:firstLineChars="350" w:firstLine="700"/>
+        <w:rPr>
+          <w:rFonts w:asciiTheme="majorHAnsi" w:hAnsiTheme="majorHAnsi" w:cstheme="majorHAnsi"/>
+          <w:kern w:val="0"/>
+          <w:sz w:val="20"/>
+          <w:szCs w:val="20"/>
+        </w:rPr>
+      </w:pPr>
+      <w:proofErr w:type="gramStart"/>
+      <w:r>
+        <w:rPr>
+          <w:rFonts w:asciiTheme="majorHAnsi" w:hAnsiTheme="majorHAnsi" w:cstheme="majorHAnsi"/>
+          <w:kern w:val="0"/>
+          <w:sz w:val="20"/>
+          <w:szCs w:val="20"/>
+        </w:rPr>
+        <w:t>mutate(</w:t>
+      </w:r>
+      <w:proofErr w:type="gramEnd"/>
+      <w:r>
+        <w:rPr>
+          <w:rFonts w:asciiTheme="majorHAnsi" w:hAnsiTheme="majorHAnsi" w:cstheme="majorHAnsi"/>
+          <w:kern w:val="0"/>
+          <w:sz w:val="20"/>
+          <w:szCs w:val="20"/>
+        </w:rPr>
+        <w:t xml:space="preserve">Gamma = </w:t>
+      </w:r>
+      <w:proofErr w:type="spellStart"/>
+      <w:r>
+        <w:rPr>
+          <w:rFonts w:asciiTheme="majorHAnsi" w:hAnsiTheme="majorHAnsi" w:cstheme="majorHAnsi"/>
+          <w:kern w:val="0"/>
+          <w:sz w:val="20"/>
+          <w:szCs w:val="20"/>
+        </w:rPr>
+        <w:t>x$gamma$Gamma</w:t>
+      </w:r>
+      <w:proofErr w:type="spellEnd"/>
+      <w:r>
+        <w:rPr>
+          <w:rFonts w:asciiTheme="majorHAnsi" w:hAnsiTheme="majorHAnsi" w:cstheme="majorHAnsi"/>
+          <w:kern w:val="0"/>
+          <w:sz w:val="20"/>
+          <w:szCs w:val="20"/>
+        </w:rPr>
+        <w:t xml:space="preserve"> / </w:t>
+      </w:r>
+      <w:proofErr w:type="spellStart"/>
+      <w:r>
+        <w:rPr>
+          <w:rFonts w:asciiTheme="majorHAnsi" w:hAnsiTheme="majorHAnsi" w:cstheme="majorHAnsi"/>
+          <w:kern w:val="0"/>
+          <w:sz w:val="20"/>
+          <w:szCs w:val="20"/>
+        </w:rPr>
+        <w:t>x$alpha$Alpha</w:t>
+      </w:r>
+      <w:proofErr w:type="spellEnd"/>
+      <w:r>
+        <w:rPr>
+          <w:rFonts w:asciiTheme="majorHAnsi" w:hAnsiTheme="majorHAnsi" w:cstheme="majorHAnsi"/>
+          <w:kern w:val="0"/>
+          <w:sz w:val="20"/>
+          <w:szCs w:val="20"/>
+        </w:rPr>
+        <w:t xml:space="preserve">, Type = "beta", SC = 'Observed') %&gt;% </w:t>
+      </w:r>
+    </w:p>
+    <w:p>
+      <w:pPr>
+        <w:pBdr>
+          <w:top w:val="single" w:sz="4" w:space="1" w:color="auto"/>
+          <w:left w:val="single" w:sz="4" w:space="4" w:color="auto"/>
+          <w:bottom w:val="single" w:sz="4" w:space="1" w:color="auto"/>
+          <w:right w:val="single" w:sz="4" w:space="4" w:color="auto"/>
+        </w:pBdr>
+        <w:rPr>
+          <w:rFonts w:asciiTheme="majorHAnsi" w:hAnsiTheme="majorHAnsi" w:cstheme="majorHAnsi"/>
+          <w:kern w:val="0"/>
+          <w:sz w:val="20"/>
+          <w:szCs w:val="20"/>
+        </w:rPr>
+      </w:pPr>
+      <w:r>
+        <w:rPr>
+          <w:rFonts w:asciiTheme="majorHAnsi" w:hAnsiTheme="majorHAnsi" w:cstheme="majorHAnsi"/>
+          <w:kern w:val="0"/>
+          <w:sz w:val="20"/>
+          <w:szCs w:val="20"/>
+        </w:rPr>
+        <w:t xml:space="preserve">                                                   </w:t>
+      </w:r>
+      <w:proofErr w:type="gramStart"/>
+      <w:r>
+        <w:rPr>
+          <w:rFonts w:asciiTheme="majorHAnsi" w:hAnsiTheme="majorHAnsi" w:cstheme="majorHAnsi"/>
+          <w:kern w:val="0"/>
+          <w:sz w:val="20"/>
+          <w:szCs w:val="20"/>
+        </w:rPr>
+        <w:t>rename(</w:t>
+      </w:r>
+      <w:proofErr w:type="gramEnd"/>
+      <w:r>
+        <w:rPr>
+          <w:rFonts w:asciiTheme="majorHAnsi" w:hAnsiTheme="majorHAnsi" w:cstheme="majorHAnsi"/>
+          <w:kern w:val="0"/>
+          <w:sz w:val="20"/>
+          <w:szCs w:val="20"/>
+        </w:rPr>
+        <w:t>"Estimate" = "Gamma"),</w:t>
+      </w:r>
+    </w:p>
+    <w:p>
+      <w:pPr>
+        <w:pBdr>
+          <w:top w:val="single" w:sz="4" w:space="1" w:color="auto"/>
+          <w:left w:val="single" w:sz="4" w:space="4" w:color="auto"/>
+          <w:bottom w:val="single" w:sz="4" w:space="1" w:color="auto"/>
+          <w:right w:val="single" w:sz="4" w:space="4" w:color="auto"/>
+        </w:pBdr>
+        <w:rPr>
+          <w:rFonts w:asciiTheme="majorHAnsi" w:hAnsiTheme="majorHAnsi" w:cstheme="majorHAnsi"/>
+          <w:kern w:val="0"/>
+          <w:sz w:val="20"/>
+          <w:szCs w:val="20"/>
+        </w:rPr>
+      </w:pPr>
+      <w:r>
+        <w:rPr>
+          <w:rFonts w:asciiTheme="majorHAnsi" w:hAnsiTheme="majorHAnsi" w:cstheme="majorHAnsi"/>
+          <w:kern w:val="0"/>
+          <w:sz w:val="20"/>
+          <w:szCs w:val="20"/>
+        </w:rPr>
+        <w:t xml:space="preserve">                     </w:t>
+      </w:r>
+      <w:proofErr w:type="spellStart"/>
+      <w:r>
+        <w:rPr>
+          <w:rFonts w:asciiTheme="majorHAnsi" w:hAnsiTheme="majorHAnsi" w:cstheme="majorHAnsi"/>
+          <w:kern w:val="0"/>
+          <w:sz w:val="20"/>
+          <w:szCs w:val="20"/>
+        </w:rPr>
+        <w:t>x$gamma</w:t>
+      </w:r>
+      <w:proofErr w:type="spellEnd"/>
+      <w:r>
+        <w:rPr>
+          <w:rFonts w:asciiTheme="majorHAnsi" w:hAnsiTheme="majorHAnsi" w:cstheme="majorHAnsi"/>
+          <w:kern w:val="0"/>
+          <w:sz w:val="20"/>
+          <w:szCs w:val="20"/>
+        </w:rPr>
+        <w:t xml:space="preserve"> %&gt;% </w:t>
+      </w:r>
+      <w:proofErr w:type="gramStart"/>
+      <w:r>
+        <w:rPr>
+          <w:rFonts w:asciiTheme="majorHAnsi" w:hAnsiTheme="majorHAnsi" w:cstheme="majorHAnsi"/>
+          <w:kern w:val="0"/>
+          <w:sz w:val="20"/>
+          <w:szCs w:val="20"/>
+        </w:rPr>
+        <w:t>rename(</w:t>
+      </w:r>
+      <w:proofErr w:type="gramEnd"/>
+      <w:r>
+        <w:rPr>
+          <w:rFonts w:asciiTheme="majorHAnsi" w:hAnsiTheme="majorHAnsi" w:cstheme="majorHAnsi"/>
+          <w:kern w:val="0"/>
+          <w:sz w:val="20"/>
+          <w:szCs w:val="20"/>
+        </w:rPr>
+        <w:t xml:space="preserve">"Estimate" = "Gamma") %&gt;% </w:t>
+      </w:r>
+    </w:p>
+    <w:p>
+      <w:pPr>
+        <w:pBdr>
+          <w:top w:val="single" w:sz="4" w:space="1" w:color="auto"/>
+          <w:left w:val="single" w:sz="4" w:space="4" w:color="auto"/>
+          <w:bottom w:val="single" w:sz="4" w:space="1" w:color="auto"/>
+          <w:right w:val="single" w:sz="4" w:space="4" w:color="auto"/>
+        </w:pBdr>
+        <w:ind w:firstLineChars="1500" w:firstLine="3000"/>
+        <w:rPr>
+          <w:rFonts w:asciiTheme="majorHAnsi" w:hAnsiTheme="majorHAnsi" w:cstheme="majorHAnsi"/>
+          <w:kern w:val="0"/>
+          <w:sz w:val="20"/>
+          <w:szCs w:val="20"/>
+        </w:rPr>
+      </w:pPr>
+      <w:proofErr w:type="gramStart"/>
+      <w:r>
+        <w:rPr>
+          <w:rFonts w:asciiTheme="majorHAnsi" w:hAnsiTheme="majorHAnsi" w:cstheme="majorHAnsi"/>
+          <w:kern w:val="0"/>
+          <w:sz w:val="20"/>
+          <w:szCs w:val="20"/>
+        </w:rPr>
+        <w:t>mutate(</w:t>
+      </w:r>
+      <w:proofErr w:type="gramEnd"/>
+      <w:r>
+        <w:rPr>
+          <w:rFonts w:asciiTheme="majorHAnsi" w:hAnsiTheme="majorHAnsi" w:cstheme="majorHAnsi"/>
+          <w:kern w:val="0"/>
+          <w:sz w:val="20"/>
+          <w:szCs w:val="20"/>
+        </w:rPr>
+        <w:t>Type = "gamma", SC = 'Observed'),</w:t>
+      </w:r>
+    </w:p>
+    <w:p>
+      <w:pPr>
+        <w:pBdr>
+          <w:top w:val="single" w:sz="4" w:space="1" w:color="auto"/>
+          <w:left w:val="single" w:sz="4" w:space="4" w:color="auto"/>
+          <w:bottom w:val="single" w:sz="4" w:space="1" w:color="auto"/>
+          <w:right w:val="single" w:sz="4" w:space="4" w:color="auto"/>
+        </w:pBdr>
+        <w:rPr>
+          <w:rFonts w:asciiTheme="majorHAnsi" w:hAnsiTheme="majorHAnsi" w:cstheme="majorHAnsi"/>
+          <w:kern w:val="0"/>
+          <w:sz w:val="20"/>
+          <w:szCs w:val="20"/>
+        </w:rPr>
+      </w:pPr>
+      <w:r>
+        <w:rPr>
+          <w:rFonts w:asciiTheme="majorHAnsi" w:hAnsiTheme="majorHAnsi" w:cstheme="majorHAnsi"/>
+          <w:kern w:val="0"/>
+          <w:sz w:val="20"/>
+          <w:szCs w:val="20"/>
+        </w:rPr>
+        <w:t xml:space="preserve">                   </w:t>
+      </w:r>
+      <w:r>
+        <w:rPr>
+          <w:rFonts w:asciiTheme="majorHAnsi" w:hAnsiTheme="majorHAnsi" w:cstheme="majorHAnsi"/>
+          <w:kern w:val="0"/>
+          <w:sz w:val="20"/>
+          <w:szCs w:val="20"/>
+        </w:rPr>
+        <w:t xml:space="preserve">  </w:t>
+      </w:r>
+      <w:proofErr w:type="spellStart"/>
+      <w:r>
+        <w:rPr>
+          <w:rFonts w:asciiTheme="majorHAnsi" w:hAnsiTheme="majorHAnsi" w:cstheme="majorHAnsi"/>
+          <w:kern w:val="0"/>
+          <w:sz w:val="20"/>
+          <w:szCs w:val="20"/>
+        </w:rPr>
+        <w:t>x$alpha</w:t>
+      </w:r>
+      <w:proofErr w:type="spellEnd"/>
+      <w:r>
+        <w:rPr>
+          <w:rFonts w:asciiTheme="majorHAnsi" w:hAnsiTheme="majorHAnsi" w:cstheme="majorHAnsi"/>
+          <w:kern w:val="0"/>
+          <w:sz w:val="20"/>
+          <w:szCs w:val="20"/>
+        </w:rPr>
+        <w:t xml:space="preserve"> %&gt;% </w:t>
+      </w:r>
+      <w:proofErr w:type="gramStart"/>
+      <w:r>
+        <w:rPr>
+          <w:rFonts w:asciiTheme="majorHAnsi" w:hAnsiTheme="majorHAnsi" w:cstheme="majorHAnsi"/>
+          <w:kern w:val="0"/>
+          <w:sz w:val="20"/>
+          <w:szCs w:val="20"/>
+        </w:rPr>
+        <w:t>rename(</w:t>
+      </w:r>
+      <w:proofErr w:type="gramEnd"/>
+      <w:r>
+        <w:rPr>
+          <w:rFonts w:asciiTheme="majorHAnsi" w:hAnsiTheme="majorHAnsi" w:cstheme="majorHAnsi"/>
+          <w:kern w:val="0"/>
+          <w:sz w:val="20"/>
+          <w:szCs w:val="20"/>
+        </w:rPr>
+        <w:t xml:space="preserve">"Estimate" = "Alpha") %&gt;% </w:t>
+      </w:r>
+    </w:p>
+    <w:p>
+      <w:pPr>
+        <w:pBdr>
+          <w:top w:val="single" w:sz="4" w:space="1" w:color="auto"/>
+          <w:left w:val="single" w:sz="4" w:space="4" w:color="auto"/>
+          <w:bottom w:val="single" w:sz="4" w:space="1" w:color="auto"/>
+          <w:right w:val="single" w:sz="4" w:space="4" w:color="auto"/>
+        </w:pBdr>
+        <w:ind w:firstLineChars="1500" w:firstLine="3000"/>
+        <w:rPr>
+          <w:rFonts w:asciiTheme="majorHAnsi" w:hAnsiTheme="majorHAnsi" w:cstheme="majorHAnsi"/>
+          <w:kern w:val="0"/>
+          <w:sz w:val="20"/>
+          <w:szCs w:val="20"/>
+        </w:rPr>
+      </w:pPr>
+      <w:proofErr w:type="gramStart"/>
+      <w:r>
+        <w:rPr>
+          <w:rFonts w:asciiTheme="majorHAnsi" w:hAnsiTheme="majorHAnsi" w:cstheme="majorHAnsi"/>
+          <w:kern w:val="0"/>
+          <w:sz w:val="20"/>
+          <w:szCs w:val="20"/>
+        </w:rPr>
+        <w:t>mutate(</w:t>
+      </w:r>
+      <w:proofErr w:type="gramEnd"/>
+      <w:r>
+        <w:rPr>
+          <w:rFonts w:asciiTheme="majorHAnsi" w:hAnsiTheme="majorHAnsi" w:cstheme="majorHAnsi"/>
+          <w:kern w:val="0"/>
+          <w:sz w:val="20"/>
+          <w:szCs w:val="20"/>
+        </w:rPr>
+        <w:t>Type = "alpha", SC = 'Observed')</w:t>
+      </w:r>
+      <w:r>
+        <w:rPr>
+          <w:rFonts w:asciiTheme="majorHAnsi" w:hAnsiTheme="majorHAnsi" w:cstheme="majorHAnsi"/>
+          <w:kern w:val="0"/>
+          <w:sz w:val="20"/>
+          <w:szCs w:val="20"/>
+        </w:rPr>
+        <w:t xml:space="preserve"> </w:t>
+      </w:r>
+      <w:r>
+        <w:rPr>
+          <w:rFonts w:asciiTheme="majorHAnsi" w:hAnsiTheme="majorHAnsi" w:cstheme="majorHAnsi"/>
+          <w:kern w:val="0"/>
+          <w:sz w:val="20"/>
+          <w:szCs w:val="20"/>
+        </w:rPr>
+        <w:t xml:space="preserve">)) %&gt;% </w:t>
+      </w:r>
+    </w:p>
+    <w:p>
+      <w:pPr>
+        <w:pBdr>
+          <w:top w:val="single" w:sz="4" w:space="1" w:color="auto"/>
+          <w:left w:val="single" w:sz="4" w:space="4" w:color="auto"/>
+          <w:bottom w:val="single" w:sz="4" w:space="1" w:color="auto"/>
+          <w:right w:val="single" w:sz="4" w:space="4" w:color="auto"/>
+        </w:pBdr>
+        <w:rPr>
+          <w:rFonts w:asciiTheme="majorHAnsi" w:hAnsiTheme="majorHAnsi" w:cstheme="majorHAnsi"/>
+          <w:kern w:val="0"/>
+          <w:sz w:val="20"/>
+          <w:szCs w:val="20"/>
+        </w:rPr>
+      </w:pPr>
+      <w:r>
+        <w:rPr>
+          <w:rFonts w:asciiTheme="majorHAnsi" w:hAnsiTheme="majorHAnsi" w:cstheme="majorHAnsi"/>
+          <w:kern w:val="0"/>
+          <w:sz w:val="20"/>
+          <w:szCs w:val="20"/>
+        </w:rPr>
+        <w:t xml:space="preserve">            </w:t>
+      </w:r>
+      <w:proofErr w:type="spellStart"/>
+      <w:proofErr w:type="gramStart"/>
       <w:r>
         <w:rPr>
           <w:rFonts w:asciiTheme="majorHAnsi" w:hAnsiTheme="majorHAnsi" w:cstheme="majorHAnsi"/>
@@ -20087,6 +20845,7 @@
         <w:t>do.call</w:t>
       </w:r>
       <w:proofErr w:type="spellEnd"/>
+      <w:proofErr w:type="gramEnd"/>
       <w:r>
         <w:rPr>
           <w:rFonts w:asciiTheme="majorHAnsi" w:hAnsiTheme="majorHAnsi" w:cstheme="majorHAnsi"/>
@@ -20124,6 +20883,2172 @@
           <w:sz w:val="20"/>
           <w:szCs w:val="20"/>
         </w:rPr>
+        <w:t>select(</w:t>
+      </w:r>
+      <w:proofErr w:type="gramEnd"/>
+      <w:r>
+        <w:rPr>
+          <w:rFonts w:asciiTheme="majorHAnsi" w:hAnsiTheme="majorHAnsi" w:cstheme="majorHAnsi"/>
+          <w:kern w:val="0"/>
+          <w:sz w:val="20"/>
+          <w:szCs w:val="20"/>
+        </w:rPr>
+        <w:t xml:space="preserve">Dataset, </w:t>
+      </w:r>
+      <w:proofErr w:type="spellStart"/>
+      <w:r>
+        <w:rPr>
+          <w:rFonts w:asciiTheme="majorHAnsi" w:hAnsiTheme="majorHAnsi" w:cstheme="majorHAnsi"/>
+          <w:kern w:val="0"/>
+          <w:sz w:val="20"/>
+          <w:szCs w:val="20"/>
+        </w:rPr>
+        <w:t>Order.q</w:t>
+      </w:r>
+      <w:proofErr w:type="spellEnd"/>
+      <w:r>
+        <w:rPr>
+          <w:rFonts w:asciiTheme="majorHAnsi" w:hAnsiTheme="majorHAnsi" w:cstheme="majorHAnsi"/>
+          <w:kern w:val="0"/>
+          <w:sz w:val="20"/>
+          <w:szCs w:val="20"/>
+        </w:rPr>
+        <w:t>, SC, Type, Estimate)) %&gt;%</w:t>
+      </w:r>
+    </w:p>
+    <w:p>
+      <w:pPr>
+        <w:pBdr>
+          <w:top w:val="single" w:sz="4" w:space="1" w:color="auto"/>
+          <w:left w:val="single" w:sz="4" w:space="4" w:color="auto"/>
+          <w:bottom w:val="single" w:sz="4" w:space="1" w:color="auto"/>
+          <w:right w:val="single" w:sz="4" w:space="4" w:color="auto"/>
+        </w:pBdr>
+        <w:rPr>
+          <w:rFonts w:asciiTheme="majorHAnsi" w:hAnsiTheme="majorHAnsi" w:cstheme="majorHAnsi"/>
+          <w:kern w:val="0"/>
+          <w:sz w:val="20"/>
+          <w:szCs w:val="20"/>
+        </w:rPr>
+      </w:pPr>
+      <w:r>
+        <w:rPr>
+          <w:rFonts w:asciiTheme="majorHAnsi" w:hAnsiTheme="majorHAnsi" w:cstheme="majorHAnsi"/>
+          <w:kern w:val="0"/>
+          <w:sz w:val="20"/>
+          <w:szCs w:val="20"/>
+        </w:rPr>
+        <w:t xml:space="preserve">      </w:t>
+      </w:r>
+      <w:r>
+        <w:rPr>
+          <w:rFonts w:asciiTheme="majorHAnsi" w:hAnsiTheme="majorHAnsi" w:cstheme="majorHAnsi"/>
+          <w:kern w:val="0"/>
+          <w:sz w:val="20"/>
+          <w:szCs w:val="20"/>
+        </w:rPr>
+        <w:t xml:space="preserve"> </w:t>
+      </w:r>
+    </w:p>
+    <w:p>
+      <w:pPr>
+        <w:pBdr>
+          <w:top w:val="single" w:sz="4" w:space="1" w:color="auto"/>
+          <w:left w:val="single" w:sz="4" w:space="4" w:color="auto"/>
+          <w:bottom w:val="single" w:sz="4" w:space="1" w:color="auto"/>
+          <w:right w:val="single" w:sz="4" w:space="4" w:color="auto"/>
+        </w:pBdr>
+        <w:ind w:firstLineChars="350" w:firstLine="700"/>
+        <w:rPr>
+          <w:rFonts w:asciiTheme="majorHAnsi" w:hAnsiTheme="majorHAnsi" w:cstheme="majorHAnsi"/>
+          <w:kern w:val="0"/>
+          <w:sz w:val="20"/>
+          <w:szCs w:val="20"/>
+        </w:rPr>
+      </w:pPr>
+      <w:proofErr w:type="gramStart"/>
+      <w:r>
+        <w:rPr>
+          <w:rFonts w:asciiTheme="majorHAnsi" w:hAnsiTheme="majorHAnsi" w:cstheme="majorHAnsi"/>
+          <w:kern w:val="0"/>
+          <w:sz w:val="20"/>
+          <w:szCs w:val="20"/>
+        </w:rPr>
+        <w:t>mutate(</w:t>
+      </w:r>
+      <w:proofErr w:type="gramEnd"/>
+      <w:r>
+        <w:rPr>
+          <w:rFonts w:asciiTheme="majorHAnsi" w:hAnsiTheme="majorHAnsi" w:cstheme="majorHAnsi"/>
+          <w:kern w:val="0"/>
+          <w:sz w:val="20"/>
+          <w:szCs w:val="20"/>
+        </w:rPr>
+        <w:t>Latitude = names(</w:t>
+      </w:r>
+      <w:proofErr w:type="spellStart"/>
+      <w:r>
+        <w:rPr>
+          <w:rFonts w:asciiTheme="majorHAnsi" w:hAnsiTheme="majorHAnsi" w:cstheme="majorHAnsi"/>
+          <w:kern w:val="0"/>
+          <w:sz w:val="20"/>
+          <w:szCs w:val="20"/>
+        </w:rPr>
+        <w:t>beta.temp</w:t>
+      </w:r>
+      <w:proofErr w:type="spellEnd"/>
+      <w:r>
+        <w:rPr>
+          <w:rFonts w:asciiTheme="majorHAnsi" w:hAnsiTheme="majorHAnsi" w:cstheme="majorHAnsi"/>
+          <w:kern w:val="0"/>
+          <w:sz w:val="20"/>
+          <w:szCs w:val="20"/>
+        </w:rPr>
+        <w:t>)[</w:t>
+      </w:r>
+      <w:proofErr w:type="spellStart"/>
+      <w:r>
+        <w:rPr>
+          <w:rFonts w:asciiTheme="majorHAnsi" w:hAnsiTheme="majorHAnsi" w:cstheme="majorHAnsi"/>
+          <w:kern w:val="0"/>
+          <w:sz w:val="20"/>
+          <w:szCs w:val="20"/>
+        </w:rPr>
+        <w:t>i</w:t>
+      </w:r>
+      <w:proofErr w:type="spellEnd"/>
+      <w:r>
+        <w:rPr>
+          <w:rFonts w:asciiTheme="majorHAnsi" w:hAnsiTheme="majorHAnsi" w:cstheme="majorHAnsi"/>
+          <w:kern w:val="0"/>
+          <w:sz w:val="20"/>
+          <w:szCs w:val="20"/>
+        </w:rPr>
+        <w:t>], .after = "Type")</w:t>
+      </w:r>
+    </w:p>
+    <w:p>
+      <w:pPr>
+        <w:pBdr>
+          <w:top w:val="single" w:sz="4" w:space="1" w:color="auto"/>
+          <w:left w:val="single" w:sz="4" w:space="4" w:color="auto"/>
+          <w:bottom w:val="single" w:sz="4" w:space="1" w:color="auto"/>
+          <w:right w:val="single" w:sz="4" w:space="4" w:color="auto"/>
+        </w:pBdr>
+        <w:rPr>
+          <w:rFonts w:asciiTheme="majorHAnsi" w:hAnsiTheme="majorHAnsi" w:cstheme="majorHAnsi"/>
+          <w:kern w:val="0"/>
+          <w:sz w:val="20"/>
+          <w:szCs w:val="20"/>
+        </w:rPr>
+      </w:pPr>
+      <w:r>
+        <w:rPr>
+          <w:rFonts w:asciiTheme="majorHAnsi" w:hAnsiTheme="majorHAnsi" w:cstheme="majorHAnsi"/>
+          <w:kern w:val="0"/>
+          <w:sz w:val="20"/>
+          <w:szCs w:val="20"/>
+        </w:rPr>
+        <w:t xml:space="preserve">    </w:t>
+      </w:r>
+    </w:p>
+    <w:p>
+      <w:pPr>
+        <w:pBdr>
+          <w:top w:val="single" w:sz="4" w:space="1" w:color="auto"/>
+          <w:left w:val="single" w:sz="4" w:space="4" w:color="auto"/>
+          <w:bottom w:val="single" w:sz="4" w:space="1" w:color="auto"/>
+          <w:right w:val="single" w:sz="4" w:space="4" w:color="auto"/>
+        </w:pBdr>
+        <w:rPr>
+          <w:rFonts w:asciiTheme="majorHAnsi" w:hAnsiTheme="majorHAnsi" w:cstheme="majorHAnsi"/>
+          <w:kern w:val="0"/>
+          <w:sz w:val="20"/>
+          <w:szCs w:val="20"/>
+        </w:rPr>
+      </w:pPr>
+      <w:r>
+        <w:rPr>
+          <w:rFonts w:asciiTheme="majorHAnsi" w:hAnsiTheme="majorHAnsi" w:cstheme="majorHAnsi"/>
+          <w:kern w:val="0"/>
+          <w:sz w:val="20"/>
+          <w:szCs w:val="20"/>
+        </w:rPr>
+        <w:t xml:space="preserve">  }) %&gt;% </w:t>
+      </w:r>
+      <w:proofErr w:type="spellStart"/>
+      <w:proofErr w:type="gramStart"/>
+      <w:r>
+        <w:rPr>
+          <w:rFonts w:asciiTheme="majorHAnsi" w:hAnsiTheme="majorHAnsi" w:cstheme="majorHAnsi"/>
+          <w:kern w:val="0"/>
+          <w:sz w:val="20"/>
+          <w:szCs w:val="20"/>
+        </w:rPr>
+        <w:t>do.call</w:t>
+      </w:r>
+      <w:proofErr w:type="spellEnd"/>
+      <w:proofErr w:type="gramEnd"/>
+      <w:r>
+        <w:rPr>
+          <w:rFonts w:asciiTheme="majorHAnsi" w:hAnsiTheme="majorHAnsi" w:cstheme="majorHAnsi"/>
+          <w:kern w:val="0"/>
+          <w:sz w:val="20"/>
+          <w:szCs w:val="20"/>
+        </w:rPr>
+        <w:t>(</w:t>
+      </w:r>
+      <w:proofErr w:type="spellStart"/>
+      <w:r>
+        <w:rPr>
+          <w:rFonts w:asciiTheme="majorHAnsi" w:hAnsiTheme="majorHAnsi" w:cstheme="majorHAnsi"/>
+          <w:kern w:val="0"/>
+          <w:sz w:val="20"/>
+          <w:szCs w:val="20"/>
+        </w:rPr>
+        <w:t>rbind</w:t>
+      </w:r>
+      <w:proofErr w:type="spellEnd"/>
+      <w:r>
+        <w:rPr>
+          <w:rFonts w:asciiTheme="majorHAnsi" w:hAnsiTheme="majorHAnsi" w:cstheme="majorHAnsi"/>
+          <w:kern w:val="0"/>
+          <w:sz w:val="20"/>
+          <w:szCs w:val="20"/>
+        </w:rPr>
+        <w:t>,.)</w:t>
+      </w:r>
+    </w:p>
+    <w:p>
+      <w:pPr>
+        <w:pBdr>
+          <w:top w:val="single" w:sz="4" w:space="1" w:color="auto"/>
+          <w:left w:val="single" w:sz="4" w:space="4" w:color="auto"/>
+          <w:bottom w:val="single" w:sz="4" w:space="1" w:color="auto"/>
+          <w:right w:val="single" w:sz="4" w:space="4" w:color="auto"/>
+        </w:pBdr>
+        <w:rPr>
+          <w:rFonts w:asciiTheme="majorHAnsi" w:hAnsiTheme="majorHAnsi" w:cstheme="majorHAnsi"/>
+          <w:kern w:val="0"/>
+          <w:sz w:val="20"/>
+          <w:szCs w:val="20"/>
+        </w:rPr>
+      </w:pPr>
+      <w:r>
+        <w:rPr>
+          <w:rFonts w:asciiTheme="majorHAnsi" w:hAnsiTheme="majorHAnsi" w:cstheme="majorHAnsi"/>
+          <w:kern w:val="0"/>
+          <w:sz w:val="20"/>
+          <w:szCs w:val="20"/>
+        </w:rPr>
+        <w:t xml:space="preserve">  </w:t>
+      </w:r>
+    </w:p>
+    <w:p>
+      <w:pPr>
+        <w:pBdr>
+          <w:top w:val="single" w:sz="4" w:space="1" w:color="auto"/>
+          <w:left w:val="single" w:sz="4" w:space="4" w:color="auto"/>
+          <w:bottom w:val="single" w:sz="4" w:space="1" w:color="auto"/>
+          <w:right w:val="single" w:sz="4" w:space="4" w:color="auto"/>
+        </w:pBdr>
+        <w:rPr>
+          <w:rFonts w:asciiTheme="majorHAnsi" w:hAnsiTheme="majorHAnsi" w:cstheme="majorHAnsi"/>
+          <w:kern w:val="0"/>
+          <w:sz w:val="20"/>
+          <w:szCs w:val="20"/>
+        </w:rPr>
+      </w:pPr>
+      <w:r>
+        <w:rPr>
+          <w:rFonts w:asciiTheme="majorHAnsi" w:hAnsiTheme="majorHAnsi" w:cstheme="majorHAnsi"/>
+          <w:kern w:val="0"/>
+          <w:sz w:val="20"/>
+          <w:szCs w:val="20"/>
+        </w:rPr>
+        <w:t xml:space="preserve">  </w:t>
+      </w:r>
+      <w:proofErr w:type="spellStart"/>
+      <w:proofErr w:type="gramStart"/>
+      <w:r>
+        <w:rPr>
+          <w:rFonts w:asciiTheme="majorHAnsi" w:hAnsiTheme="majorHAnsi" w:cstheme="majorHAnsi"/>
+          <w:kern w:val="0"/>
+          <w:sz w:val="20"/>
+          <w:szCs w:val="20"/>
+        </w:rPr>
+        <w:t>output.temp</w:t>
+      </w:r>
+      <w:proofErr w:type="gramEnd"/>
+      <w:r>
+        <w:rPr>
+          <w:rFonts w:asciiTheme="majorHAnsi" w:hAnsiTheme="majorHAnsi" w:cstheme="majorHAnsi"/>
+          <w:kern w:val="0"/>
+          <w:sz w:val="20"/>
+          <w:szCs w:val="20"/>
+        </w:rPr>
+        <w:t>$Dataset</w:t>
+      </w:r>
+      <w:proofErr w:type="spellEnd"/>
+      <w:r>
+        <w:rPr>
+          <w:rFonts w:asciiTheme="majorHAnsi" w:hAnsiTheme="majorHAnsi" w:cstheme="majorHAnsi"/>
+          <w:kern w:val="0"/>
+          <w:sz w:val="20"/>
+          <w:szCs w:val="20"/>
+        </w:rPr>
+        <w:t xml:space="preserve"> = </w:t>
+      </w:r>
+      <w:proofErr w:type="spellStart"/>
+      <w:r>
+        <w:rPr>
+          <w:rFonts w:asciiTheme="majorHAnsi" w:hAnsiTheme="majorHAnsi" w:cstheme="majorHAnsi"/>
+          <w:kern w:val="0"/>
+          <w:sz w:val="20"/>
+          <w:szCs w:val="20"/>
+        </w:rPr>
+        <w:t>as.numeric</w:t>
+      </w:r>
+      <w:proofErr w:type="spellEnd"/>
+      <w:r>
+        <w:rPr>
+          <w:rFonts w:asciiTheme="majorHAnsi" w:hAnsiTheme="majorHAnsi" w:cstheme="majorHAnsi"/>
+          <w:kern w:val="0"/>
+          <w:sz w:val="20"/>
+          <w:szCs w:val="20"/>
+        </w:rPr>
+        <w:t>(</w:t>
+      </w:r>
+      <w:proofErr w:type="spellStart"/>
+      <w:r>
+        <w:rPr>
+          <w:rFonts w:asciiTheme="majorHAnsi" w:hAnsiTheme="majorHAnsi" w:cstheme="majorHAnsi"/>
+          <w:kern w:val="0"/>
+          <w:sz w:val="20"/>
+          <w:szCs w:val="20"/>
+        </w:rPr>
+        <w:t>output.temp$Dataset</w:t>
+      </w:r>
+      <w:proofErr w:type="spellEnd"/>
+      <w:r>
+        <w:rPr>
+          <w:rFonts w:asciiTheme="majorHAnsi" w:hAnsiTheme="majorHAnsi" w:cstheme="majorHAnsi"/>
+          <w:kern w:val="0"/>
+          <w:sz w:val="20"/>
+          <w:szCs w:val="20"/>
+        </w:rPr>
+        <w:t>)</w:t>
+      </w:r>
+    </w:p>
+    <w:p>
+      <w:pPr>
+        <w:pBdr>
+          <w:top w:val="single" w:sz="4" w:space="1" w:color="auto"/>
+          <w:left w:val="single" w:sz="4" w:space="4" w:color="auto"/>
+          <w:bottom w:val="single" w:sz="4" w:space="1" w:color="auto"/>
+          <w:right w:val="single" w:sz="4" w:space="4" w:color="auto"/>
+        </w:pBdr>
+        <w:rPr>
+          <w:rFonts w:asciiTheme="majorHAnsi" w:hAnsiTheme="majorHAnsi" w:cstheme="majorHAnsi"/>
+          <w:kern w:val="0"/>
+          <w:sz w:val="20"/>
+          <w:szCs w:val="20"/>
+        </w:rPr>
+      </w:pPr>
+      <w:r>
+        <w:rPr>
+          <w:rFonts w:asciiTheme="majorHAnsi" w:hAnsiTheme="majorHAnsi" w:cstheme="majorHAnsi"/>
+          <w:kern w:val="0"/>
+          <w:sz w:val="20"/>
+          <w:szCs w:val="20"/>
+        </w:rPr>
+        <w:t xml:space="preserve">  </w:t>
+      </w:r>
+    </w:p>
+    <w:p>
+      <w:pPr>
+        <w:pBdr>
+          <w:top w:val="single" w:sz="4" w:space="1" w:color="auto"/>
+          <w:left w:val="single" w:sz="4" w:space="4" w:color="auto"/>
+          <w:bottom w:val="single" w:sz="4" w:space="1" w:color="auto"/>
+          <w:right w:val="single" w:sz="4" w:space="4" w:color="auto"/>
+        </w:pBdr>
+        <w:rPr>
+          <w:rFonts w:asciiTheme="majorHAnsi" w:hAnsiTheme="majorHAnsi" w:cstheme="majorHAnsi"/>
+          <w:kern w:val="0"/>
+          <w:sz w:val="20"/>
+          <w:szCs w:val="20"/>
+        </w:rPr>
+      </w:pPr>
+      <w:r>
+        <w:rPr>
+          <w:rFonts w:asciiTheme="majorHAnsi" w:hAnsiTheme="majorHAnsi" w:cstheme="majorHAnsi"/>
+          <w:kern w:val="0"/>
+          <w:sz w:val="20"/>
+          <w:szCs w:val="20"/>
+        </w:rPr>
+        <w:t xml:space="preserve">  ## ================== Spatial ================== ##</w:t>
+      </w:r>
+    </w:p>
+    <w:p>
+      <w:pPr>
+        <w:pBdr>
+          <w:top w:val="single" w:sz="4" w:space="1" w:color="auto"/>
+          <w:left w:val="single" w:sz="4" w:space="4" w:color="auto"/>
+          <w:bottom w:val="single" w:sz="4" w:space="1" w:color="auto"/>
+          <w:right w:val="single" w:sz="4" w:space="4" w:color="auto"/>
+        </w:pBdr>
+        <w:rPr>
+          <w:rFonts w:asciiTheme="majorHAnsi" w:hAnsiTheme="majorHAnsi" w:cstheme="majorHAnsi"/>
+          <w:kern w:val="0"/>
+          <w:sz w:val="20"/>
+          <w:szCs w:val="20"/>
+        </w:rPr>
+      </w:pPr>
+      <w:r>
+        <w:rPr>
+          <w:rFonts w:asciiTheme="majorHAnsi" w:hAnsiTheme="majorHAnsi" w:cstheme="majorHAnsi"/>
+          <w:kern w:val="0"/>
+          <w:sz w:val="20"/>
+          <w:szCs w:val="20"/>
+        </w:rPr>
+        <w:t xml:space="preserve">  </w:t>
+      </w:r>
+      <w:proofErr w:type="spellStart"/>
+      <w:proofErr w:type="gramStart"/>
+      <w:r>
+        <w:rPr>
+          <w:rFonts w:asciiTheme="majorHAnsi" w:hAnsiTheme="majorHAnsi" w:cstheme="majorHAnsi"/>
+          <w:kern w:val="0"/>
+          <w:sz w:val="20"/>
+          <w:szCs w:val="20"/>
+        </w:rPr>
+        <w:t>beta.spat</w:t>
+      </w:r>
+      <w:proofErr w:type="spellEnd"/>
+      <w:proofErr w:type="gramEnd"/>
+      <w:r>
+        <w:rPr>
+          <w:rFonts w:asciiTheme="majorHAnsi" w:hAnsiTheme="majorHAnsi" w:cstheme="majorHAnsi"/>
+          <w:kern w:val="0"/>
+          <w:sz w:val="20"/>
+          <w:szCs w:val="20"/>
+        </w:rPr>
+        <w:t xml:space="preserve"> = </w:t>
+      </w:r>
+      <w:proofErr w:type="spellStart"/>
+      <w:r>
+        <w:rPr>
+          <w:rFonts w:asciiTheme="majorHAnsi" w:hAnsiTheme="majorHAnsi" w:cstheme="majorHAnsi"/>
+          <w:kern w:val="0"/>
+          <w:sz w:val="20"/>
+          <w:szCs w:val="20"/>
+        </w:rPr>
+        <w:t>lapply</w:t>
+      </w:r>
+      <w:proofErr w:type="spellEnd"/>
+      <w:r>
+        <w:rPr>
+          <w:rFonts w:asciiTheme="majorHAnsi" w:hAnsiTheme="majorHAnsi" w:cstheme="majorHAnsi"/>
+          <w:kern w:val="0"/>
+          <w:sz w:val="20"/>
+          <w:szCs w:val="20"/>
+        </w:rPr>
+        <w:t>( list( c('South', 'North') ), function(</w:t>
+      </w:r>
+      <w:proofErr w:type="spellStart"/>
+      <w:r>
+        <w:rPr>
+          <w:rFonts w:asciiTheme="majorHAnsi" w:hAnsiTheme="majorHAnsi" w:cstheme="majorHAnsi"/>
+          <w:kern w:val="0"/>
+          <w:sz w:val="20"/>
+          <w:szCs w:val="20"/>
+        </w:rPr>
+        <w:t>i</w:t>
+      </w:r>
+      <w:proofErr w:type="spellEnd"/>
+      <w:r>
+        <w:rPr>
+          <w:rFonts w:asciiTheme="majorHAnsi" w:hAnsiTheme="majorHAnsi" w:cstheme="majorHAnsi"/>
+          <w:kern w:val="0"/>
+          <w:sz w:val="20"/>
+          <w:szCs w:val="20"/>
+        </w:rPr>
+        <w:t>) {</w:t>
+      </w:r>
+    </w:p>
+    <w:p>
+      <w:pPr>
+        <w:pBdr>
+          <w:top w:val="single" w:sz="4" w:space="1" w:color="auto"/>
+          <w:left w:val="single" w:sz="4" w:space="4" w:color="auto"/>
+          <w:bottom w:val="single" w:sz="4" w:space="1" w:color="auto"/>
+          <w:right w:val="single" w:sz="4" w:space="4" w:color="auto"/>
+        </w:pBdr>
+        <w:rPr>
+          <w:rFonts w:asciiTheme="majorHAnsi" w:hAnsiTheme="majorHAnsi" w:cstheme="majorHAnsi"/>
+          <w:kern w:val="0"/>
+          <w:sz w:val="20"/>
+          <w:szCs w:val="20"/>
+        </w:rPr>
+      </w:pPr>
+      <w:r>
+        <w:rPr>
+          <w:rFonts w:asciiTheme="majorHAnsi" w:hAnsiTheme="majorHAnsi" w:cstheme="majorHAnsi"/>
+          <w:kern w:val="0"/>
+          <w:sz w:val="20"/>
+          <w:szCs w:val="20"/>
+        </w:rPr>
+        <w:t xml:space="preserve">    tmp1 = data %&gt;% </w:t>
+      </w:r>
+      <w:proofErr w:type="gramStart"/>
+      <w:r>
+        <w:rPr>
+          <w:rFonts w:asciiTheme="majorHAnsi" w:hAnsiTheme="majorHAnsi" w:cstheme="majorHAnsi"/>
+          <w:kern w:val="0"/>
+          <w:sz w:val="20"/>
+          <w:szCs w:val="20"/>
+        </w:rPr>
+        <w:t>filter(</w:t>
+      </w:r>
+      <w:proofErr w:type="spellStart"/>
+      <w:proofErr w:type="gramEnd"/>
+      <w:r>
+        <w:rPr>
+          <w:rFonts w:asciiTheme="majorHAnsi" w:hAnsiTheme="majorHAnsi" w:cstheme="majorHAnsi"/>
+          <w:kern w:val="0"/>
+          <w:sz w:val="20"/>
+          <w:szCs w:val="20"/>
+        </w:rPr>
+        <w:t>LatBand</w:t>
+      </w:r>
+      <w:proofErr w:type="spellEnd"/>
+      <w:r>
+        <w:rPr>
+          <w:rFonts w:asciiTheme="majorHAnsi" w:hAnsiTheme="majorHAnsi" w:cstheme="majorHAnsi"/>
+          <w:kern w:val="0"/>
+          <w:sz w:val="20"/>
+          <w:szCs w:val="20"/>
+        </w:rPr>
+        <w:t xml:space="preserve"> %in% </w:t>
+      </w:r>
+      <w:proofErr w:type="spellStart"/>
+      <w:r>
+        <w:rPr>
+          <w:rFonts w:asciiTheme="majorHAnsi" w:hAnsiTheme="majorHAnsi" w:cstheme="majorHAnsi"/>
+          <w:kern w:val="0"/>
+          <w:sz w:val="20"/>
+          <w:szCs w:val="20"/>
+        </w:rPr>
+        <w:t>i</w:t>
+      </w:r>
+      <w:proofErr w:type="spellEnd"/>
+      <w:r>
+        <w:rPr>
+          <w:rFonts w:asciiTheme="majorHAnsi" w:hAnsiTheme="majorHAnsi" w:cstheme="majorHAnsi"/>
+          <w:kern w:val="0"/>
+          <w:sz w:val="20"/>
+          <w:szCs w:val="20"/>
+        </w:rPr>
+        <w:t>[[1]])</w:t>
+      </w:r>
+    </w:p>
+    <w:p>
+      <w:pPr>
+        <w:pBdr>
+          <w:top w:val="single" w:sz="4" w:space="1" w:color="auto"/>
+          <w:left w:val="single" w:sz="4" w:space="4" w:color="auto"/>
+          <w:bottom w:val="single" w:sz="4" w:space="1" w:color="auto"/>
+          <w:right w:val="single" w:sz="4" w:space="4" w:color="auto"/>
+        </w:pBdr>
+        <w:rPr>
+          <w:rFonts w:asciiTheme="majorHAnsi" w:hAnsiTheme="majorHAnsi" w:cstheme="majorHAnsi"/>
+          <w:kern w:val="0"/>
+          <w:sz w:val="20"/>
+          <w:szCs w:val="20"/>
+        </w:rPr>
+      </w:pPr>
+      <w:r>
+        <w:rPr>
+          <w:rFonts w:asciiTheme="majorHAnsi" w:hAnsiTheme="majorHAnsi" w:cstheme="majorHAnsi"/>
+          <w:kern w:val="0"/>
+          <w:sz w:val="20"/>
+          <w:szCs w:val="20"/>
+        </w:rPr>
+        <w:t xml:space="preserve">    tmp2 = data %&gt;% </w:t>
+      </w:r>
+      <w:proofErr w:type="gramStart"/>
+      <w:r>
+        <w:rPr>
+          <w:rFonts w:asciiTheme="majorHAnsi" w:hAnsiTheme="majorHAnsi" w:cstheme="majorHAnsi"/>
+          <w:kern w:val="0"/>
+          <w:sz w:val="20"/>
+          <w:szCs w:val="20"/>
+        </w:rPr>
+        <w:t>filter(</w:t>
+      </w:r>
+      <w:proofErr w:type="spellStart"/>
+      <w:proofErr w:type="gramEnd"/>
+      <w:r>
+        <w:rPr>
+          <w:rFonts w:asciiTheme="majorHAnsi" w:hAnsiTheme="majorHAnsi" w:cstheme="majorHAnsi"/>
+          <w:kern w:val="0"/>
+          <w:sz w:val="20"/>
+          <w:szCs w:val="20"/>
+        </w:rPr>
+        <w:t>LatBand</w:t>
+      </w:r>
+      <w:proofErr w:type="spellEnd"/>
+      <w:r>
+        <w:rPr>
+          <w:rFonts w:asciiTheme="majorHAnsi" w:hAnsiTheme="majorHAnsi" w:cstheme="majorHAnsi"/>
+          <w:kern w:val="0"/>
+          <w:sz w:val="20"/>
+          <w:szCs w:val="20"/>
+        </w:rPr>
+        <w:t xml:space="preserve"> %in% </w:t>
+      </w:r>
+      <w:proofErr w:type="spellStart"/>
+      <w:r>
+        <w:rPr>
+          <w:rFonts w:asciiTheme="majorHAnsi" w:hAnsiTheme="majorHAnsi" w:cstheme="majorHAnsi"/>
+          <w:kern w:val="0"/>
+          <w:sz w:val="20"/>
+          <w:szCs w:val="20"/>
+        </w:rPr>
+        <w:t>i</w:t>
+      </w:r>
+      <w:proofErr w:type="spellEnd"/>
+      <w:r>
+        <w:rPr>
+          <w:rFonts w:asciiTheme="majorHAnsi" w:hAnsiTheme="majorHAnsi" w:cstheme="majorHAnsi"/>
+          <w:kern w:val="0"/>
+          <w:sz w:val="20"/>
+          <w:szCs w:val="20"/>
+        </w:rPr>
+        <w:t>[[2]])</w:t>
+      </w:r>
+    </w:p>
+    <w:p>
+      <w:pPr>
+        <w:pBdr>
+          <w:top w:val="single" w:sz="4" w:space="1" w:color="auto"/>
+          <w:left w:val="single" w:sz="4" w:space="4" w:color="auto"/>
+          <w:bottom w:val="single" w:sz="4" w:space="1" w:color="auto"/>
+          <w:right w:val="single" w:sz="4" w:space="4" w:color="auto"/>
+        </w:pBdr>
+        <w:rPr>
+          <w:rFonts w:asciiTheme="majorHAnsi" w:hAnsiTheme="majorHAnsi" w:cstheme="majorHAnsi"/>
+          <w:kern w:val="0"/>
+          <w:sz w:val="20"/>
+          <w:szCs w:val="20"/>
+        </w:rPr>
+      </w:pPr>
+      <w:r>
+        <w:rPr>
+          <w:rFonts w:asciiTheme="majorHAnsi" w:hAnsiTheme="majorHAnsi" w:cstheme="majorHAnsi"/>
+          <w:kern w:val="0"/>
+          <w:sz w:val="20"/>
+          <w:szCs w:val="20"/>
+        </w:rPr>
+        <w:t xml:space="preserve">    </w:t>
+      </w:r>
+    </w:p>
+    <w:p>
+      <w:pPr>
+        <w:pBdr>
+          <w:top w:val="single" w:sz="4" w:space="1" w:color="auto"/>
+          <w:left w:val="single" w:sz="4" w:space="4" w:color="auto"/>
+          <w:bottom w:val="single" w:sz="4" w:space="1" w:color="auto"/>
+          <w:right w:val="single" w:sz="4" w:space="4" w:color="auto"/>
+        </w:pBdr>
+        <w:rPr>
+          <w:rFonts w:asciiTheme="majorHAnsi" w:hAnsiTheme="majorHAnsi" w:cstheme="majorHAnsi"/>
+          <w:kern w:val="0"/>
+          <w:sz w:val="20"/>
+          <w:szCs w:val="20"/>
+        </w:rPr>
+      </w:pPr>
+      <w:r>
+        <w:rPr>
+          <w:rFonts w:asciiTheme="majorHAnsi" w:hAnsiTheme="majorHAnsi" w:cstheme="majorHAnsi"/>
+          <w:kern w:val="0"/>
+          <w:sz w:val="20"/>
+          <w:szCs w:val="20"/>
+        </w:rPr>
+        <w:t xml:space="preserve">    year = unique(</w:t>
+      </w:r>
+      <w:proofErr w:type="spellStart"/>
+      <w:r>
+        <w:rPr>
+          <w:rFonts w:asciiTheme="majorHAnsi" w:hAnsiTheme="majorHAnsi" w:cstheme="majorHAnsi"/>
+          <w:kern w:val="0"/>
+          <w:sz w:val="20"/>
+          <w:szCs w:val="20"/>
+        </w:rPr>
+        <w:t>data$Year</w:t>
+      </w:r>
+      <w:proofErr w:type="spellEnd"/>
+      <w:r>
+        <w:rPr>
+          <w:rFonts w:asciiTheme="majorHAnsi" w:hAnsiTheme="majorHAnsi" w:cstheme="majorHAnsi"/>
+          <w:kern w:val="0"/>
+          <w:sz w:val="20"/>
+          <w:szCs w:val="20"/>
+        </w:rPr>
+        <w:t xml:space="preserve">) %&gt;% sort    </w:t>
+      </w:r>
+    </w:p>
+    <w:p>
+      <w:pPr>
+        <w:pBdr>
+          <w:top w:val="single" w:sz="4" w:space="1" w:color="auto"/>
+          <w:left w:val="single" w:sz="4" w:space="4" w:color="auto"/>
+          <w:bottom w:val="single" w:sz="4" w:space="1" w:color="auto"/>
+          <w:right w:val="single" w:sz="4" w:space="4" w:color="auto"/>
+        </w:pBdr>
+        <w:rPr>
+          <w:rFonts w:asciiTheme="majorHAnsi" w:hAnsiTheme="majorHAnsi" w:cstheme="majorHAnsi"/>
+          <w:kern w:val="0"/>
+          <w:sz w:val="20"/>
+          <w:szCs w:val="20"/>
+        </w:rPr>
+      </w:pPr>
+      <w:r>
+        <w:rPr>
+          <w:rFonts w:asciiTheme="majorHAnsi" w:hAnsiTheme="majorHAnsi" w:cstheme="majorHAnsi"/>
+          <w:kern w:val="0"/>
+          <w:sz w:val="20"/>
+          <w:szCs w:val="20"/>
+        </w:rPr>
+        <w:t xml:space="preserve">    </w:t>
+      </w:r>
+      <w:proofErr w:type="spellStart"/>
+      <w:r>
+        <w:rPr>
+          <w:rFonts w:asciiTheme="majorHAnsi" w:hAnsiTheme="majorHAnsi" w:cstheme="majorHAnsi"/>
+          <w:kern w:val="0"/>
+          <w:sz w:val="20"/>
+          <w:szCs w:val="20"/>
+        </w:rPr>
+        <w:t>tmp</w:t>
+      </w:r>
+      <w:proofErr w:type="spellEnd"/>
+      <w:r>
+        <w:rPr>
+          <w:rFonts w:asciiTheme="majorHAnsi" w:hAnsiTheme="majorHAnsi" w:cstheme="majorHAnsi"/>
+          <w:kern w:val="0"/>
+          <w:sz w:val="20"/>
+          <w:szCs w:val="20"/>
+        </w:rPr>
+        <w:t xml:space="preserve"> = </w:t>
+      </w:r>
+      <w:proofErr w:type="spellStart"/>
+      <w:proofErr w:type="gramStart"/>
+      <w:r>
+        <w:rPr>
+          <w:rFonts w:asciiTheme="majorHAnsi" w:hAnsiTheme="majorHAnsi" w:cstheme="majorHAnsi"/>
+          <w:kern w:val="0"/>
+          <w:sz w:val="20"/>
+          <w:szCs w:val="20"/>
+        </w:rPr>
+        <w:t>lapply</w:t>
+      </w:r>
+      <w:proofErr w:type="spellEnd"/>
+      <w:r>
+        <w:rPr>
+          <w:rFonts w:asciiTheme="majorHAnsi" w:hAnsiTheme="majorHAnsi" w:cstheme="majorHAnsi"/>
+          <w:kern w:val="0"/>
+          <w:sz w:val="20"/>
+          <w:szCs w:val="20"/>
+        </w:rPr>
+        <w:t>(</w:t>
+      </w:r>
+      <w:proofErr w:type="gramEnd"/>
+      <w:r>
+        <w:rPr>
+          <w:rFonts w:asciiTheme="majorHAnsi" w:hAnsiTheme="majorHAnsi" w:cstheme="majorHAnsi"/>
+          <w:kern w:val="0"/>
+          <w:sz w:val="20"/>
+          <w:szCs w:val="20"/>
+        </w:rPr>
+        <w:t>year, function(j) {</w:t>
+      </w:r>
+    </w:p>
+    <w:p>
+      <w:pPr>
+        <w:pBdr>
+          <w:top w:val="single" w:sz="4" w:space="1" w:color="auto"/>
+          <w:left w:val="single" w:sz="4" w:space="4" w:color="auto"/>
+          <w:bottom w:val="single" w:sz="4" w:space="1" w:color="auto"/>
+          <w:right w:val="single" w:sz="4" w:space="4" w:color="auto"/>
+        </w:pBdr>
+        <w:rPr>
+          <w:rFonts w:asciiTheme="majorHAnsi" w:hAnsiTheme="majorHAnsi" w:cstheme="majorHAnsi"/>
+          <w:kern w:val="0"/>
+          <w:sz w:val="20"/>
+          <w:szCs w:val="20"/>
+        </w:rPr>
+      </w:pPr>
+      <w:r>
+        <w:rPr>
+          <w:rFonts w:asciiTheme="majorHAnsi" w:hAnsiTheme="majorHAnsi" w:cstheme="majorHAnsi"/>
+          <w:kern w:val="0"/>
+          <w:sz w:val="20"/>
+          <w:szCs w:val="20"/>
+        </w:rPr>
+        <w:t xml:space="preserve">      g1 = </w:t>
+      </w:r>
+      <w:proofErr w:type="spellStart"/>
+      <w:proofErr w:type="gramStart"/>
+      <w:r>
+        <w:rPr>
+          <w:rFonts w:asciiTheme="majorHAnsi" w:hAnsiTheme="majorHAnsi" w:cstheme="majorHAnsi"/>
+          <w:kern w:val="0"/>
+          <w:sz w:val="20"/>
+          <w:szCs w:val="20"/>
+        </w:rPr>
+        <w:t>dcast</w:t>
+      </w:r>
+      <w:proofErr w:type="spellEnd"/>
+      <w:r>
+        <w:rPr>
+          <w:rFonts w:asciiTheme="majorHAnsi" w:hAnsiTheme="majorHAnsi" w:cstheme="majorHAnsi"/>
+          <w:kern w:val="0"/>
+          <w:sz w:val="20"/>
+          <w:szCs w:val="20"/>
+        </w:rPr>
+        <w:t>(</w:t>
+      </w:r>
+      <w:proofErr w:type="gramEnd"/>
+      <w:r>
+        <w:rPr>
+          <w:rFonts w:asciiTheme="majorHAnsi" w:hAnsiTheme="majorHAnsi" w:cstheme="majorHAnsi"/>
+          <w:kern w:val="0"/>
+          <w:sz w:val="20"/>
+          <w:szCs w:val="20"/>
+        </w:rPr>
+        <w:t xml:space="preserve">tmp1 %&gt;% filter(Year == j), Species ~ </w:t>
+      </w:r>
+      <w:proofErr w:type="spellStart"/>
+      <w:r>
+        <w:rPr>
+          <w:rFonts w:asciiTheme="majorHAnsi" w:hAnsiTheme="majorHAnsi" w:cstheme="majorHAnsi"/>
+          <w:kern w:val="0"/>
+          <w:sz w:val="20"/>
+          <w:szCs w:val="20"/>
+        </w:rPr>
+        <w:t>LatBand</w:t>
+      </w:r>
+      <w:proofErr w:type="spellEnd"/>
+      <w:r>
+        <w:rPr>
+          <w:rFonts w:asciiTheme="majorHAnsi" w:hAnsiTheme="majorHAnsi" w:cstheme="majorHAnsi"/>
+          <w:kern w:val="0"/>
+          <w:sz w:val="20"/>
+          <w:szCs w:val="20"/>
+        </w:rPr>
+        <w:t xml:space="preserve">, </w:t>
+      </w:r>
+      <w:proofErr w:type="spellStart"/>
+      <w:r>
+        <w:rPr>
+          <w:rFonts w:asciiTheme="majorHAnsi" w:hAnsiTheme="majorHAnsi" w:cstheme="majorHAnsi"/>
+          <w:kern w:val="0"/>
+          <w:sz w:val="20"/>
+          <w:szCs w:val="20"/>
+        </w:rPr>
+        <w:t>value.var</w:t>
+      </w:r>
+      <w:proofErr w:type="spellEnd"/>
+      <w:r>
+        <w:rPr>
+          <w:rFonts w:asciiTheme="majorHAnsi" w:hAnsiTheme="majorHAnsi" w:cstheme="majorHAnsi"/>
+          <w:kern w:val="0"/>
+          <w:sz w:val="20"/>
+          <w:szCs w:val="20"/>
+        </w:rPr>
+        <w:t xml:space="preserve"> = 'Abundance')</w:t>
+      </w:r>
+    </w:p>
+    <w:p>
+      <w:pPr>
+        <w:pBdr>
+          <w:top w:val="single" w:sz="4" w:space="1" w:color="auto"/>
+          <w:left w:val="single" w:sz="4" w:space="4" w:color="auto"/>
+          <w:bottom w:val="single" w:sz="4" w:space="1" w:color="auto"/>
+          <w:right w:val="single" w:sz="4" w:space="4" w:color="auto"/>
+        </w:pBdr>
+        <w:rPr>
+          <w:rFonts w:asciiTheme="majorHAnsi" w:hAnsiTheme="majorHAnsi" w:cstheme="majorHAnsi"/>
+          <w:kern w:val="0"/>
+          <w:sz w:val="20"/>
+          <w:szCs w:val="20"/>
+        </w:rPr>
+      </w:pPr>
+      <w:r>
+        <w:rPr>
+          <w:rFonts w:asciiTheme="majorHAnsi" w:hAnsiTheme="majorHAnsi" w:cstheme="majorHAnsi"/>
+          <w:kern w:val="0"/>
+          <w:sz w:val="20"/>
+          <w:szCs w:val="20"/>
+        </w:rPr>
+        <w:t xml:space="preserve">      g2 = </w:t>
+      </w:r>
+      <w:proofErr w:type="spellStart"/>
+      <w:proofErr w:type="gramStart"/>
+      <w:r>
+        <w:rPr>
+          <w:rFonts w:asciiTheme="majorHAnsi" w:hAnsiTheme="majorHAnsi" w:cstheme="majorHAnsi"/>
+          <w:kern w:val="0"/>
+          <w:sz w:val="20"/>
+          <w:szCs w:val="20"/>
+        </w:rPr>
+        <w:t>dcast</w:t>
+      </w:r>
+      <w:proofErr w:type="spellEnd"/>
+      <w:r>
+        <w:rPr>
+          <w:rFonts w:asciiTheme="majorHAnsi" w:hAnsiTheme="majorHAnsi" w:cstheme="majorHAnsi"/>
+          <w:kern w:val="0"/>
+          <w:sz w:val="20"/>
+          <w:szCs w:val="20"/>
+        </w:rPr>
+        <w:t>(</w:t>
+      </w:r>
+      <w:proofErr w:type="gramEnd"/>
+      <w:r>
+        <w:rPr>
+          <w:rFonts w:asciiTheme="majorHAnsi" w:hAnsiTheme="majorHAnsi" w:cstheme="majorHAnsi"/>
+          <w:kern w:val="0"/>
+          <w:sz w:val="20"/>
+          <w:szCs w:val="20"/>
+        </w:rPr>
+        <w:t xml:space="preserve">tmp2 %&gt;% filter(Year == j), Species ~ </w:t>
+      </w:r>
+      <w:proofErr w:type="spellStart"/>
+      <w:r>
+        <w:rPr>
+          <w:rFonts w:asciiTheme="majorHAnsi" w:hAnsiTheme="majorHAnsi" w:cstheme="majorHAnsi"/>
+          <w:kern w:val="0"/>
+          <w:sz w:val="20"/>
+          <w:szCs w:val="20"/>
+        </w:rPr>
+        <w:t>LatBand</w:t>
+      </w:r>
+      <w:proofErr w:type="spellEnd"/>
+      <w:r>
+        <w:rPr>
+          <w:rFonts w:asciiTheme="majorHAnsi" w:hAnsiTheme="majorHAnsi" w:cstheme="majorHAnsi"/>
+          <w:kern w:val="0"/>
+          <w:sz w:val="20"/>
+          <w:szCs w:val="20"/>
+        </w:rPr>
+        <w:t xml:space="preserve">, </w:t>
+      </w:r>
+      <w:proofErr w:type="spellStart"/>
+      <w:r>
+        <w:rPr>
+          <w:rFonts w:asciiTheme="majorHAnsi" w:hAnsiTheme="majorHAnsi" w:cstheme="majorHAnsi"/>
+          <w:kern w:val="0"/>
+          <w:sz w:val="20"/>
+          <w:szCs w:val="20"/>
+        </w:rPr>
+        <w:t>value.var</w:t>
+      </w:r>
+      <w:proofErr w:type="spellEnd"/>
+      <w:r>
+        <w:rPr>
+          <w:rFonts w:asciiTheme="majorHAnsi" w:hAnsiTheme="majorHAnsi" w:cstheme="majorHAnsi"/>
+          <w:kern w:val="0"/>
+          <w:sz w:val="20"/>
+          <w:szCs w:val="20"/>
+        </w:rPr>
+        <w:t xml:space="preserve"> = 'Abundance')</w:t>
+      </w:r>
+    </w:p>
+    <w:p>
+      <w:pPr>
+        <w:pBdr>
+          <w:top w:val="single" w:sz="4" w:space="1" w:color="auto"/>
+          <w:left w:val="single" w:sz="4" w:space="4" w:color="auto"/>
+          <w:bottom w:val="single" w:sz="4" w:space="1" w:color="auto"/>
+          <w:right w:val="single" w:sz="4" w:space="4" w:color="auto"/>
+        </w:pBdr>
+        <w:rPr>
+          <w:rFonts w:asciiTheme="majorHAnsi" w:hAnsiTheme="majorHAnsi" w:cstheme="majorHAnsi"/>
+          <w:kern w:val="0"/>
+          <w:sz w:val="20"/>
+          <w:szCs w:val="20"/>
+        </w:rPr>
+      </w:pPr>
+      <w:r>
+        <w:rPr>
+          <w:rFonts w:asciiTheme="majorHAnsi" w:hAnsiTheme="majorHAnsi" w:cstheme="majorHAnsi"/>
+          <w:kern w:val="0"/>
+          <w:sz w:val="20"/>
+          <w:szCs w:val="20"/>
+        </w:rPr>
+        <w:t xml:space="preserve">      </w:t>
+      </w:r>
+    </w:p>
+    <w:p>
+      <w:pPr>
+        <w:pBdr>
+          <w:top w:val="single" w:sz="4" w:space="1" w:color="auto"/>
+          <w:left w:val="single" w:sz="4" w:space="4" w:color="auto"/>
+          <w:bottom w:val="single" w:sz="4" w:space="1" w:color="auto"/>
+          <w:right w:val="single" w:sz="4" w:space="4" w:color="auto"/>
+        </w:pBdr>
+        <w:rPr>
+          <w:rFonts w:asciiTheme="majorHAnsi" w:hAnsiTheme="majorHAnsi" w:cstheme="majorHAnsi"/>
+          <w:kern w:val="0"/>
+          <w:sz w:val="20"/>
+          <w:szCs w:val="20"/>
+        </w:rPr>
+      </w:pPr>
+      <w:r>
+        <w:rPr>
+          <w:rFonts w:asciiTheme="majorHAnsi" w:hAnsiTheme="majorHAnsi" w:cstheme="majorHAnsi"/>
+          <w:kern w:val="0"/>
+          <w:sz w:val="20"/>
+          <w:szCs w:val="20"/>
+        </w:rPr>
+        <w:t xml:space="preserve">      out = </w:t>
+      </w:r>
+      <w:proofErr w:type="spellStart"/>
+      <w:r>
+        <w:rPr>
+          <w:rFonts w:asciiTheme="majorHAnsi" w:hAnsiTheme="majorHAnsi" w:cstheme="majorHAnsi"/>
+          <w:kern w:val="0"/>
+          <w:sz w:val="20"/>
+          <w:szCs w:val="20"/>
+        </w:rPr>
+        <w:t>full_</w:t>
+      </w:r>
+      <w:proofErr w:type="gramStart"/>
+      <w:r>
+        <w:rPr>
+          <w:rFonts w:asciiTheme="majorHAnsi" w:hAnsiTheme="majorHAnsi" w:cstheme="majorHAnsi"/>
+          <w:kern w:val="0"/>
+          <w:sz w:val="20"/>
+          <w:szCs w:val="20"/>
+        </w:rPr>
+        <w:t>join</w:t>
+      </w:r>
+      <w:proofErr w:type="spellEnd"/>
+      <w:r>
+        <w:rPr>
+          <w:rFonts w:asciiTheme="majorHAnsi" w:hAnsiTheme="majorHAnsi" w:cstheme="majorHAnsi"/>
+          <w:kern w:val="0"/>
+          <w:sz w:val="20"/>
+          <w:szCs w:val="20"/>
+        </w:rPr>
+        <w:t>(</w:t>
+      </w:r>
+      <w:proofErr w:type="gramEnd"/>
+      <w:r>
+        <w:rPr>
+          <w:rFonts w:asciiTheme="majorHAnsi" w:hAnsiTheme="majorHAnsi" w:cstheme="majorHAnsi"/>
+          <w:kern w:val="0"/>
+          <w:sz w:val="20"/>
+          <w:szCs w:val="20"/>
+        </w:rPr>
+        <w:t xml:space="preserve">g1, g2, by = 'Species')[,-1]      </w:t>
+      </w:r>
+    </w:p>
+    <w:p>
+      <w:pPr>
+        <w:pBdr>
+          <w:top w:val="single" w:sz="4" w:space="1" w:color="auto"/>
+          <w:left w:val="single" w:sz="4" w:space="4" w:color="auto"/>
+          <w:bottom w:val="single" w:sz="4" w:space="1" w:color="auto"/>
+          <w:right w:val="single" w:sz="4" w:space="4" w:color="auto"/>
+        </w:pBdr>
+        <w:rPr>
+          <w:rFonts w:asciiTheme="majorHAnsi" w:hAnsiTheme="majorHAnsi" w:cstheme="majorHAnsi"/>
+          <w:kern w:val="0"/>
+          <w:sz w:val="20"/>
+          <w:szCs w:val="20"/>
+        </w:rPr>
+      </w:pPr>
+      <w:r>
+        <w:rPr>
+          <w:rFonts w:asciiTheme="majorHAnsi" w:hAnsiTheme="majorHAnsi" w:cstheme="majorHAnsi"/>
+          <w:kern w:val="0"/>
+          <w:sz w:val="20"/>
+          <w:szCs w:val="20"/>
+        </w:rPr>
+        <w:t xml:space="preserve">      out[is.na(out)] = 0</w:t>
+      </w:r>
+    </w:p>
+    <w:p>
+      <w:pPr>
+        <w:pBdr>
+          <w:top w:val="single" w:sz="4" w:space="1" w:color="auto"/>
+          <w:left w:val="single" w:sz="4" w:space="4" w:color="auto"/>
+          <w:bottom w:val="single" w:sz="4" w:space="1" w:color="auto"/>
+          <w:right w:val="single" w:sz="4" w:space="4" w:color="auto"/>
+        </w:pBdr>
+        <w:rPr>
+          <w:rFonts w:asciiTheme="majorHAnsi" w:hAnsiTheme="majorHAnsi" w:cstheme="majorHAnsi"/>
+          <w:kern w:val="0"/>
+          <w:sz w:val="20"/>
+          <w:szCs w:val="20"/>
+        </w:rPr>
+      </w:pPr>
+      <w:r>
+        <w:rPr>
+          <w:rFonts w:asciiTheme="majorHAnsi" w:hAnsiTheme="majorHAnsi" w:cstheme="majorHAnsi"/>
+          <w:kern w:val="0"/>
+          <w:sz w:val="20"/>
+          <w:szCs w:val="20"/>
+        </w:rPr>
+        <w:t xml:space="preserve">      out</w:t>
+      </w:r>
+    </w:p>
+    <w:p>
+      <w:pPr>
+        <w:pBdr>
+          <w:top w:val="single" w:sz="4" w:space="1" w:color="auto"/>
+          <w:left w:val="single" w:sz="4" w:space="4" w:color="auto"/>
+          <w:bottom w:val="single" w:sz="4" w:space="1" w:color="auto"/>
+          <w:right w:val="single" w:sz="4" w:space="4" w:color="auto"/>
+        </w:pBdr>
+        <w:rPr>
+          <w:rFonts w:asciiTheme="majorHAnsi" w:hAnsiTheme="majorHAnsi" w:cstheme="majorHAnsi"/>
+          <w:kern w:val="0"/>
+          <w:sz w:val="20"/>
+          <w:szCs w:val="20"/>
+        </w:rPr>
+      </w:pPr>
+      <w:r>
+        <w:rPr>
+          <w:rFonts w:asciiTheme="majorHAnsi" w:hAnsiTheme="majorHAnsi" w:cstheme="majorHAnsi"/>
+          <w:kern w:val="0"/>
+          <w:sz w:val="20"/>
+          <w:szCs w:val="20"/>
+        </w:rPr>
+        <w:t xml:space="preserve">    })</w:t>
+      </w:r>
+    </w:p>
+    <w:p>
+      <w:pPr>
+        <w:pBdr>
+          <w:top w:val="single" w:sz="4" w:space="1" w:color="auto"/>
+          <w:left w:val="single" w:sz="4" w:space="4" w:color="auto"/>
+          <w:bottom w:val="single" w:sz="4" w:space="1" w:color="auto"/>
+          <w:right w:val="single" w:sz="4" w:space="4" w:color="auto"/>
+        </w:pBdr>
+        <w:rPr>
+          <w:rFonts w:asciiTheme="majorHAnsi" w:hAnsiTheme="majorHAnsi" w:cstheme="majorHAnsi"/>
+          <w:kern w:val="0"/>
+          <w:sz w:val="20"/>
+          <w:szCs w:val="20"/>
+        </w:rPr>
+      </w:pPr>
+      <w:r>
+        <w:rPr>
+          <w:rFonts w:asciiTheme="majorHAnsi" w:hAnsiTheme="majorHAnsi" w:cstheme="majorHAnsi"/>
+          <w:kern w:val="0"/>
+          <w:sz w:val="20"/>
+          <w:szCs w:val="20"/>
+        </w:rPr>
+        <w:t xml:space="preserve">    names(</w:t>
+      </w:r>
+      <w:proofErr w:type="spellStart"/>
+      <w:r>
+        <w:rPr>
+          <w:rFonts w:asciiTheme="majorHAnsi" w:hAnsiTheme="majorHAnsi" w:cstheme="majorHAnsi"/>
+          <w:kern w:val="0"/>
+          <w:sz w:val="20"/>
+          <w:szCs w:val="20"/>
+        </w:rPr>
+        <w:t>tmp</w:t>
+      </w:r>
+      <w:proofErr w:type="spellEnd"/>
+      <w:r>
+        <w:rPr>
+          <w:rFonts w:asciiTheme="majorHAnsi" w:hAnsiTheme="majorHAnsi" w:cstheme="majorHAnsi"/>
+          <w:kern w:val="0"/>
+          <w:sz w:val="20"/>
+          <w:szCs w:val="20"/>
+        </w:rPr>
+        <w:t xml:space="preserve">) = year    </w:t>
+      </w:r>
+    </w:p>
+    <w:p>
+      <w:pPr>
+        <w:pBdr>
+          <w:top w:val="single" w:sz="4" w:space="1" w:color="auto"/>
+          <w:left w:val="single" w:sz="4" w:space="4" w:color="auto"/>
+          <w:bottom w:val="single" w:sz="4" w:space="1" w:color="auto"/>
+          <w:right w:val="single" w:sz="4" w:space="4" w:color="auto"/>
+        </w:pBdr>
+        <w:rPr>
+          <w:rFonts w:asciiTheme="majorHAnsi" w:hAnsiTheme="majorHAnsi" w:cstheme="majorHAnsi"/>
+          <w:kern w:val="0"/>
+          <w:sz w:val="20"/>
+          <w:szCs w:val="20"/>
+        </w:rPr>
+      </w:pPr>
+      <w:r>
+        <w:rPr>
+          <w:rFonts w:asciiTheme="majorHAnsi" w:hAnsiTheme="majorHAnsi" w:cstheme="majorHAnsi"/>
+          <w:kern w:val="0"/>
+          <w:sz w:val="20"/>
+          <w:szCs w:val="20"/>
+        </w:rPr>
+        <w:lastRenderedPageBreak/>
+        <w:t xml:space="preserve">    return(</w:t>
+      </w:r>
+      <w:proofErr w:type="spellStart"/>
+      <w:r>
+        <w:rPr>
+          <w:rFonts w:asciiTheme="majorHAnsi" w:hAnsiTheme="majorHAnsi" w:cstheme="majorHAnsi"/>
+          <w:kern w:val="0"/>
+          <w:sz w:val="20"/>
+          <w:szCs w:val="20"/>
+        </w:rPr>
+        <w:t>tmp</w:t>
+      </w:r>
+      <w:proofErr w:type="spellEnd"/>
+      <w:r>
+        <w:rPr>
+          <w:rFonts w:asciiTheme="majorHAnsi" w:hAnsiTheme="majorHAnsi" w:cstheme="majorHAnsi"/>
+          <w:kern w:val="0"/>
+          <w:sz w:val="20"/>
+          <w:szCs w:val="20"/>
+        </w:rPr>
+        <w:t>)</w:t>
+      </w:r>
+    </w:p>
+    <w:p>
+      <w:pPr>
+        <w:pBdr>
+          <w:top w:val="single" w:sz="4" w:space="1" w:color="auto"/>
+          <w:left w:val="single" w:sz="4" w:space="4" w:color="auto"/>
+          <w:bottom w:val="single" w:sz="4" w:space="1" w:color="auto"/>
+          <w:right w:val="single" w:sz="4" w:space="4" w:color="auto"/>
+        </w:pBdr>
+        <w:rPr>
+          <w:rFonts w:asciiTheme="majorHAnsi" w:hAnsiTheme="majorHAnsi" w:cstheme="majorHAnsi"/>
+          <w:kern w:val="0"/>
+          <w:sz w:val="20"/>
+          <w:szCs w:val="20"/>
+        </w:rPr>
+      </w:pPr>
+      <w:r>
+        <w:rPr>
+          <w:rFonts w:asciiTheme="majorHAnsi" w:hAnsiTheme="majorHAnsi" w:cstheme="majorHAnsi"/>
+          <w:kern w:val="0"/>
+          <w:sz w:val="20"/>
+          <w:szCs w:val="20"/>
+        </w:rPr>
+        <w:t xml:space="preserve">  })</w:t>
+      </w:r>
+    </w:p>
+    <w:p>
+      <w:pPr>
+        <w:pBdr>
+          <w:top w:val="single" w:sz="4" w:space="1" w:color="auto"/>
+          <w:left w:val="single" w:sz="4" w:space="4" w:color="auto"/>
+          <w:bottom w:val="single" w:sz="4" w:space="1" w:color="auto"/>
+          <w:right w:val="single" w:sz="4" w:space="4" w:color="auto"/>
+        </w:pBdr>
+        <w:rPr>
+          <w:rFonts w:asciiTheme="majorHAnsi" w:hAnsiTheme="majorHAnsi" w:cstheme="majorHAnsi"/>
+          <w:kern w:val="0"/>
+          <w:sz w:val="20"/>
+          <w:szCs w:val="20"/>
+        </w:rPr>
+      </w:pPr>
+      <w:r>
+        <w:rPr>
+          <w:rFonts w:asciiTheme="majorHAnsi" w:hAnsiTheme="majorHAnsi" w:cstheme="majorHAnsi"/>
+          <w:kern w:val="0"/>
+          <w:sz w:val="20"/>
+          <w:szCs w:val="20"/>
+        </w:rPr>
+        <w:t xml:space="preserve">  </w:t>
+      </w:r>
+    </w:p>
+    <w:p>
+      <w:pPr>
+        <w:pBdr>
+          <w:top w:val="single" w:sz="4" w:space="1" w:color="auto"/>
+          <w:left w:val="single" w:sz="4" w:space="4" w:color="auto"/>
+          <w:bottom w:val="single" w:sz="4" w:space="1" w:color="auto"/>
+          <w:right w:val="single" w:sz="4" w:space="4" w:color="auto"/>
+        </w:pBdr>
+        <w:rPr>
+          <w:rFonts w:asciiTheme="majorHAnsi" w:hAnsiTheme="majorHAnsi" w:cstheme="majorHAnsi"/>
+          <w:kern w:val="0"/>
+          <w:sz w:val="20"/>
+          <w:szCs w:val="20"/>
+        </w:rPr>
+      </w:pPr>
+      <w:r>
+        <w:rPr>
+          <w:rFonts w:asciiTheme="majorHAnsi" w:hAnsiTheme="majorHAnsi" w:cstheme="majorHAnsi"/>
+          <w:kern w:val="0"/>
+          <w:sz w:val="20"/>
+          <w:szCs w:val="20"/>
+        </w:rPr>
+        <w:t xml:space="preserve">  names(</w:t>
+      </w:r>
+      <w:proofErr w:type="spellStart"/>
+      <w:proofErr w:type="gramStart"/>
+      <w:r>
+        <w:rPr>
+          <w:rFonts w:asciiTheme="majorHAnsi" w:hAnsiTheme="majorHAnsi" w:cstheme="majorHAnsi"/>
+          <w:kern w:val="0"/>
+          <w:sz w:val="20"/>
+          <w:szCs w:val="20"/>
+        </w:rPr>
+        <w:t>beta.spat</w:t>
+      </w:r>
+      <w:proofErr w:type="spellEnd"/>
+      <w:proofErr w:type="gramEnd"/>
+      <w:r>
+        <w:rPr>
+          <w:rFonts w:asciiTheme="majorHAnsi" w:hAnsiTheme="majorHAnsi" w:cstheme="majorHAnsi"/>
+          <w:kern w:val="0"/>
+          <w:sz w:val="20"/>
+          <w:szCs w:val="20"/>
+        </w:rPr>
+        <w:t>) = 'South vs. North'</w:t>
+      </w:r>
+    </w:p>
+    <w:p>
+      <w:pPr>
+        <w:pBdr>
+          <w:top w:val="single" w:sz="4" w:space="1" w:color="auto"/>
+          <w:left w:val="single" w:sz="4" w:space="4" w:color="auto"/>
+          <w:bottom w:val="single" w:sz="4" w:space="1" w:color="auto"/>
+          <w:right w:val="single" w:sz="4" w:space="4" w:color="auto"/>
+        </w:pBdr>
+        <w:rPr>
+          <w:rFonts w:asciiTheme="majorHAnsi" w:hAnsiTheme="majorHAnsi" w:cstheme="majorHAnsi"/>
+          <w:kern w:val="0"/>
+          <w:sz w:val="20"/>
+          <w:szCs w:val="20"/>
+        </w:rPr>
+      </w:pPr>
+      <w:r>
+        <w:rPr>
+          <w:rFonts w:asciiTheme="majorHAnsi" w:hAnsiTheme="majorHAnsi" w:cstheme="majorHAnsi"/>
+          <w:kern w:val="0"/>
+          <w:sz w:val="20"/>
+          <w:szCs w:val="20"/>
+        </w:rPr>
+        <w:t xml:space="preserve">  </w:t>
+      </w:r>
+    </w:p>
+    <w:p>
+      <w:pPr>
+        <w:pBdr>
+          <w:top w:val="single" w:sz="4" w:space="1" w:color="auto"/>
+          <w:left w:val="single" w:sz="4" w:space="4" w:color="auto"/>
+          <w:bottom w:val="single" w:sz="4" w:space="1" w:color="auto"/>
+          <w:right w:val="single" w:sz="4" w:space="4" w:color="auto"/>
+        </w:pBdr>
+        <w:rPr>
+          <w:rFonts w:asciiTheme="majorHAnsi" w:hAnsiTheme="majorHAnsi" w:cstheme="majorHAnsi"/>
+          <w:kern w:val="0"/>
+          <w:sz w:val="20"/>
+          <w:szCs w:val="20"/>
+        </w:rPr>
+      </w:pPr>
+      <w:r>
+        <w:rPr>
+          <w:rFonts w:asciiTheme="majorHAnsi" w:hAnsiTheme="majorHAnsi" w:cstheme="majorHAnsi"/>
+          <w:kern w:val="0"/>
+          <w:sz w:val="20"/>
+          <w:szCs w:val="20"/>
+        </w:rPr>
+        <w:t xml:space="preserve">  </w:t>
+      </w:r>
+      <w:proofErr w:type="spellStart"/>
+      <w:proofErr w:type="gramStart"/>
+      <w:r>
+        <w:rPr>
+          <w:rFonts w:asciiTheme="majorHAnsi" w:hAnsiTheme="majorHAnsi" w:cstheme="majorHAnsi"/>
+          <w:kern w:val="0"/>
+          <w:sz w:val="20"/>
+          <w:szCs w:val="20"/>
+        </w:rPr>
+        <w:t>output.spat</w:t>
+      </w:r>
+      <w:proofErr w:type="spellEnd"/>
+      <w:proofErr w:type="gramEnd"/>
+      <w:r>
+        <w:rPr>
+          <w:rFonts w:asciiTheme="majorHAnsi" w:hAnsiTheme="majorHAnsi" w:cstheme="majorHAnsi"/>
+          <w:kern w:val="0"/>
+          <w:sz w:val="20"/>
+          <w:szCs w:val="20"/>
+        </w:rPr>
+        <w:t xml:space="preserve"> = </w:t>
+      </w:r>
+      <w:proofErr w:type="spellStart"/>
+      <w:r>
+        <w:rPr>
+          <w:rFonts w:asciiTheme="majorHAnsi" w:hAnsiTheme="majorHAnsi" w:cstheme="majorHAnsi"/>
+          <w:kern w:val="0"/>
+          <w:sz w:val="20"/>
+          <w:szCs w:val="20"/>
+        </w:rPr>
+        <w:t>lapply</w:t>
+      </w:r>
+      <w:proofErr w:type="spellEnd"/>
+      <w:r>
+        <w:rPr>
+          <w:rFonts w:asciiTheme="majorHAnsi" w:hAnsiTheme="majorHAnsi" w:cstheme="majorHAnsi"/>
+          <w:kern w:val="0"/>
+          <w:sz w:val="20"/>
+          <w:szCs w:val="20"/>
+        </w:rPr>
+        <w:t>(1:length(</w:t>
+      </w:r>
+      <w:proofErr w:type="spellStart"/>
+      <w:r>
+        <w:rPr>
+          <w:rFonts w:asciiTheme="majorHAnsi" w:hAnsiTheme="majorHAnsi" w:cstheme="majorHAnsi"/>
+          <w:kern w:val="0"/>
+          <w:sz w:val="20"/>
+          <w:szCs w:val="20"/>
+        </w:rPr>
+        <w:t>beta.spat</w:t>
+      </w:r>
+      <w:proofErr w:type="spellEnd"/>
+      <w:r>
+        <w:rPr>
+          <w:rFonts w:asciiTheme="majorHAnsi" w:hAnsiTheme="majorHAnsi" w:cstheme="majorHAnsi"/>
+          <w:kern w:val="0"/>
+          <w:sz w:val="20"/>
+          <w:szCs w:val="20"/>
+        </w:rPr>
+        <w:t>),  function(</w:t>
+      </w:r>
+      <w:proofErr w:type="spellStart"/>
+      <w:r>
+        <w:rPr>
+          <w:rFonts w:asciiTheme="majorHAnsi" w:hAnsiTheme="majorHAnsi" w:cstheme="majorHAnsi"/>
+          <w:kern w:val="0"/>
+          <w:sz w:val="20"/>
+          <w:szCs w:val="20"/>
+        </w:rPr>
+        <w:t>i</w:t>
+      </w:r>
+      <w:proofErr w:type="spellEnd"/>
+      <w:r>
+        <w:rPr>
+          <w:rFonts w:asciiTheme="majorHAnsi" w:hAnsiTheme="majorHAnsi" w:cstheme="majorHAnsi"/>
+          <w:kern w:val="0"/>
+          <w:sz w:val="20"/>
+          <w:szCs w:val="20"/>
+        </w:rPr>
+        <w:t>) {</w:t>
+      </w:r>
+    </w:p>
+    <w:p>
+      <w:pPr>
+        <w:pBdr>
+          <w:top w:val="single" w:sz="4" w:space="1" w:color="auto"/>
+          <w:left w:val="single" w:sz="4" w:space="4" w:color="auto"/>
+          <w:bottom w:val="single" w:sz="4" w:space="1" w:color="auto"/>
+          <w:right w:val="single" w:sz="4" w:space="4" w:color="auto"/>
+        </w:pBdr>
+        <w:rPr>
+          <w:rFonts w:asciiTheme="majorHAnsi" w:hAnsiTheme="majorHAnsi" w:cstheme="majorHAnsi"/>
+          <w:kern w:val="0"/>
+          <w:sz w:val="20"/>
+          <w:szCs w:val="20"/>
+        </w:rPr>
+      </w:pPr>
+      <w:r>
+        <w:rPr>
+          <w:rFonts w:asciiTheme="majorHAnsi" w:hAnsiTheme="majorHAnsi" w:cstheme="majorHAnsi"/>
+          <w:kern w:val="0"/>
+          <w:sz w:val="20"/>
+          <w:szCs w:val="20"/>
+        </w:rPr>
+        <w:t xml:space="preserve">    </w:t>
+      </w:r>
+    </w:p>
+    <w:p>
+      <w:pPr>
+        <w:pBdr>
+          <w:top w:val="single" w:sz="4" w:space="1" w:color="auto"/>
+          <w:left w:val="single" w:sz="4" w:space="4" w:color="auto"/>
+          <w:bottom w:val="single" w:sz="4" w:space="1" w:color="auto"/>
+          <w:right w:val="single" w:sz="4" w:space="4" w:color="auto"/>
+        </w:pBdr>
+        <w:rPr>
+          <w:rFonts w:asciiTheme="majorHAnsi" w:hAnsiTheme="majorHAnsi" w:cstheme="majorHAnsi"/>
+          <w:kern w:val="0"/>
+          <w:sz w:val="20"/>
+          <w:szCs w:val="20"/>
+        </w:rPr>
+      </w:pPr>
+      <w:r>
+        <w:rPr>
+          <w:rFonts w:asciiTheme="majorHAnsi" w:hAnsiTheme="majorHAnsi" w:cstheme="majorHAnsi"/>
+          <w:kern w:val="0"/>
+          <w:sz w:val="20"/>
+          <w:szCs w:val="20"/>
+        </w:rPr>
+        <w:t xml:space="preserve">    </w:t>
+      </w:r>
+      <w:proofErr w:type="spellStart"/>
+      <w:proofErr w:type="gramStart"/>
+      <w:r>
+        <w:rPr>
+          <w:rFonts w:asciiTheme="majorHAnsi" w:hAnsiTheme="majorHAnsi" w:cstheme="majorHAnsi"/>
+          <w:kern w:val="0"/>
+          <w:sz w:val="20"/>
+          <w:szCs w:val="20"/>
+        </w:rPr>
+        <w:t>result.obsbeta</w:t>
+      </w:r>
+      <w:proofErr w:type="spellEnd"/>
+      <w:proofErr w:type="gramEnd"/>
+      <w:r>
+        <w:rPr>
+          <w:rFonts w:asciiTheme="majorHAnsi" w:hAnsiTheme="majorHAnsi" w:cstheme="majorHAnsi"/>
+          <w:kern w:val="0"/>
+          <w:sz w:val="20"/>
+          <w:szCs w:val="20"/>
+        </w:rPr>
+        <w:t xml:space="preserve"> = </w:t>
+      </w:r>
+      <w:proofErr w:type="spellStart"/>
+      <w:r>
+        <w:rPr>
+          <w:rFonts w:asciiTheme="majorHAnsi" w:hAnsiTheme="majorHAnsi" w:cstheme="majorHAnsi"/>
+          <w:kern w:val="0"/>
+          <w:sz w:val="20"/>
+          <w:szCs w:val="20"/>
+        </w:rPr>
+        <w:t>lapply</w:t>
+      </w:r>
+      <w:proofErr w:type="spellEnd"/>
+      <w:r>
+        <w:rPr>
+          <w:rFonts w:asciiTheme="majorHAnsi" w:hAnsiTheme="majorHAnsi" w:cstheme="majorHAnsi"/>
+          <w:kern w:val="0"/>
+          <w:sz w:val="20"/>
+          <w:szCs w:val="20"/>
+        </w:rPr>
+        <w:t>(1:length(</w:t>
+      </w:r>
+      <w:proofErr w:type="spellStart"/>
+      <w:r>
+        <w:rPr>
+          <w:rFonts w:asciiTheme="majorHAnsi" w:hAnsiTheme="majorHAnsi" w:cstheme="majorHAnsi"/>
+          <w:kern w:val="0"/>
+          <w:sz w:val="20"/>
+          <w:szCs w:val="20"/>
+        </w:rPr>
+        <w:t>beta.spat</w:t>
+      </w:r>
+      <w:proofErr w:type="spellEnd"/>
+      <w:r>
+        <w:rPr>
+          <w:rFonts w:asciiTheme="majorHAnsi" w:hAnsiTheme="majorHAnsi" w:cstheme="majorHAnsi"/>
+          <w:kern w:val="0"/>
+          <w:sz w:val="20"/>
+          <w:szCs w:val="20"/>
+        </w:rPr>
+        <w:t>[[</w:t>
+      </w:r>
+      <w:proofErr w:type="spellStart"/>
+      <w:r>
+        <w:rPr>
+          <w:rFonts w:asciiTheme="majorHAnsi" w:hAnsiTheme="majorHAnsi" w:cstheme="majorHAnsi"/>
+          <w:kern w:val="0"/>
+          <w:sz w:val="20"/>
+          <w:szCs w:val="20"/>
+        </w:rPr>
+        <w:t>i</w:t>
+      </w:r>
+      <w:proofErr w:type="spellEnd"/>
+      <w:r>
+        <w:rPr>
+          <w:rFonts w:asciiTheme="majorHAnsi" w:hAnsiTheme="majorHAnsi" w:cstheme="majorHAnsi"/>
+          <w:kern w:val="0"/>
+          <w:sz w:val="20"/>
+          <w:szCs w:val="20"/>
+        </w:rPr>
+        <w:t xml:space="preserve">]]), function(j) </w:t>
+      </w:r>
+    </w:p>
+    <w:p>
+      <w:pPr>
+        <w:pBdr>
+          <w:top w:val="single" w:sz="4" w:space="1" w:color="auto"/>
+          <w:left w:val="single" w:sz="4" w:space="4" w:color="auto"/>
+          <w:bottom w:val="single" w:sz="4" w:space="1" w:color="auto"/>
+          <w:right w:val="single" w:sz="4" w:space="4" w:color="auto"/>
+        </w:pBdr>
+        <w:rPr>
+          <w:rFonts w:asciiTheme="majorHAnsi" w:hAnsiTheme="majorHAnsi" w:cstheme="majorHAnsi"/>
+          <w:kern w:val="0"/>
+          <w:sz w:val="20"/>
+          <w:szCs w:val="20"/>
+        </w:rPr>
+      </w:pPr>
+      <w:r>
+        <w:rPr>
+          <w:rFonts w:asciiTheme="majorHAnsi" w:hAnsiTheme="majorHAnsi" w:cstheme="majorHAnsi"/>
+          <w:kern w:val="0"/>
+          <w:sz w:val="20"/>
+          <w:szCs w:val="20"/>
+        </w:rPr>
+        <w:t xml:space="preserve">      iNEXTbeta3D(</w:t>
+      </w:r>
+      <w:proofErr w:type="spellStart"/>
+      <w:proofErr w:type="gramStart"/>
+      <w:r>
+        <w:rPr>
+          <w:rFonts w:asciiTheme="majorHAnsi" w:hAnsiTheme="majorHAnsi" w:cstheme="majorHAnsi"/>
+          <w:kern w:val="0"/>
+          <w:sz w:val="20"/>
+          <w:szCs w:val="20"/>
+        </w:rPr>
+        <w:t>beta.spat</w:t>
+      </w:r>
+      <w:proofErr w:type="spellEnd"/>
+      <w:proofErr w:type="gramEnd"/>
+      <w:r>
+        <w:rPr>
+          <w:rFonts w:asciiTheme="majorHAnsi" w:hAnsiTheme="majorHAnsi" w:cstheme="majorHAnsi"/>
+          <w:kern w:val="0"/>
+          <w:sz w:val="20"/>
+          <w:szCs w:val="20"/>
+        </w:rPr>
+        <w:t>[[</w:t>
+      </w:r>
+      <w:proofErr w:type="spellStart"/>
+      <w:r>
+        <w:rPr>
+          <w:rFonts w:asciiTheme="majorHAnsi" w:hAnsiTheme="majorHAnsi" w:cstheme="majorHAnsi"/>
+          <w:kern w:val="0"/>
+          <w:sz w:val="20"/>
+          <w:szCs w:val="20"/>
+        </w:rPr>
+        <w:t>i</w:t>
+      </w:r>
+      <w:proofErr w:type="spellEnd"/>
+      <w:r>
+        <w:rPr>
+          <w:rFonts w:asciiTheme="majorHAnsi" w:hAnsiTheme="majorHAnsi" w:cstheme="majorHAnsi"/>
+          <w:kern w:val="0"/>
+          <w:sz w:val="20"/>
+          <w:szCs w:val="20"/>
+        </w:rPr>
+        <w:t>]][j], q = c(0, 1, 2), base = "size", level = sum(</w:t>
+      </w:r>
+      <w:proofErr w:type="spellStart"/>
+      <w:r>
+        <w:rPr>
+          <w:rFonts w:asciiTheme="majorHAnsi" w:hAnsiTheme="majorHAnsi" w:cstheme="majorHAnsi"/>
+          <w:kern w:val="0"/>
+          <w:sz w:val="20"/>
+          <w:szCs w:val="20"/>
+        </w:rPr>
+        <w:t>beta.spat</w:t>
+      </w:r>
+      <w:proofErr w:type="spellEnd"/>
+      <w:r>
+        <w:rPr>
+          <w:rFonts w:asciiTheme="majorHAnsi" w:hAnsiTheme="majorHAnsi" w:cstheme="majorHAnsi"/>
+          <w:kern w:val="0"/>
+          <w:sz w:val="20"/>
+          <w:szCs w:val="20"/>
+        </w:rPr>
+        <w:t>[[</w:t>
+      </w:r>
+      <w:proofErr w:type="spellStart"/>
+      <w:r>
+        <w:rPr>
+          <w:rFonts w:asciiTheme="majorHAnsi" w:hAnsiTheme="majorHAnsi" w:cstheme="majorHAnsi"/>
+          <w:kern w:val="0"/>
+          <w:sz w:val="20"/>
+          <w:szCs w:val="20"/>
+        </w:rPr>
+        <w:t>i</w:t>
+      </w:r>
+      <w:proofErr w:type="spellEnd"/>
+      <w:r>
+        <w:rPr>
+          <w:rFonts w:asciiTheme="majorHAnsi" w:hAnsiTheme="majorHAnsi" w:cstheme="majorHAnsi"/>
+          <w:kern w:val="0"/>
+          <w:sz w:val="20"/>
+          <w:szCs w:val="20"/>
+        </w:rPr>
+        <w:t xml:space="preserve">]][[j]]), </w:t>
+      </w:r>
+    </w:p>
+    <w:p>
+      <w:pPr>
+        <w:pBdr>
+          <w:top w:val="single" w:sz="4" w:space="1" w:color="auto"/>
+          <w:left w:val="single" w:sz="4" w:space="4" w:color="auto"/>
+          <w:bottom w:val="single" w:sz="4" w:space="1" w:color="auto"/>
+          <w:right w:val="single" w:sz="4" w:space="4" w:color="auto"/>
+        </w:pBdr>
+        <w:ind w:firstLineChars="850" w:firstLine="1700"/>
+        <w:rPr>
+          <w:rFonts w:asciiTheme="majorHAnsi" w:hAnsiTheme="majorHAnsi" w:cstheme="majorHAnsi"/>
+          <w:kern w:val="0"/>
+          <w:sz w:val="20"/>
+          <w:szCs w:val="20"/>
+        </w:rPr>
+      </w:pPr>
+      <w:proofErr w:type="spellStart"/>
+      <w:r>
+        <w:rPr>
+          <w:rFonts w:asciiTheme="majorHAnsi" w:hAnsiTheme="majorHAnsi" w:cstheme="majorHAnsi"/>
+          <w:kern w:val="0"/>
+          <w:sz w:val="20"/>
+          <w:szCs w:val="20"/>
+        </w:rPr>
+        <w:t>nboot</w:t>
+      </w:r>
+      <w:proofErr w:type="spellEnd"/>
+      <w:r>
+        <w:rPr>
+          <w:rFonts w:asciiTheme="majorHAnsi" w:hAnsiTheme="majorHAnsi" w:cstheme="majorHAnsi"/>
+          <w:kern w:val="0"/>
+          <w:sz w:val="20"/>
+          <w:szCs w:val="20"/>
+        </w:rPr>
+        <w:t xml:space="preserve"> = </w:t>
+      </w:r>
+      <w:proofErr w:type="gramStart"/>
+      <w:r>
+        <w:rPr>
+          <w:rFonts w:asciiTheme="majorHAnsi" w:hAnsiTheme="majorHAnsi" w:cstheme="majorHAnsi"/>
+          <w:kern w:val="0"/>
+          <w:sz w:val="20"/>
+          <w:szCs w:val="20"/>
+        </w:rPr>
+        <w:t>0)[</w:t>
+      </w:r>
+      <w:proofErr w:type="gramEnd"/>
+      <w:r>
+        <w:rPr>
+          <w:rFonts w:asciiTheme="majorHAnsi" w:hAnsiTheme="majorHAnsi" w:cstheme="majorHAnsi"/>
+          <w:kern w:val="0"/>
+          <w:sz w:val="20"/>
+          <w:szCs w:val="20"/>
+        </w:rPr>
+        <w:t>[1]])</w:t>
+      </w:r>
+    </w:p>
+    <w:p>
+      <w:pPr>
+        <w:pBdr>
+          <w:top w:val="single" w:sz="4" w:space="1" w:color="auto"/>
+          <w:left w:val="single" w:sz="4" w:space="4" w:color="auto"/>
+          <w:bottom w:val="single" w:sz="4" w:space="1" w:color="auto"/>
+          <w:right w:val="single" w:sz="4" w:space="4" w:color="auto"/>
+        </w:pBdr>
+        <w:rPr>
+          <w:rFonts w:asciiTheme="majorHAnsi" w:hAnsiTheme="majorHAnsi" w:cstheme="majorHAnsi"/>
+          <w:kern w:val="0"/>
+          <w:sz w:val="20"/>
+          <w:szCs w:val="20"/>
+        </w:rPr>
+      </w:pPr>
+      <w:r>
+        <w:rPr>
+          <w:rFonts w:asciiTheme="majorHAnsi" w:hAnsiTheme="majorHAnsi" w:cstheme="majorHAnsi"/>
+          <w:kern w:val="0"/>
+          <w:sz w:val="20"/>
+          <w:szCs w:val="20"/>
+        </w:rPr>
+        <w:t xml:space="preserve">    </w:t>
+      </w:r>
+    </w:p>
+    <w:p>
+      <w:pPr>
+        <w:pBdr>
+          <w:top w:val="single" w:sz="4" w:space="1" w:color="auto"/>
+          <w:left w:val="single" w:sz="4" w:space="4" w:color="auto"/>
+          <w:bottom w:val="single" w:sz="4" w:space="1" w:color="auto"/>
+          <w:right w:val="single" w:sz="4" w:space="4" w:color="auto"/>
+        </w:pBdr>
+        <w:rPr>
+          <w:rFonts w:asciiTheme="majorHAnsi" w:hAnsiTheme="majorHAnsi" w:cstheme="majorHAnsi"/>
+          <w:kern w:val="0"/>
+          <w:sz w:val="20"/>
+          <w:szCs w:val="20"/>
+        </w:rPr>
+      </w:pPr>
+      <w:r>
+        <w:rPr>
+          <w:rFonts w:asciiTheme="majorHAnsi" w:hAnsiTheme="majorHAnsi" w:cstheme="majorHAnsi"/>
+          <w:kern w:val="0"/>
+          <w:sz w:val="20"/>
+          <w:szCs w:val="20"/>
+        </w:rPr>
+        <w:t xml:space="preserve">    </w:t>
+      </w:r>
+      <w:proofErr w:type="spellStart"/>
+      <w:proofErr w:type="gramStart"/>
+      <w:r>
+        <w:rPr>
+          <w:rFonts w:asciiTheme="majorHAnsi" w:hAnsiTheme="majorHAnsi" w:cstheme="majorHAnsi"/>
+          <w:kern w:val="0"/>
+          <w:sz w:val="20"/>
+          <w:szCs w:val="20"/>
+        </w:rPr>
+        <w:t>result.iNEXTbeta</w:t>
+      </w:r>
+      <w:proofErr w:type="spellEnd"/>
+      <w:proofErr w:type="gramEnd"/>
+      <w:r>
+        <w:rPr>
+          <w:rFonts w:asciiTheme="majorHAnsi" w:hAnsiTheme="majorHAnsi" w:cstheme="majorHAnsi"/>
+          <w:kern w:val="0"/>
+          <w:sz w:val="20"/>
+          <w:szCs w:val="20"/>
+        </w:rPr>
+        <w:t xml:space="preserve"> = iNEXTbeta3D(</w:t>
+      </w:r>
+      <w:proofErr w:type="spellStart"/>
+      <w:r>
+        <w:rPr>
+          <w:rFonts w:asciiTheme="majorHAnsi" w:hAnsiTheme="majorHAnsi" w:cstheme="majorHAnsi"/>
+          <w:kern w:val="0"/>
+          <w:sz w:val="20"/>
+          <w:szCs w:val="20"/>
+        </w:rPr>
+        <w:t>beta.spat</w:t>
+      </w:r>
+      <w:proofErr w:type="spellEnd"/>
+      <w:r>
+        <w:rPr>
+          <w:rFonts w:asciiTheme="majorHAnsi" w:hAnsiTheme="majorHAnsi" w:cstheme="majorHAnsi"/>
+          <w:kern w:val="0"/>
+          <w:sz w:val="20"/>
+          <w:szCs w:val="20"/>
+        </w:rPr>
+        <w:t>[[</w:t>
+      </w:r>
+      <w:proofErr w:type="spellStart"/>
+      <w:r>
+        <w:rPr>
+          <w:rFonts w:asciiTheme="majorHAnsi" w:hAnsiTheme="majorHAnsi" w:cstheme="majorHAnsi"/>
+          <w:kern w:val="0"/>
+          <w:sz w:val="20"/>
+          <w:szCs w:val="20"/>
+        </w:rPr>
+        <w:t>i</w:t>
+      </w:r>
+      <w:proofErr w:type="spellEnd"/>
+      <w:r>
+        <w:rPr>
+          <w:rFonts w:asciiTheme="majorHAnsi" w:hAnsiTheme="majorHAnsi" w:cstheme="majorHAnsi"/>
+          <w:kern w:val="0"/>
+          <w:sz w:val="20"/>
+          <w:szCs w:val="20"/>
+        </w:rPr>
+        <w:t xml:space="preserve">]], q = c(0, 1, 2), datatype = 'abundance', </w:t>
+      </w:r>
+    </w:p>
+    <w:p>
+      <w:pPr>
+        <w:pBdr>
+          <w:top w:val="single" w:sz="4" w:space="1" w:color="auto"/>
+          <w:left w:val="single" w:sz="4" w:space="4" w:color="auto"/>
+          <w:bottom w:val="single" w:sz="4" w:space="1" w:color="auto"/>
+          <w:right w:val="single" w:sz="4" w:space="4" w:color="auto"/>
+        </w:pBdr>
+        <w:ind w:firstLineChars="1500" w:firstLine="3000"/>
+        <w:rPr>
+          <w:rFonts w:asciiTheme="majorHAnsi" w:hAnsiTheme="majorHAnsi" w:cstheme="majorHAnsi"/>
+          <w:kern w:val="0"/>
+          <w:sz w:val="20"/>
+          <w:szCs w:val="20"/>
+        </w:rPr>
+      </w:pPr>
+      <w:r>
+        <w:rPr>
+          <w:rFonts w:asciiTheme="majorHAnsi" w:hAnsiTheme="majorHAnsi" w:cstheme="majorHAnsi"/>
+          <w:kern w:val="0"/>
+          <w:sz w:val="20"/>
+          <w:szCs w:val="20"/>
+        </w:rPr>
+        <w:t xml:space="preserve">level = </w:t>
+      </w:r>
+      <w:proofErr w:type="spellStart"/>
+      <w:r>
+        <w:rPr>
+          <w:rFonts w:asciiTheme="majorHAnsi" w:hAnsiTheme="majorHAnsi" w:cstheme="majorHAnsi"/>
+          <w:kern w:val="0"/>
+          <w:sz w:val="20"/>
+          <w:szCs w:val="20"/>
+        </w:rPr>
+        <w:t>cov</w:t>
+      </w:r>
+      <w:proofErr w:type="spellEnd"/>
+      <w:r>
+        <w:rPr>
+          <w:rFonts w:asciiTheme="majorHAnsi" w:hAnsiTheme="majorHAnsi" w:cstheme="majorHAnsi"/>
+          <w:kern w:val="0"/>
+          <w:sz w:val="20"/>
+          <w:szCs w:val="20"/>
+        </w:rPr>
+        <w:t xml:space="preserve">, </w:t>
+      </w:r>
+      <w:proofErr w:type="spellStart"/>
+      <w:r>
+        <w:rPr>
+          <w:rFonts w:asciiTheme="majorHAnsi" w:hAnsiTheme="majorHAnsi" w:cstheme="majorHAnsi"/>
+          <w:kern w:val="0"/>
+          <w:sz w:val="20"/>
+          <w:szCs w:val="20"/>
+        </w:rPr>
+        <w:t>nboot</w:t>
+      </w:r>
+      <w:proofErr w:type="spellEnd"/>
+      <w:r>
+        <w:rPr>
+          <w:rFonts w:asciiTheme="majorHAnsi" w:hAnsiTheme="majorHAnsi" w:cstheme="majorHAnsi"/>
+          <w:kern w:val="0"/>
+          <w:sz w:val="20"/>
+          <w:szCs w:val="20"/>
+        </w:rPr>
+        <w:t xml:space="preserve"> = 0)</w:t>
+      </w:r>
+    </w:p>
+    <w:p>
+      <w:pPr>
+        <w:pBdr>
+          <w:top w:val="single" w:sz="4" w:space="1" w:color="auto"/>
+          <w:left w:val="single" w:sz="4" w:space="4" w:color="auto"/>
+          <w:bottom w:val="single" w:sz="4" w:space="1" w:color="auto"/>
+          <w:right w:val="single" w:sz="4" w:space="4" w:color="auto"/>
+        </w:pBdr>
+        <w:rPr>
+          <w:rFonts w:asciiTheme="majorHAnsi" w:hAnsiTheme="majorHAnsi" w:cstheme="majorHAnsi"/>
+          <w:kern w:val="0"/>
+          <w:sz w:val="20"/>
+          <w:szCs w:val="20"/>
+        </w:rPr>
+      </w:pPr>
+      <w:r>
+        <w:rPr>
+          <w:rFonts w:asciiTheme="majorHAnsi" w:hAnsiTheme="majorHAnsi" w:cstheme="majorHAnsi"/>
+          <w:kern w:val="0"/>
+          <w:sz w:val="20"/>
+          <w:szCs w:val="20"/>
+        </w:rPr>
+        <w:t xml:space="preserve">    </w:t>
+      </w:r>
+    </w:p>
+    <w:p>
+      <w:pPr>
+        <w:pBdr>
+          <w:top w:val="single" w:sz="4" w:space="1" w:color="auto"/>
+          <w:left w:val="single" w:sz="4" w:space="4" w:color="auto"/>
+          <w:bottom w:val="single" w:sz="4" w:space="1" w:color="auto"/>
+          <w:right w:val="single" w:sz="4" w:space="4" w:color="auto"/>
+        </w:pBdr>
+        <w:rPr>
+          <w:rFonts w:asciiTheme="majorHAnsi" w:hAnsiTheme="majorHAnsi" w:cstheme="majorHAnsi"/>
+          <w:kern w:val="0"/>
+          <w:sz w:val="20"/>
+          <w:szCs w:val="20"/>
+        </w:rPr>
+      </w:pPr>
+      <w:r>
+        <w:rPr>
+          <w:rFonts w:asciiTheme="majorHAnsi" w:hAnsiTheme="majorHAnsi" w:cstheme="majorHAnsi"/>
+          <w:kern w:val="0"/>
+          <w:sz w:val="20"/>
+          <w:szCs w:val="20"/>
+        </w:rPr>
+        <w:t xml:space="preserve">    </w:t>
+      </w:r>
+      <w:proofErr w:type="spellStart"/>
+      <w:proofErr w:type="gramStart"/>
+      <w:r>
+        <w:rPr>
+          <w:rFonts w:asciiTheme="majorHAnsi" w:hAnsiTheme="majorHAnsi" w:cstheme="majorHAnsi"/>
+          <w:kern w:val="0"/>
+          <w:sz w:val="20"/>
+          <w:szCs w:val="20"/>
+        </w:rPr>
+        <w:t>rbind</w:t>
+      </w:r>
+      <w:proofErr w:type="spellEnd"/>
+      <w:r>
+        <w:rPr>
+          <w:rFonts w:asciiTheme="majorHAnsi" w:hAnsiTheme="majorHAnsi" w:cstheme="majorHAnsi"/>
+          <w:kern w:val="0"/>
+          <w:sz w:val="20"/>
+          <w:szCs w:val="20"/>
+        </w:rPr>
+        <w:t>(</w:t>
+      </w:r>
+      <w:proofErr w:type="spellStart"/>
+      <w:proofErr w:type="gramEnd"/>
+      <w:r>
+        <w:rPr>
+          <w:rFonts w:asciiTheme="majorHAnsi" w:hAnsiTheme="majorHAnsi" w:cstheme="majorHAnsi"/>
+          <w:kern w:val="0"/>
+          <w:sz w:val="20"/>
+          <w:szCs w:val="20"/>
+        </w:rPr>
+        <w:t>lapply</w:t>
+      </w:r>
+      <w:proofErr w:type="spellEnd"/>
+      <w:r>
+        <w:rPr>
+          <w:rFonts w:asciiTheme="majorHAnsi" w:hAnsiTheme="majorHAnsi" w:cstheme="majorHAnsi"/>
+          <w:kern w:val="0"/>
+          <w:sz w:val="20"/>
+          <w:szCs w:val="20"/>
+        </w:rPr>
+        <w:t>(</w:t>
+      </w:r>
+      <w:proofErr w:type="spellStart"/>
+      <w:r>
+        <w:rPr>
+          <w:rFonts w:asciiTheme="majorHAnsi" w:hAnsiTheme="majorHAnsi" w:cstheme="majorHAnsi"/>
+          <w:kern w:val="0"/>
+          <w:sz w:val="20"/>
+          <w:szCs w:val="20"/>
+        </w:rPr>
+        <w:t>result.iNEXTbeta</w:t>
+      </w:r>
+      <w:proofErr w:type="spellEnd"/>
+      <w:r>
+        <w:rPr>
+          <w:rFonts w:asciiTheme="majorHAnsi" w:hAnsiTheme="majorHAnsi" w:cstheme="majorHAnsi"/>
+          <w:kern w:val="0"/>
+          <w:sz w:val="20"/>
+          <w:szCs w:val="20"/>
+        </w:rPr>
+        <w:t xml:space="preserve">, function(x) </w:t>
+      </w:r>
+    </w:p>
+    <w:p>
+      <w:pPr>
+        <w:pBdr>
+          <w:top w:val="single" w:sz="4" w:space="1" w:color="auto"/>
+          <w:left w:val="single" w:sz="4" w:space="4" w:color="auto"/>
+          <w:bottom w:val="single" w:sz="4" w:space="1" w:color="auto"/>
+          <w:right w:val="single" w:sz="4" w:space="4" w:color="auto"/>
+        </w:pBdr>
+        <w:ind w:firstLineChars="450" w:firstLine="900"/>
+        <w:rPr>
+          <w:rFonts w:asciiTheme="majorHAnsi" w:hAnsiTheme="majorHAnsi" w:cstheme="majorHAnsi"/>
+          <w:kern w:val="0"/>
+          <w:sz w:val="20"/>
+          <w:szCs w:val="20"/>
+        </w:rPr>
+      </w:pPr>
+      <w:proofErr w:type="spellStart"/>
+      <w:proofErr w:type="gramStart"/>
+      <w:r>
+        <w:rPr>
+          <w:rFonts w:asciiTheme="majorHAnsi" w:hAnsiTheme="majorHAnsi" w:cstheme="majorHAnsi"/>
+          <w:kern w:val="0"/>
+          <w:sz w:val="20"/>
+          <w:szCs w:val="20"/>
+        </w:rPr>
+        <w:t>rbind</w:t>
+      </w:r>
+      <w:proofErr w:type="spellEnd"/>
+      <w:r>
+        <w:rPr>
+          <w:rFonts w:asciiTheme="majorHAnsi" w:hAnsiTheme="majorHAnsi" w:cstheme="majorHAnsi"/>
+          <w:kern w:val="0"/>
+          <w:sz w:val="20"/>
+          <w:szCs w:val="20"/>
+        </w:rPr>
+        <w:t>(</w:t>
+      </w:r>
+      <w:proofErr w:type="spellStart"/>
+      <w:proofErr w:type="gramEnd"/>
+      <w:r>
+        <w:rPr>
+          <w:rFonts w:asciiTheme="majorHAnsi" w:hAnsiTheme="majorHAnsi" w:cstheme="majorHAnsi"/>
+          <w:kern w:val="0"/>
+          <w:sz w:val="20"/>
+          <w:szCs w:val="20"/>
+        </w:rPr>
+        <w:t>x$gamma</w:t>
+      </w:r>
+      <w:proofErr w:type="spellEnd"/>
+      <w:r>
+        <w:rPr>
+          <w:rFonts w:asciiTheme="majorHAnsi" w:hAnsiTheme="majorHAnsi" w:cstheme="majorHAnsi"/>
+          <w:kern w:val="0"/>
+          <w:sz w:val="20"/>
+          <w:szCs w:val="20"/>
+        </w:rPr>
+        <w:t xml:space="preserve"> %&gt;% rename("Estimate" = "Gamma") %&gt;% mutate(Type = "gamma"),</w:t>
+      </w:r>
+    </w:p>
+    <w:p>
+      <w:pPr>
+        <w:pBdr>
+          <w:top w:val="single" w:sz="4" w:space="1" w:color="auto"/>
+          <w:left w:val="single" w:sz="4" w:space="4" w:color="auto"/>
+          <w:bottom w:val="single" w:sz="4" w:space="1" w:color="auto"/>
+          <w:right w:val="single" w:sz="4" w:space="4" w:color="auto"/>
+        </w:pBdr>
+        <w:rPr>
+          <w:rFonts w:asciiTheme="majorHAnsi" w:hAnsiTheme="majorHAnsi" w:cstheme="majorHAnsi"/>
+          <w:kern w:val="0"/>
+          <w:sz w:val="20"/>
+          <w:szCs w:val="20"/>
+        </w:rPr>
+      </w:pPr>
+      <w:r>
+        <w:rPr>
+          <w:rFonts w:asciiTheme="majorHAnsi" w:hAnsiTheme="majorHAnsi" w:cstheme="majorHAnsi"/>
+          <w:kern w:val="0"/>
+          <w:sz w:val="20"/>
+          <w:szCs w:val="20"/>
+        </w:rPr>
+        <w:t xml:space="preserve">              </w:t>
+      </w:r>
+      <w:proofErr w:type="spellStart"/>
+      <w:r>
+        <w:rPr>
+          <w:rFonts w:asciiTheme="majorHAnsi" w:hAnsiTheme="majorHAnsi" w:cstheme="majorHAnsi"/>
+          <w:kern w:val="0"/>
+          <w:sz w:val="20"/>
+          <w:szCs w:val="20"/>
+        </w:rPr>
+        <w:t>x$alpha</w:t>
+      </w:r>
+      <w:proofErr w:type="spellEnd"/>
+      <w:r>
+        <w:rPr>
+          <w:rFonts w:asciiTheme="majorHAnsi" w:hAnsiTheme="majorHAnsi" w:cstheme="majorHAnsi"/>
+          <w:kern w:val="0"/>
+          <w:sz w:val="20"/>
+          <w:szCs w:val="20"/>
+        </w:rPr>
+        <w:t xml:space="preserve"> %&gt;% </w:t>
+      </w:r>
+      <w:proofErr w:type="gramStart"/>
+      <w:r>
+        <w:rPr>
+          <w:rFonts w:asciiTheme="majorHAnsi" w:hAnsiTheme="majorHAnsi" w:cstheme="majorHAnsi"/>
+          <w:kern w:val="0"/>
+          <w:sz w:val="20"/>
+          <w:szCs w:val="20"/>
+        </w:rPr>
         <w:t>rename(</w:t>
       </w:r>
       <w:proofErr w:type="gramEnd"/>
@@ -20134,7 +23059,296 @@
           <w:sz w:val="20"/>
           <w:szCs w:val="20"/>
         </w:rPr>
-        <w:t xml:space="preserve">"Estimate" = "Diversity") %&gt;% </w:t>
+        <w:t>"Estimate" = "Alpha") %&gt;% mutate(Type = "alpha"),</w:t>
+      </w:r>
+    </w:p>
+    <w:p>
+      <w:pPr>
+        <w:pBdr>
+          <w:top w:val="single" w:sz="4" w:space="1" w:color="auto"/>
+          <w:left w:val="single" w:sz="4" w:space="4" w:color="auto"/>
+          <w:bottom w:val="single" w:sz="4" w:space="1" w:color="auto"/>
+          <w:right w:val="single" w:sz="4" w:space="4" w:color="auto"/>
+        </w:pBdr>
+        <w:rPr>
+          <w:rFonts w:asciiTheme="majorHAnsi" w:hAnsiTheme="majorHAnsi" w:cstheme="majorHAnsi"/>
+          <w:kern w:val="0"/>
+          <w:sz w:val="20"/>
+          <w:szCs w:val="20"/>
+        </w:rPr>
+      </w:pPr>
+      <w:r>
+        <w:rPr>
+          <w:rFonts w:asciiTheme="majorHAnsi" w:hAnsiTheme="majorHAnsi" w:cstheme="majorHAnsi"/>
+          <w:kern w:val="0"/>
+          <w:sz w:val="20"/>
+          <w:szCs w:val="20"/>
+        </w:rPr>
+        <w:t xml:space="preserve">              </w:t>
+      </w:r>
+      <w:proofErr w:type="spellStart"/>
+      <w:r>
+        <w:rPr>
+          <w:rFonts w:asciiTheme="majorHAnsi" w:hAnsiTheme="majorHAnsi" w:cstheme="majorHAnsi"/>
+          <w:kern w:val="0"/>
+          <w:sz w:val="20"/>
+          <w:szCs w:val="20"/>
+        </w:rPr>
+        <w:t>x$beta</w:t>
+      </w:r>
+      <w:proofErr w:type="spellEnd"/>
+      <w:r>
+        <w:rPr>
+          <w:rFonts w:asciiTheme="majorHAnsi" w:hAnsiTheme="majorHAnsi" w:cstheme="majorHAnsi"/>
+          <w:kern w:val="0"/>
+          <w:sz w:val="20"/>
+          <w:szCs w:val="20"/>
+        </w:rPr>
+        <w:t xml:space="preserve"> %&gt;% </w:t>
+      </w:r>
+      <w:proofErr w:type="gramStart"/>
+      <w:r>
+        <w:rPr>
+          <w:rFonts w:asciiTheme="majorHAnsi" w:hAnsiTheme="majorHAnsi" w:cstheme="majorHAnsi"/>
+          <w:kern w:val="0"/>
+          <w:sz w:val="20"/>
+          <w:szCs w:val="20"/>
+        </w:rPr>
+        <w:t>rename(</w:t>
+      </w:r>
+      <w:proofErr w:type="gramEnd"/>
+      <w:r>
+        <w:rPr>
+          <w:rFonts w:asciiTheme="majorHAnsi" w:hAnsiTheme="majorHAnsi" w:cstheme="majorHAnsi"/>
+          <w:kern w:val="0"/>
+          <w:sz w:val="20"/>
+          <w:szCs w:val="20"/>
+        </w:rPr>
+        <w:t xml:space="preserve">"Estimate" = "Beta") %&gt;% mutate(Type = "beta")) %&gt;% </w:t>
+      </w:r>
+    </w:p>
+    <w:p>
+      <w:pPr>
+        <w:pBdr>
+          <w:top w:val="single" w:sz="4" w:space="1" w:color="auto"/>
+          <w:left w:val="single" w:sz="4" w:space="4" w:color="auto"/>
+          <w:bottom w:val="single" w:sz="4" w:space="1" w:color="auto"/>
+          <w:right w:val="single" w:sz="4" w:space="4" w:color="auto"/>
+        </w:pBdr>
+        <w:rPr>
+          <w:rFonts w:asciiTheme="majorHAnsi" w:hAnsiTheme="majorHAnsi" w:cstheme="majorHAnsi"/>
+          <w:kern w:val="0"/>
+          <w:sz w:val="20"/>
+          <w:szCs w:val="20"/>
+        </w:rPr>
+      </w:pPr>
+      <w:r>
+        <w:rPr>
+          <w:rFonts w:asciiTheme="majorHAnsi" w:hAnsiTheme="majorHAnsi" w:cstheme="majorHAnsi"/>
+          <w:kern w:val="0"/>
+          <w:sz w:val="20"/>
+          <w:szCs w:val="20"/>
+        </w:rPr>
+        <w:t xml:space="preserve">                   </w:t>
+      </w:r>
+      <w:proofErr w:type="gramStart"/>
+      <w:r>
+        <w:rPr>
+          <w:rFonts w:asciiTheme="majorHAnsi" w:hAnsiTheme="majorHAnsi" w:cstheme="majorHAnsi"/>
+          <w:kern w:val="0"/>
+          <w:sz w:val="20"/>
+          <w:szCs w:val="20"/>
+        </w:rPr>
+        <w:t>select(</w:t>
+      </w:r>
+      <w:proofErr w:type="gramEnd"/>
+      <w:r>
+        <w:rPr>
+          <w:rFonts w:asciiTheme="majorHAnsi" w:hAnsiTheme="majorHAnsi" w:cstheme="majorHAnsi"/>
+          <w:kern w:val="0"/>
+          <w:sz w:val="20"/>
+          <w:szCs w:val="20"/>
+        </w:rPr>
+        <w:t>c("Dataset", "</w:t>
+      </w:r>
+      <w:proofErr w:type="spellStart"/>
+      <w:r>
+        <w:rPr>
+          <w:rFonts w:asciiTheme="majorHAnsi" w:hAnsiTheme="majorHAnsi" w:cstheme="majorHAnsi"/>
+          <w:kern w:val="0"/>
+          <w:sz w:val="20"/>
+          <w:szCs w:val="20"/>
+        </w:rPr>
+        <w:t>Order.q</w:t>
+      </w:r>
+      <w:proofErr w:type="spellEnd"/>
+      <w:r>
+        <w:rPr>
+          <w:rFonts w:asciiTheme="majorHAnsi" w:hAnsiTheme="majorHAnsi" w:cstheme="majorHAnsi"/>
+          <w:kern w:val="0"/>
+          <w:sz w:val="20"/>
+          <w:szCs w:val="20"/>
+        </w:rPr>
+        <w:t>", "SC", "Type", "Estimate"))) %&gt;%</w:t>
+      </w:r>
+    </w:p>
+    <w:p>
+      <w:pPr>
+        <w:pBdr>
+          <w:top w:val="single" w:sz="4" w:space="1" w:color="auto"/>
+          <w:left w:val="single" w:sz="4" w:space="4" w:color="auto"/>
+          <w:bottom w:val="single" w:sz="4" w:space="1" w:color="auto"/>
+          <w:right w:val="single" w:sz="4" w:space="4" w:color="auto"/>
+        </w:pBdr>
+        <w:rPr>
+          <w:rFonts w:asciiTheme="majorHAnsi" w:hAnsiTheme="majorHAnsi" w:cstheme="majorHAnsi"/>
+          <w:kern w:val="0"/>
+          <w:sz w:val="20"/>
+          <w:szCs w:val="20"/>
+        </w:rPr>
+      </w:pPr>
+      <w:r>
+        <w:rPr>
+          <w:rFonts w:asciiTheme="majorHAnsi" w:hAnsiTheme="majorHAnsi" w:cstheme="majorHAnsi"/>
+          <w:kern w:val="0"/>
+          <w:sz w:val="20"/>
+          <w:szCs w:val="20"/>
+        </w:rPr>
+        <w:t xml:space="preserve">            </w:t>
+      </w:r>
+      <w:proofErr w:type="spellStart"/>
+      <w:proofErr w:type="gramStart"/>
+      <w:r>
+        <w:rPr>
+          <w:rFonts w:asciiTheme="majorHAnsi" w:hAnsiTheme="majorHAnsi" w:cstheme="majorHAnsi"/>
+          <w:kern w:val="0"/>
+          <w:sz w:val="20"/>
+          <w:szCs w:val="20"/>
+        </w:rPr>
+        <w:t>do.call</w:t>
+      </w:r>
+      <w:proofErr w:type="spellEnd"/>
+      <w:proofErr w:type="gramEnd"/>
+      <w:r>
+        <w:rPr>
+          <w:rFonts w:asciiTheme="majorHAnsi" w:hAnsiTheme="majorHAnsi" w:cstheme="majorHAnsi"/>
+          <w:kern w:val="0"/>
+          <w:sz w:val="20"/>
+          <w:szCs w:val="20"/>
+        </w:rPr>
+        <w:t>(</w:t>
+      </w:r>
+      <w:proofErr w:type="spellStart"/>
+      <w:r>
+        <w:rPr>
+          <w:rFonts w:asciiTheme="majorHAnsi" w:hAnsiTheme="majorHAnsi" w:cstheme="majorHAnsi"/>
+          <w:kern w:val="0"/>
+          <w:sz w:val="20"/>
+          <w:szCs w:val="20"/>
+        </w:rPr>
+        <w:t>rbind</w:t>
+      </w:r>
+      <w:proofErr w:type="spellEnd"/>
+      <w:r>
+        <w:rPr>
+          <w:rFonts w:asciiTheme="majorHAnsi" w:hAnsiTheme="majorHAnsi" w:cstheme="majorHAnsi"/>
+          <w:kern w:val="0"/>
+          <w:sz w:val="20"/>
+          <w:szCs w:val="20"/>
+        </w:rPr>
+        <w:t>,.),</w:t>
+      </w:r>
+    </w:p>
+    <w:p>
+      <w:pPr>
+        <w:pBdr>
+          <w:top w:val="single" w:sz="4" w:space="1" w:color="auto"/>
+          <w:left w:val="single" w:sz="4" w:space="4" w:color="auto"/>
+          <w:bottom w:val="single" w:sz="4" w:space="1" w:color="auto"/>
+          <w:right w:val="single" w:sz="4" w:space="4" w:color="auto"/>
+        </w:pBdr>
+        <w:rPr>
+          <w:rFonts w:asciiTheme="majorHAnsi" w:hAnsiTheme="majorHAnsi" w:cstheme="majorHAnsi"/>
+          <w:kern w:val="0"/>
+          <w:sz w:val="20"/>
+          <w:szCs w:val="20"/>
+        </w:rPr>
+      </w:pPr>
+      <w:r>
+        <w:rPr>
+          <w:rFonts w:asciiTheme="majorHAnsi" w:hAnsiTheme="majorHAnsi" w:cstheme="majorHAnsi"/>
+          <w:kern w:val="0"/>
+          <w:sz w:val="20"/>
+          <w:szCs w:val="20"/>
+        </w:rPr>
+        <w:t xml:space="preserve">          </w:t>
+      </w:r>
+    </w:p>
+    <w:p>
+      <w:pPr>
+        <w:pBdr>
+          <w:top w:val="single" w:sz="4" w:space="1" w:color="auto"/>
+          <w:left w:val="single" w:sz="4" w:space="4" w:color="auto"/>
+          <w:bottom w:val="single" w:sz="4" w:space="1" w:color="auto"/>
+          <w:right w:val="single" w:sz="4" w:space="4" w:color="auto"/>
+        </w:pBdr>
+        <w:rPr>
+          <w:rFonts w:asciiTheme="majorHAnsi" w:hAnsiTheme="majorHAnsi" w:cstheme="majorHAnsi"/>
+          <w:kern w:val="0"/>
+          <w:sz w:val="20"/>
+          <w:szCs w:val="20"/>
+        </w:rPr>
+      </w:pPr>
+      <w:r>
+        <w:rPr>
+          <w:rFonts w:asciiTheme="majorHAnsi" w:hAnsiTheme="majorHAnsi" w:cstheme="majorHAnsi"/>
+          <w:kern w:val="0"/>
+          <w:sz w:val="20"/>
+          <w:szCs w:val="20"/>
+        </w:rPr>
+        <w:t xml:space="preserve">          </w:t>
+      </w:r>
+      <w:proofErr w:type="spellStart"/>
+      <w:proofErr w:type="gramStart"/>
+      <w:r>
+        <w:rPr>
+          <w:rFonts w:asciiTheme="majorHAnsi" w:hAnsiTheme="majorHAnsi" w:cstheme="majorHAnsi"/>
+          <w:kern w:val="0"/>
+          <w:sz w:val="20"/>
+          <w:szCs w:val="20"/>
+        </w:rPr>
+        <w:t>lapply</w:t>
+      </w:r>
+      <w:proofErr w:type="spellEnd"/>
+      <w:r>
+        <w:rPr>
+          <w:rFonts w:asciiTheme="majorHAnsi" w:hAnsiTheme="majorHAnsi" w:cstheme="majorHAnsi"/>
+          <w:kern w:val="0"/>
+          <w:sz w:val="20"/>
+          <w:szCs w:val="20"/>
+        </w:rPr>
+        <w:t>(</w:t>
+      </w:r>
+      <w:proofErr w:type="spellStart"/>
+      <w:proofErr w:type="gramEnd"/>
+      <w:r>
+        <w:rPr>
+          <w:rFonts w:asciiTheme="majorHAnsi" w:hAnsiTheme="majorHAnsi" w:cstheme="majorHAnsi"/>
+          <w:kern w:val="0"/>
+          <w:sz w:val="20"/>
+          <w:szCs w:val="20"/>
+        </w:rPr>
+        <w:t>result.obsbeta</w:t>
+      </w:r>
+      <w:proofErr w:type="spellEnd"/>
+      <w:r>
+        <w:rPr>
+          <w:rFonts w:asciiTheme="majorHAnsi" w:hAnsiTheme="majorHAnsi" w:cstheme="majorHAnsi"/>
+          <w:kern w:val="0"/>
+          <w:sz w:val="20"/>
+          <w:szCs w:val="20"/>
+        </w:rPr>
+        <w:t xml:space="preserve">, function(x) </w:t>
       </w:r>
     </w:p>
     <w:p>
@@ -20153,6 +23367,7 @@
           <w:szCs w:val="20"/>
         </w:rPr>
       </w:pPr>
+      <w:proofErr w:type="spellStart"/>
       <w:proofErr w:type="gramStart"/>
       <w:r>
         <w:rPr>
@@ -20161,8 +23376,19 @@
           <w:sz w:val="20"/>
           <w:szCs w:val="20"/>
         </w:rPr>
-        <w:t>mutate(</w:t>
-      </w:r>
+        <w:t>rbind</w:t>
+      </w:r>
+      <w:proofErr w:type="spellEnd"/>
+      <w:r>
+        <w:rPr>
+          <w:rFonts w:asciiTheme="majorHAnsi" w:hAnsiTheme="majorHAnsi" w:cstheme="majorHAnsi"/>
+          <w:kern w:val="0"/>
+          <w:sz w:val="20"/>
+          <w:szCs w:val="20"/>
+        </w:rPr>
+        <w:t>(</w:t>
+      </w:r>
+      <w:proofErr w:type="spellStart"/>
       <w:proofErr w:type="gramEnd"/>
       <w:r>
         <w:rPr>
@@ -20171,7 +23397,17 @@
           <w:sz w:val="20"/>
           <w:szCs w:val="20"/>
         </w:rPr>
-        <w:t xml:space="preserve">SC = 'Observed') %&gt;% </w:t>
+        <w:t>x$gamma</w:t>
+      </w:r>
+      <w:proofErr w:type="spellEnd"/>
+      <w:r>
+        <w:rPr>
+          <w:rFonts w:asciiTheme="majorHAnsi" w:hAnsiTheme="majorHAnsi" w:cstheme="majorHAnsi"/>
+          <w:kern w:val="0"/>
+          <w:sz w:val="20"/>
+          <w:szCs w:val="20"/>
+        </w:rPr>
+        <w:t xml:space="preserve"> %&gt;% </w:t>
       </w:r>
     </w:p>
     <w:p>
@@ -20182,7 +23418,7 @@
           <w:bottom w:val="single" w:sz="4" w:space="1" w:color="auto"/>
           <w:right w:val="single" w:sz="4" w:space="4" w:color="auto"/>
         </w:pBdr>
-        <w:ind w:firstLineChars="650" w:firstLine="1300"/>
+        <w:ind w:firstLineChars="250" w:firstLine="500"/>
         <w:rPr>
           <w:rFonts w:asciiTheme="majorHAnsi" w:hAnsiTheme="majorHAnsi" w:cstheme="majorHAnsi"/>
           <w:kern w:val="0"/>
@@ -20198,7 +23434,7 @@
           <w:sz w:val="20"/>
           <w:szCs w:val="20"/>
         </w:rPr>
-        <w:t>select(</w:t>
+        <w:t>mutate(</w:t>
       </w:r>
       <w:proofErr w:type="gramEnd"/>
       <w:r>
@@ -20208,54 +23444,47 @@
           <w:sz w:val="20"/>
           <w:szCs w:val="20"/>
         </w:rPr>
-        <w:t>c("Dataset", "</w:t>
-      </w:r>
-      <w:proofErr w:type="spellStart"/>
-      <w:r>
-        <w:rPr>
-          <w:rFonts w:asciiTheme="majorHAnsi" w:hAnsiTheme="majorHAnsi" w:cstheme="majorHAnsi"/>
-          <w:kern w:val="0"/>
-          <w:sz w:val="20"/>
-          <w:szCs w:val="20"/>
-        </w:rPr>
-        <w:t>Order.q</w:t>
-      </w:r>
-      <w:proofErr w:type="spellEnd"/>
-      <w:r>
-        <w:rPr>
-          <w:rFonts w:asciiTheme="majorHAnsi" w:hAnsiTheme="majorHAnsi" w:cstheme="majorHAnsi"/>
-          <w:kern w:val="0"/>
-          <w:sz w:val="20"/>
-          <w:szCs w:val="20"/>
-        </w:rPr>
-        <w:t xml:space="preserve">", "SC", "Type", "Estimate"))) </w:t>
-      </w:r>
-      <w:r>
-        <w:rPr>
-          <w:rFonts w:asciiTheme="majorHAnsi" w:hAnsiTheme="majorHAnsi" w:cstheme="majorHAnsi" w:hint="eastAsia"/>
-          <w:kern w:val="0"/>
-          <w:sz w:val="20"/>
-          <w:szCs w:val="20"/>
-        </w:rPr>
-        <w:t xml:space="preserve"> </w:t>
-      </w:r>
-      <w:r>
-        <w:rPr>
-          <w:rFonts w:asciiTheme="majorHAnsi" w:hAnsiTheme="majorHAnsi" w:cstheme="majorHAnsi"/>
-          <w:kern w:val="0"/>
-          <w:sz w:val="20"/>
-          <w:szCs w:val="20"/>
-        </w:rPr>
-        <w:t>%&gt;%</w:t>
-      </w:r>
-      <w:r>
-        <w:rPr>
-          <w:rFonts w:asciiTheme="majorHAnsi" w:hAnsiTheme="majorHAnsi" w:cstheme="majorHAnsi"/>
-          <w:kern w:val="0"/>
-          <w:sz w:val="20"/>
-          <w:szCs w:val="20"/>
-        </w:rPr>
-        <w:t xml:space="preserve"> </w:t>
+        <w:t xml:space="preserve">Gamma = </w:t>
+      </w:r>
+      <w:proofErr w:type="spellStart"/>
+      <w:r>
+        <w:rPr>
+          <w:rFonts w:asciiTheme="majorHAnsi" w:hAnsiTheme="majorHAnsi" w:cstheme="majorHAnsi"/>
+          <w:kern w:val="0"/>
+          <w:sz w:val="20"/>
+          <w:szCs w:val="20"/>
+        </w:rPr>
+        <w:t>x$gamma$Gamma</w:t>
+      </w:r>
+      <w:proofErr w:type="spellEnd"/>
+      <w:r>
+        <w:rPr>
+          <w:rFonts w:asciiTheme="majorHAnsi" w:hAnsiTheme="majorHAnsi" w:cstheme="majorHAnsi"/>
+          <w:kern w:val="0"/>
+          <w:sz w:val="20"/>
+          <w:szCs w:val="20"/>
+        </w:rPr>
+        <w:t xml:space="preserve"> / </w:t>
+      </w:r>
+      <w:proofErr w:type="spellStart"/>
+      <w:r>
+        <w:rPr>
+          <w:rFonts w:asciiTheme="majorHAnsi" w:hAnsiTheme="majorHAnsi" w:cstheme="majorHAnsi"/>
+          <w:kern w:val="0"/>
+          <w:sz w:val="20"/>
+          <w:szCs w:val="20"/>
+        </w:rPr>
+        <w:t>x$alpha$Alpha</w:t>
+      </w:r>
+      <w:proofErr w:type="spellEnd"/>
+      <w:r>
+        <w:rPr>
+          <w:rFonts w:asciiTheme="majorHAnsi" w:hAnsiTheme="majorHAnsi" w:cstheme="majorHAnsi"/>
+          <w:kern w:val="0"/>
+          <w:sz w:val="20"/>
+          <w:szCs w:val="20"/>
+        </w:rPr>
+        <w:t xml:space="preserve">, Type = "beta", SC = 'Observed') %&gt;% </w:t>
       </w:r>
     </w:p>
     <w:p>
@@ -20266,14 +23495,22 @@
           <w:bottom w:val="single" w:sz="4" w:space="1" w:color="auto"/>
           <w:right w:val="single" w:sz="4" w:space="4" w:color="auto"/>
         </w:pBdr>
-        <w:ind w:firstLineChars="400" w:firstLine="800"/>
-        <w:rPr>
-          <w:rFonts w:asciiTheme="majorHAnsi" w:hAnsiTheme="majorHAnsi" w:cstheme="majorHAnsi"/>
-          <w:kern w:val="0"/>
-          <w:sz w:val="20"/>
-          <w:szCs w:val="20"/>
-        </w:rPr>
-      </w:pPr>
+        <w:rPr>
+          <w:rFonts w:asciiTheme="majorHAnsi" w:hAnsiTheme="majorHAnsi" w:cstheme="majorHAnsi"/>
+          <w:kern w:val="0"/>
+          <w:sz w:val="20"/>
+          <w:szCs w:val="20"/>
+        </w:rPr>
+      </w:pPr>
+      <w:r>
+        <w:rPr>
+          <w:rFonts w:asciiTheme="majorHAnsi" w:hAnsiTheme="majorHAnsi" w:cstheme="majorHAnsi"/>
+          <w:kern w:val="0"/>
+          <w:sz w:val="20"/>
+          <w:szCs w:val="20"/>
+        </w:rPr>
+        <w:t xml:space="preserve">                           </w:t>
+      </w:r>
       <w:proofErr w:type="gramStart"/>
       <w:r>
         <w:rPr>
@@ -20282,7 +23519,7 @@
           <w:sz w:val="20"/>
           <w:szCs w:val="20"/>
         </w:rPr>
-        <w:t>mutate(</w:t>
+        <w:t>rename(</w:t>
       </w:r>
       <w:proofErr w:type="gramEnd"/>
       <w:r>
@@ -20292,47 +23529,7 @@
           <w:sz w:val="20"/>
           <w:szCs w:val="20"/>
         </w:rPr>
-        <w:t>Latitude = names(</w:t>
-      </w:r>
-      <w:proofErr w:type="spellStart"/>
-      <w:r>
-        <w:rPr>
-          <w:rFonts w:asciiTheme="majorHAnsi" w:hAnsiTheme="majorHAnsi" w:cstheme="majorHAnsi"/>
-          <w:kern w:val="0"/>
-          <w:sz w:val="20"/>
-          <w:szCs w:val="20"/>
-        </w:rPr>
-        <w:t>beta.temp</w:t>
-      </w:r>
-      <w:proofErr w:type="spellEnd"/>
-      <w:r>
-        <w:rPr>
-          <w:rFonts w:asciiTheme="majorHAnsi" w:hAnsiTheme="majorHAnsi" w:cstheme="majorHAnsi"/>
-          <w:kern w:val="0"/>
-          <w:sz w:val="20"/>
-          <w:szCs w:val="20"/>
-        </w:rPr>
-        <w:t>)[</w:t>
-      </w:r>
-      <w:proofErr w:type="spellStart"/>
-      <w:r>
-        <w:rPr>
-          <w:rFonts w:asciiTheme="majorHAnsi" w:hAnsiTheme="majorHAnsi" w:cstheme="majorHAnsi"/>
-          <w:kern w:val="0"/>
-          <w:sz w:val="20"/>
-          <w:szCs w:val="20"/>
-        </w:rPr>
-        <w:t>i</w:t>
-      </w:r>
-      <w:proofErr w:type="spellEnd"/>
-      <w:r>
-        <w:rPr>
-          <w:rFonts w:asciiTheme="majorHAnsi" w:hAnsiTheme="majorHAnsi" w:cstheme="majorHAnsi"/>
-          <w:kern w:val="0"/>
-          <w:sz w:val="20"/>
-          <w:szCs w:val="20"/>
-        </w:rPr>
-        <w:t>], .after = "Type")</w:t>
+        <w:t>"Estimate" = "Gamma"),</w:t>
       </w:r>
     </w:p>
     <w:p>
@@ -20357,7 +23554,47 @@
           <w:sz w:val="20"/>
           <w:szCs w:val="20"/>
         </w:rPr>
-        <w:t xml:space="preserve">    </w:t>
+        <w:t xml:space="preserve">                  </w:t>
+      </w:r>
+      <w:proofErr w:type="spellStart"/>
+      <w:r>
+        <w:rPr>
+          <w:rFonts w:asciiTheme="majorHAnsi" w:hAnsiTheme="majorHAnsi" w:cstheme="majorHAnsi"/>
+          <w:kern w:val="0"/>
+          <w:sz w:val="20"/>
+          <w:szCs w:val="20"/>
+        </w:rPr>
+        <w:t>x$gamma</w:t>
+      </w:r>
+      <w:proofErr w:type="spellEnd"/>
+      <w:r>
+        <w:rPr>
+          <w:rFonts w:asciiTheme="majorHAnsi" w:hAnsiTheme="majorHAnsi" w:cstheme="majorHAnsi"/>
+          <w:kern w:val="0"/>
+          <w:sz w:val="20"/>
+          <w:szCs w:val="20"/>
+        </w:rPr>
+        <w:t xml:space="preserve"> %&gt;% </w:t>
+      </w:r>
+      <w:proofErr w:type="gramStart"/>
+      <w:r>
+        <w:rPr>
+          <w:rFonts w:asciiTheme="majorHAnsi" w:hAnsiTheme="majorHAnsi" w:cstheme="majorHAnsi"/>
+          <w:kern w:val="0"/>
+          <w:sz w:val="20"/>
+          <w:szCs w:val="20"/>
+        </w:rPr>
+        <w:t>rename(</w:t>
+      </w:r>
+      <w:proofErr w:type="gramEnd"/>
+      <w:r>
+        <w:rPr>
+          <w:rFonts w:asciiTheme="majorHAnsi" w:hAnsiTheme="majorHAnsi" w:cstheme="majorHAnsi"/>
+          <w:kern w:val="0"/>
+          <w:sz w:val="20"/>
+          <w:szCs w:val="20"/>
+        </w:rPr>
+        <w:t xml:space="preserve">"Estimate" = "Gamma") %&gt;% </w:t>
       </w:r>
     </w:p>
     <w:p>
@@ -20368,23 +23605,14 @@
           <w:bottom w:val="single" w:sz="4" w:space="1" w:color="auto"/>
           <w:right w:val="single" w:sz="4" w:space="4" w:color="auto"/>
         </w:pBdr>
-        <w:rPr>
-          <w:rFonts w:asciiTheme="majorHAnsi" w:hAnsiTheme="majorHAnsi" w:cstheme="majorHAnsi"/>
-          <w:kern w:val="0"/>
-          <w:sz w:val="20"/>
-          <w:szCs w:val="20"/>
-        </w:rPr>
-      </w:pPr>
-      <w:r>
-        <w:rPr>
-          <w:rFonts w:asciiTheme="majorHAnsi" w:hAnsiTheme="majorHAnsi" w:cstheme="majorHAnsi"/>
-          <w:kern w:val="0"/>
-          <w:sz w:val="20"/>
-          <w:szCs w:val="20"/>
-        </w:rPr>
-        <w:t xml:space="preserve">  }) %&gt;% </w:t>
-      </w:r>
-      <w:proofErr w:type="spellStart"/>
+        <w:ind w:firstLineChars="1350" w:firstLine="2700"/>
+        <w:rPr>
+          <w:rFonts w:asciiTheme="majorHAnsi" w:hAnsiTheme="majorHAnsi" w:cstheme="majorHAnsi"/>
+          <w:kern w:val="0"/>
+          <w:sz w:val="20"/>
+          <w:szCs w:val="20"/>
+        </w:rPr>
+      </w:pPr>
       <w:proofErr w:type="gramStart"/>
       <w:r>
         <w:rPr>
@@ -20393,9 +23621,8 @@
           <w:sz w:val="20"/>
           <w:szCs w:val="20"/>
         </w:rPr>
-        <w:t>do.call</w:t>
-      </w:r>
-      <w:proofErr w:type="spellEnd"/>
+        <w:t>mutate(</w:t>
+      </w:r>
       <w:proofErr w:type="gramEnd"/>
       <w:r>
         <w:rPr>
@@ -20404,27 +23631,7 @@
           <w:sz w:val="20"/>
           <w:szCs w:val="20"/>
         </w:rPr>
-        <w:t>(</w:t>
-      </w:r>
-      <w:proofErr w:type="spellStart"/>
-      <w:r>
-        <w:rPr>
-          <w:rFonts w:asciiTheme="majorHAnsi" w:hAnsiTheme="majorHAnsi" w:cstheme="majorHAnsi"/>
-          <w:kern w:val="0"/>
-          <w:sz w:val="20"/>
-          <w:szCs w:val="20"/>
-        </w:rPr>
-        <w:t>rbind</w:t>
-      </w:r>
-      <w:proofErr w:type="spellEnd"/>
-      <w:r>
-        <w:rPr>
-          <w:rFonts w:asciiTheme="majorHAnsi" w:hAnsiTheme="majorHAnsi" w:cstheme="majorHAnsi"/>
-          <w:kern w:val="0"/>
-          <w:sz w:val="20"/>
-          <w:szCs w:val="20"/>
-        </w:rPr>
-        <w:t>,.)</w:t>
+        <w:t>Type = "gamma", SC = 'Observed'),</w:t>
       </w:r>
     </w:p>
     <w:p>
@@ -20449,7 +23656,47 @@
           <w:sz w:val="20"/>
           <w:szCs w:val="20"/>
         </w:rPr>
-        <w:t xml:space="preserve">  </w:t>
+        <w:t xml:space="preserve">                  </w:t>
+      </w:r>
+      <w:proofErr w:type="spellStart"/>
+      <w:r>
+        <w:rPr>
+          <w:rFonts w:asciiTheme="majorHAnsi" w:hAnsiTheme="majorHAnsi" w:cstheme="majorHAnsi"/>
+          <w:kern w:val="0"/>
+          <w:sz w:val="20"/>
+          <w:szCs w:val="20"/>
+        </w:rPr>
+        <w:t>x$alpha</w:t>
+      </w:r>
+      <w:proofErr w:type="spellEnd"/>
+      <w:r>
+        <w:rPr>
+          <w:rFonts w:asciiTheme="majorHAnsi" w:hAnsiTheme="majorHAnsi" w:cstheme="majorHAnsi"/>
+          <w:kern w:val="0"/>
+          <w:sz w:val="20"/>
+          <w:szCs w:val="20"/>
+        </w:rPr>
+        <w:t xml:space="preserve"> %&gt;% </w:t>
+      </w:r>
+      <w:proofErr w:type="gramStart"/>
+      <w:r>
+        <w:rPr>
+          <w:rFonts w:asciiTheme="majorHAnsi" w:hAnsiTheme="majorHAnsi" w:cstheme="majorHAnsi"/>
+          <w:kern w:val="0"/>
+          <w:sz w:val="20"/>
+          <w:szCs w:val="20"/>
+        </w:rPr>
+        <w:t>rename(</w:t>
+      </w:r>
+      <w:proofErr w:type="gramEnd"/>
+      <w:r>
+        <w:rPr>
+          <w:rFonts w:asciiTheme="majorHAnsi" w:hAnsiTheme="majorHAnsi" w:cstheme="majorHAnsi"/>
+          <w:kern w:val="0"/>
+          <w:sz w:val="20"/>
+          <w:szCs w:val="20"/>
+        </w:rPr>
+        <w:t xml:space="preserve">"Estimate" = "Alpha") %&gt;% </w:t>
       </w:r>
     </w:p>
     <w:p>
@@ -20460,23 +23707,14 @@
           <w:bottom w:val="single" w:sz="4" w:space="1" w:color="auto"/>
           <w:right w:val="single" w:sz="4" w:space="4" w:color="auto"/>
         </w:pBdr>
-        <w:rPr>
-          <w:rFonts w:asciiTheme="majorHAnsi" w:hAnsiTheme="majorHAnsi" w:cstheme="majorHAnsi"/>
-          <w:kern w:val="0"/>
-          <w:sz w:val="20"/>
-          <w:szCs w:val="20"/>
-        </w:rPr>
-      </w:pPr>
-      <w:r>
-        <w:rPr>
-          <w:rFonts w:asciiTheme="majorHAnsi" w:hAnsiTheme="majorHAnsi" w:cstheme="majorHAnsi"/>
-          <w:kern w:val="0"/>
-          <w:sz w:val="20"/>
-          <w:szCs w:val="20"/>
-        </w:rPr>
-        <w:t xml:space="preserve">  </w:t>
-      </w:r>
-      <w:proofErr w:type="spellStart"/>
+        <w:ind w:firstLineChars="1350" w:firstLine="2700"/>
+        <w:rPr>
+          <w:rFonts w:asciiTheme="majorHAnsi" w:hAnsiTheme="majorHAnsi" w:cstheme="majorHAnsi"/>
+          <w:kern w:val="0"/>
+          <w:sz w:val="20"/>
+          <w:szCs w:val="20"/>
+        </w:rPr>
+      </w:pPr>
       <w:proofErr w:type="gramStart"/>
       <w:r>
         <w:rPr>
@@ -20485,7 +23723,7 @@
           <w:sz w:val="20"/>
           <w:szCs w:val="20"/>
         </w:rPr>
-        <w:t>output.temp</w:t>
+        <w:t>mutate(</w:t>
       </w:r>
       <w:proofErr w:type="gramEnd"/>
       <w:r>
@@ -20495,57 +23733,7 @@
           <w:sz w:val="20"/>
           <w:szCs w:val="20"/>
         </w:rPr>
-        <w:t>$Dataset</w:t>
-      </w:r>
-      <w:proofErr w:type="spellEnd"/>
-      <w:r>
-        <w:rPr>
-          <w:rFonts w:asciiTheme="majorHAnsi" w:hAnsiTheme="majorHAnsi" w:cstheme="majorHAnsi"/>
-          <w:kern w:val="0"/>
-          <w:sz w:val="20"/>
-          <w:szCs w:val="20"/>
-        </w:rPr>
-        <w:t xml:space="preserve"> = </w:t>
-      </w:r>
-      <w:proofErr w:type="spellStart"/>
-      <w:r>
-        <w:rPr>
-          <w:rFonts w:asciiTheme="majorHAnsi" w:hAnsiTheme="majorHAnsi" w:cstheme="majorHAnsi"/>
-          <w:kern w:val="0"/>
-          <w:sz w:val="20"/>
-          <w:szCs w:val="20"/>
-        </w:rPr>
-        <w:t>as.numeric</w:t>
-      </w:r>
-      <w:proofErr w:type="spellEnd"/>
-      <w:r>
-        <w:rPr>
-          <w:rFonts w:asciiTheme="majorHAnsi" w:hAnsiTheme="majorHAnsi" w:cstheme="majorHAnsi"/>
-          <w:kern w:val="0"/>
-          <w:sz w:val="20"/>
-          <w:szCs w:val="20"/>
-        </w:rPr>
-        <w:t>(</w:t>
-      </w:r>
-      <w:proofErr w:type="spellStart"/>
-      <w:r>
-        <w:rPr>
-          <w:rFonts w:asciiTheme="majorHAnsi" w:hAnsiTheme="majorHAnsi" w:cstheme="majorHAnsi"/>
-          <w:kern w:val="0"/>
-          <w:sz w:val="20"/>
-          <w:szCs w:val="20"/>
-        </w:rPr>
-        <w:t>output.temp$Dataset</w:t>
-      </w:r>
-      <w:proofErr w:type="spellEnd"/>
-      <w:r>
-        <w:rPr>
-          <w:rFonts w:asciiTheme="majorHAnsi" w:hAnsiTheme="majorHAnsi" w:cstheme="majorHAnsi"/>
-          <w:kern w:val="0"/>
-          <w:sz w:val="20"/>
-          <w:szCs w:val="20"/>
-        </w:rPr>
-        <w:t>)</w:t>
+        <w:t>Type = "alpha", SC = 'Observed')</w:t>
       </w:r>
     </w:p>
     <w:p>
@@ -20570,7 +23758,89 @@
           <w:sz w:val="20"/>
           <w:szCs w:val="20"/>
         </w:rPr>
-        <w:t xml:space="preserve">  </w:t>
+        <w:t xml:space="preserve">          )) %&gt;% </w:t>
+      </w:r>
+      <w:proofErr w:type="spellStart"/>
+      <w:proofErr w:type="gramStart"/>
+      <w:r>
+        <w:rPr>
+          <w:rFonts w:asciiTheme="majorHAnsi" w:hAnsiTheme="majorHAnsi" w:cstheme="majorHAnsi"/>
+          <w:kern w:val="0"/>
+          <w:sz w:val="20"/>
+          <w:szCs w:val="20"/>
+        </w:rPr>
+        <w:t>do.call</w:t>
+      </w:r>
+      <w:proofErr w:type="spellEnd"/>
+      <w:proofErr w:type="gramEnd"/>
+      <w:r>
+        <w:rPr>
+          <w:rFonts w:asciiTheme="majorHAnsi" w:hAnsiTheme="majorHAnsi" w:cstheme="majorHAnsi"/>
+          <w:kern w:val="0"/>
+          <w:sz w:val="20"/>
+          <w:szCs w:val="20"/>
+        </w:rPr>
+        <w:t>(</w:t>
+      </w:r>
+      <w:proofErr w:type="spellStart"/>
+      <w:r>
+        <w:rPr>
+          <w:rFonts w:asciiTheme="majorHAnsi" w:hAnsiTheme="majorHAnsi" w:cstheme="majorHAnsi"/>
+          <w:kern w:val="0"/>
+          <w:sz w:val="20"/>
+          <w:szCs w:val="20"/>
+        </w:rPr>
+        <w:t>rbind</w:t>
+      </w:r>
+      <w:proofErr w:type="spellEnd"/>
+      <w:r>
+        <w:rPr>
+          <w:rFonts w:asciiTheme="majorHAnsi" w:hAnsiTheme="majorHAnsi" w:cstheme="majorHAnsi"/>
+          <w:kern w:val="0"/>
+          <w:sz w:val="20"/>
+          <w:szCs w:val="20"/>
+        </w:rPr>
+        <w:t xml:space="preserve">,.) %&gt;% </w:t>
+      </w:r>
+      <w:proofErr w:type="gramStart"/>
+      <w:r>
+        <w:rPr>
+          <w:rFonts w:asciiTheme="majorHAnsi" w:hAnsiTheme="majorHAnsi" w:cstheme="majorHAnsi"/>
+          <w:kern w:val="0"/>
+          <w:sz w:val="20"/>
+          <w:szCs w:val="20"/>
+        </w:rPr>
+        <w:t>select(</w:t>
+      </w:r>
+      <w:proofErr w:type="gramEnd"/>
+      <w:r>
+        <w:rPr>
+          <w:rFonts w:asciiTheme="majorHAnsi" w:hAnsiTheme="majorHAnsi" w:cstheme="majorHAnsi"/>
+          <w:kern w:val="0"/>
+          <w:sz w:val="20"/>
+          <w:szCs w:val="20"/>
+        </w:rPr>
+        <w:t xml:space="preserve">Dataset, </w:t>
+      </w:r>
+      <w:proofErr w:type="spellStart"/>
+      <w:r>
+        <w:rPr>
+          <w:rFonts w:asciiTheme="majorHAnsi" w:hAnsiTheme="majorHAnsi" w:cstheme="majorHAnsi"/>
+          <w:kern w:val="0"/>
+          <w:sz w:val="20"/>
+          <w:szCs w:val="20"/>
+        </w:rPr>
+        <w:t>Order.q</w:t>
+      </w:r>
+      <w:proofErr w:type="spellEnd"/>
+      <w:r>
+        <w:rPr>
+          <w:rFonts w:asciiTheme="majorHAnsi" w:hAnsiTheme="majorHAnsi" w:cstheme="majorHAnsi"/>
+          <w:kern w:val="0"/>
+          <w:sz w:val="20"/>
+          <w:szCs w:val="20"/>
+        </w:rPr>
+        <w:t>, SC, Type, Estimate)) %&gt;%</w:t>
       </w:r>
     </w:p>
     <w:p>
@@ -20595,7 +23865,7 @@
           <w:sz w:val="20"/>
           <w:szCs w:val="20"/>
         </w:rPr>
-        <w:t xml:space="preserve">  ## ================== Spatial ================== ##</w:t>
+        <w:t xml:space="preserve">      </w:t>
       </w:r>
     </w:p>
     <w:p>
@@ -20620,9 +23890,8 @@
           <w:sz w:val="20"/>
           <w:szCs w:val="20"/>
         </w:rPr>
-        <w:t xml:space="preserve">  </w:t>
-      </w:r>
-      <w:proofErr w:type="spellStart"/>
+        <w:t xml:space="preserve">      </w:t>
+      </w:r>
       <w:proofErr w:type="gramStart"/>
       <w:r>
         <w:rPr>
@@ -20631,38 +23900,37 @@
           <w:sz w:val="20"/>
           <w:szCs w:val="20"/>
         </w:rPr>
+        <w:t>mutate(</w:t>
+      </w:r>
+      <w:proofErr w:type="gramEnd"/>
+      <w:r>
+        <w:rPr>
+          <w:rFonts w:asciiTheme="majorHAnsi" w:hAnsiTheme="majorHAnsi" w:cstheme="majorHAnsi"/>
+          <w:kern w:val="0"/>
+          <w:sz w:val="20"/>
+          <w:szCs w:val="20"/>
+        </w:rPr>
+        <w:t>Latitude = names(</w:t>
+      </w:r>
+      <w:proofErr w:type="spellStart"/>
+      <w:r>
+        <w:rPr>
+          <w:rFonts w:asciiTheme="majorHAnsi" w:hAnsiTheme="majorHAnsi" w:cstheme="majorHAnsi"/>
+          <w:kern w:val="0"/>
+          <w:sz w:val="20"/>
+          <w:szCs w:val="20"/>
+        </w:rPr>
         <w:t>beta.spat</w:t>
       </w:r>
       <w:proofErr w:type="spellEnd"/>
-      <w:proofErr w:type="gramEnd"/>
-      <w:r>
-        <w:rPr>
-          <w:rFonts w:asciiTheme="majorHAnsi" w:hAnsiTheme="majorHAnsi" w:cstheme="majorHAnsi"/>
-          <w:kern w:val="0"/>
-          <w:sz w:val="20"/>
-          <w:szCs w:val="20"/>
-        </w:rPr>
-        <w:t xml:space="preserve"> = </w:t>
-      </w:r>
-      <w:proofErr w:type="spellStart"/>
-      <w:r>
-        <w:rPr>
-          <w:rFonts w:asciiTheme="majorHAnsi" w:hAnsiTheme="majorHAnsi" w:cstheme="majorHAnsi"/>
-          <w:kern w:val="0"/>
-          <w:sz w:val="20"/>
-          <w:szCs w:val="20"/>
-        </w:rPr>
-        <w:t>lapply</w:t>
-      </w:r>
-      <w:proofErr w:type="spellEnd"/>
-      <w:r>
-        <w:rPr>
-          <w:rFonts w:asciiTheme="majorHAnsi" w:hAnsiTheme="majorHAnsi" w:cstheme="majorHAnsi"/>
-          <w:kern w:val="0"/>
-          <w:sz w:val="20"/>
-          <w:szCs w:val="20"/>
-        </w:rPr>
-        <w:t>( list( c('South', 'North') ), function(</w:t>
+      <w:r>
+        <w:rPr>
+          <w:rFonts w:asciiTheme="majorHAnsi" w:hAnsiTheme="majorHAnsi" w:cstheme="majorHAnsi"/>
+          <w:kern w:val="0"/>
+          <w:sz w:val="20"/>
+          <w:szCs w:val="20"/>
+        </w:rPr>
+        <w:t>)[</w:t>
       </w:r>
       <w:proofErr w:type="spellStart"/>
       <w:r>
@@ -20682,7 +23950,7 @@
           <w:sz w:val="20"/>
           <w:szCs w:val="20"/>
         </w:rPr>
-        <w:t>) {</w:t>
+        <w:t>], .after = "Type")</w:t>
       </w:r>
     </w:p>
     <w:p>
@@ -20707,58 +23975,7 @@
           <w:sz w:val="20"/>
           <w:szCs w:val="20"/>
         </w:rPr>
-        <w:t xml:space="preserve">    tmp1 = data %&gt;% </w:t>
-      </w:r>
-      <w:proofErr w:type="gramStart"/>
-      <w:r>
-        <w:rPr>
-          <w:rFonts w:asciiTheme="majorHAnsi" w:hAnsiTheme="majorHAnsi" w:cstheme="majorHAnsi"/>
-          <w:kern w:val="0"/>
-          <w:sz w:val="20"/>
-          <w:szCs w:val="20"/>
-        </w:rPr>
-        <w:t>filter(</w:t>
-      </w:r>
-      <w:proofErr w:type="spellStart"/>
-      <w:proofErr w:type="gramEnd"/>
-      <w:r>
-        <w:rPr>
-          <w:rFonts w:asciiTheme="majorHAnsi" w:hAnsiTheme="majorHAnsi" w:cstheme="majorHAnsi"/>
-          <w:kern w:val="0"/>
-          <w:sz w:val="20"/>
-          <w:szCs w:val="20"/>
-        </w:rPr>
-        <w:t>LatBand</w:t>
-      </w:r>
-      <w:proofErr w:type="spellEnd"/>
-      <w:r>
-        <w:rPr>
-          <w:rFonts w:asciiTheme="majorHAnsi" w:hAnsiTheme="majorHAnsi" w:cstheme="majorHAnsi"/>
-          <w:kern w:val="0"/>
-          <w:sz w:val="20"/>
-          <w:szCs w:val="20"/>
-        </w:rPr>
-        <w:t xml:space="preserve"> %in% </w:t>
-      </w:r>
-      <w:proofErr w:type="spellStart"/>
-      <w:r>
-        <w:rPr>
-          <w:rFonts w:asciiTheme="majorHAnsi" w:hAnsiTheme="majorHAnsi" w:cstheme="majorHAnsi"/>
-          <w:kern w:val="0"/>
-          <w:sz w:val="20"/>
-          <w:szCs w:val="20"/>
-        </w:rPr>
-        <w:t>i</w:t>
-      </w:r>
-      <w:proofErr w:type="spellEnd"/>
-      <w:r>
-        <w:rPr>
-          <w:rFonts w:asciiTheme="majorHAnsi" w:hAnsiTheme="majorHAnsi" w:cstheme="majorHAnsi"/>
-          <w:kern w:val="0"/>
-          <w:sz w:val="20"/>
-          <w:szCs w:val="20"/>
-        </w:rPr>
-        <w:t>[[1]])</w:t>
+        <w:t xml:space="preserve">    </w:t>
       </w:r>
     </w:p>
     <w:p>
@@ -20783,8 +24000,9 @@
           <w:sz w:val="20"/>
           <w:szCs w:val="20"/>
         </w:rPr>
-        <w:t xml:space="preserve">    tmp2 = data %&gt;% </w:t>
-      </w:r>
+        <w:t xml:space="preserve">  }) %&gt;% </w:t>
+      </w:r>
+      <w:proofErr w:type="spellStart"/>
       <w:proofErr w:type="gramStart"/>
       <w:r>
         <w:rPr>
@@ -20793,9 +24011,9 @@
           <w:sz w:val="20"/>
           <w:szCs w:val="20"/>
         </w:rPr>
-        <w:t>filter(</w:t>
-      </w:r>
-      <w:proofErr w:type="spellStart"/>
+        <w:t>do.call</w:t>
+      </w:r>
+      <w:proofErr w:type="spellEnd"/>
       <w:proofErr w:type="gramEnd"/>
       <w:r>
         <w:rPr>
@@ -20804,37 +24022,27 @@
           <w:sz w:val="20"/>
           <w:szCs w:val="20"/>
         </w:rPr>
-        <w:t>LatBand</w:t>
-      </w:r>
-      <w:proofErr w:type="spellEnd"/>
-      <w:r>
-        <w:rPr>
-          <w:rFonts w:asciiTheme="majorHAnsi" w:hAnsiTheme="majorHAnsi" w:cstheme="majorHAnsi"/>
-          <w:kern w:val="0"/>
-          <w:sz w:val="20"/>
-          <w:szCs w:val="20"/>
-        </w:rPr>
-        <w:t xml:space="preserve"> %in% </w:t>
-      </w:r>
-      <w:proofErr w:type="spellStart"/>
-      <w:r>
-        <w:rPr>
-          <w:rFonts w:asciiTheme="majorHAnsi" w:hAnsiTheme="majorHAnsi" w:cstheme="majorHAnsi"/>
-          <w:kern w:val="0"/>
-          <w:sz w:val="20"/>
-          <w:szCs w:val="20"/>
-        </w:rPr>
-        <w:t>i</w:t>
-      </w:r>
-      <w:proofErr w:type="spellEnd"/>
-      <w:r>
-        <w:rPr>
-          <w:rFonts w:asciiTheme="majorHAnsi" w:hAnsiTheme="majorHAnsi" w:cstheme="majorHAnsi"/>
-          <w:kern w:val="0"/>
-          <w:sz w:val="20"/>
-          <w:szCs w:val="20"/>
-        </w:rPr>
-        <w:t>[[2]])</w:t>
+        <w:t>(</w:t>
+      </w:r>
+      <w:proofErr w:type="spellStart"/>
+      <w:r>
+        <w:rPr>
+          <w:rFonts w:asciiTheme="majorHAnsi" w:hAnsiTheme="majorHAnsi" w:cstheme="majorHAnsi"/>
+          <w:kern w:val="0"/>
+          <w:sz w:val="20"/>
+          <w:szCs w:val="20"/>
+        </w:rPr>
+        <w:t>rbind</w:t>
+      </w:r>
+      <w:proofErr w:type="spellEnd"/>
+      <w:r>
+        <w:rPr>
+          <w:rFonts w:asciiTheme="majorHAnsi" w:hAnsiTheme="majorHAnsi" w:cstheme="majorHAnsi"/>
+          <w:kern w:val="0"/>
+          <w:sz w:val="20"/>
+          <w:szCs w:val="20"/>
+        </w:rPr>
+        <w:t>,.)</w:t>
       </w:r>
     </w:p>
     <w:p>
@@ -20859,7 +24067,7 @@
           <w:sz w:val="20"/>
           <w:szCs w:val="20"/>
         </w:rPr>
-        <w:t xml:space="preserve">    </w:t>
+        <w:t xml:space="preserve">  </w:t>
       </w:r>
     </w:p>
     <w:p>
@@ -20884,27 +24092,78 @@
           <w:sz w:val="20"/>
           <w:szCs w:val="20"/>
         </w:rPr>
-        <w:t xml:space="preserve">    year = unique(</w:t>
-      </w:r>
-      <w:proofErr w:type="spellStart"/>
-      <w:r>
-        <w:rPr>
-          <w:rFonts w:asciiTheme="majorHAnsi" w:hAnsiTheme="majorHAnsi" w:cstheme="majorHAnsi"/>
-          <w:kern w:val="0"/>
-          <w:sz w:val="20"/>
-          <w:szCs w:val="20"/>
-        </w:rPr>
-        <w:t>data$Year</w:t>
-      </w:r>
-      <w:proofErr w:type="spellEnd"/>
-      <w:r>
-        <w:rPr>
-          <w:rFonts w:asciiTheme="majorHAnsi" w:hAnsiTheme="majorHAnsi" w:cstheme="majorHAnsi"/>
-          <w:kern w:val="0"/>
-          <w:sz w:val="20"/>
-          <w:szCs w:val="20"/>
-        </w:rPr>
-        <w:t xml:space="preserve">) %&gt;% sort    </w:t>
+        <w:t xml:space="preserve">  </w:t>
+      </w:r>
+      <w:proofErr w:type="spellStart"/>
+      <w:proofErr w:type="gramStart"/>
+      <w:r>
+        <w:rPr>
+          <w:rFonts w:asciiTheme="majorHAnsi" w:hAnsiTheme="majorHAnsi" w:cstheme="majorHAnsi"/>
+          <w:kern w:val="0"/>
+          <w:sz w:val="20"/>
+          <w:szCs w:val="20"/>
+        </w:rPr>
+        <w:t>output.spat</w:t>
+      </w:r>
+      <w:proofErr w:type="gramEnd"/>
+      <w:r>
+        <w:rPr>
+          <w:rFonts w:asciiTheme="majorHAnsi" w:hAnsiTheme="majorHAnsi" w:cstheme="majorHAnsi"/>
+          <w:kern w:val="0"/>
+          <w:sz w:val="20"/>
+          <w:szCs w:val="20"/>
+        </w:rPr>
+        <w:t>$Dataset</w:t>
+      </w:r>
+      <w:proofErr w:type="spellEnd"/>
+      <w:r>
+        <w:rPr>
+          <w:rFonts w:asciiTheme="majorHAnsi" w:hAnsiTheme="majorHAnsi" w:cstheme="majorHAnsi"/>
+          <w:kern w:val="0"/>
+          <w:sz w:val="20"/>
+          <w:szCs w:val="20"/>
+        </w:rPr>
+        <w:t xml:space="preserve"> = </w:t>
+      </w:r>
+      <w:proofErr w:type="spellStart"/>
+      <w:r>
+        <w:rPr>
+          <w:rFonts w:asciiTheme="majorHAnsi" w:hAnsiTheme="majorHAnsi" w:cstheme="majorHAnsi"/>
+          <w:kern w:val="0"/>
+          <w:sz w:val="20"/>
+          <w:szCs w:val="20"/>
+        </w:rPr>
+        <w:t>as.numeric</w:t>
+      </w:r>
+      <w:proofErr w:type="spellEnd"/>
+      <w:r>
+        <w:rPr>
+          <w:rFonts w:asciiTheme="majorHAnsi" w:hAnsiTheme="majorHAnsi" w:cstheme="majorHAnsi"/>
+          <w:kern w:val="0"/>
+          <w:sz w:val="20"/>
+          <w:szCs w:val="20"/>
+        </w:rPr>
+        <w:t>(</w:t>
+      </w:r>
+      <w:proofErr w:type="spellStart"/>
+      <w:r>
+        <w:rPr>
+          <w:rFonts w:asciiTheme="majorHAnsi" w:hAnsiTheme="majorHAnsi" w:cstheme="majorHAnsi"/>
+          <w:kern w:val="0"/>
+          <w:sz w:val="20"/>
+          <w:szCs w:val="20"/>
+        </w:rPr>
+        <w:t>output.spat$Dataset</w:t>
+      </w:r>
+      <w:proofErr w:type="spellEnd"/>
+      <w:r>
+        <w:rPr>
+          <w:rFonts w:asciiTheme="majorHAnsi" w:hAnsiTheme="majorHAnsi" w:cstheme="majorHAnsi"/>
+          <w:kern w:val="0"/>
+          <w:sz w:val="20"/>
+          <w:szCs w:val="20"/>
+        </w:rPr>
+        <w:t>)</w:t>
       </w:r>
     </w:p>
     <w:p>
@@ -20929,58 +24188,7 @@
           <w:sz w:val="20"/>
           <w:szCs w:val="20"/>
         </w:rPr>
-        <w:t xml:space="preserve">    </w:t>
-      </w:r>
-      <w:proofErr w:type="spellStart"/>
-      <w:r>
-        <w:rPr>
-          <w:rFonts w:asciiTheme="majorHAnsi" w:hAnsiTheme="majorHAnsi" w:cstheme="majorHAnsi"/>
-          <w:kern w:val="0"/>
-          <w:sz w:val="20"/>
-          <w:szCs w:val="20"/>
-        </w:rPr>
-        <w:t>tmp</w:t>
-      </w:r>
-      <w:proofErr w:type="spellEnd"/>
-      <w:r>
-        <w:rPr>
-          <w:rFonts w:asciiTheme="majorHAnsi" w:hAnsiTheme="majorHAnsi" w:cstheme="majorHAnsi"/>
-          <w:kern w:val="0"/>
-          <w:sz w:val="20"/>
-          <w:szCs w:val="20"/>
-        </w:rPr>
-        <w:t xml:space="preserve"> = </w:t>
-      </w:r>
-      <w:proofErr w:type="spellStart"/>
-      <w:proofErr w:type="gramStart"/>
-      <w:r>
-        <w:rPr>
-          <w:rFonts w:asciiTheme="majorHAnsi" w:hAnsiTheme="majorHAnsi" w:cstheme="majorHAnsi"/>
-          <w:kern w:val="0"/>
-          <w:sz w:val="20"/>
-          <w:szCs w:val="20"/>
-        </w:rPr>
-        <w:t>lapply</w:t>
-      </w:r>
-      <w:proofErr w:type="spellEnd"/>
-      <w:r>
-        <w:rPr>
-          <w:rFonts w:asciiTheme="majorHAnsi" w:hAnsiTheme="majorHAnsi" w:cstheme="majorHAnsi"/>
-          <w:kern w:val="0"/>
-          <w:sz w:val="20"/>
-          <w:szCs w:val="20"/>
-        </w:rPr>
-        <w:t>(</w:t>
-      </w:r>
-      <w:proofErr w:type="gramEnd"/>
-      <w:r>
-        <w:rPr>
-          <w:rFonts w:asciiTheme="majorHAnsi" w:hAnsiTheme="majorHAnsi" w:cstheme="majorHAnsi"/>
-          <w:kern w:val="0"/>
-          <w:sz w:val="20"/>
-          <w:szCs w:val="20"/>
-        </w:rPr>
-        <w:t>year, function(j) {</w:t>
+        <w:t xml:space="preserve">  </w:t>
       </w:r>
     </w:p>
     <w:p>
@@ -21005,9 +24213,8 @@
           <w:sz w:val="20"/>
           <w:szCs w:val="20"/>
         </w:rPr>
-        <w:t xml:space="preserve">      g1 = </w:t>
-      </w:r>
-      <w:proofErr w:type="spellStart"/>
+        <w:t xml:space="preserve">  </w:t>
+      </w:r>
       <w:proofErr w:type="gramStart"/>
       <w:r>
         <w:rPr>
@@ -21016,17 +24223,7 @@
           <w:sz w:val="20"/>
           <w:szCs w:val="20"/>
         </w:rPr>
-        <w:t>dcast</w:t>
-      </w:r>
-      <w:proofErr w:type="spellEnd"/>
-      <w:r>
-        <w:rPr>
-          <w:rFonts w:asciiTheme="majorHAnsi" w:hAnsiTheme="majorHAnsi" w:cstheme="majorHAnsi"/>
-          <w:kern w:val="0"/>
-          <w:sz w:val="20"/>
-          <w:szCs w:val="20"/>
-        </w:rPr>
-        <w:t>(</w:t>
+        <w:t>list(</w:t>
       </w:r>
       <w:proofErr w:type="gramEnd"/>
       <w:r>
@@ -21036,47 +24233,47 @@
           <w:sz w:val="20"/>
           <w:szCs w:val="20"/>
         </w:rPr>
-        <w:t xml:space="preserve">tmp1 %&gt;% filter(Year == j), Species ~ </w:t>
-      </w:r>
-      <w:proofErr w:type="spellStart"/>
-      <w:r>
-        <w:rPr>
-          <w:rFonts w:asciiTheme="majorHAnsi" w:hAnsiTheme="majorHAnsi" w:cstheme="majorHAnsi"/>
-          <w:kern w:val="0"/>
-          <w:sz w:val="20"/>
-          <w:szCs w:val="20"/>
-        </w:rPr>
-        <w:t>LatBand</w:t>
-      </w:r>
-      <w:proofErr w:type="spellEnd"/>
-      <w:r>
-        <w:rPr>
-          <w:rFonts w:asciiTheme="majorHAnsi" w:hAnsiTheme="majorHAnsi" w:cstheme="majorHAnsi"/>
-          <w:kern w:val="0"/>
-          <w:sz w:val="20"/>
-          <w:szCs w:val="20"/>
-        </w:rPr>
-        <w:t xml:space="preserve">, </w:t>
-      </w:r>
-      <w:proofErr w:type="spellStart"/>
-      <w:r>
-        <w:rPr>
-          <w:rFonts w:asciiTheme="majorHAnsi" w:hAnsiTheme="majorHAnsi" w:cstheme="majorHAnsi"/>
-          <w:kern w:val="0"/>
-          <w:sz w:val="20"/>
-          <w:szCs w:val="20"/>
-        </w:rPr>
-        <w:t>value.var</w:t>
-      </w:r>
-      <w:proofErr w:type="spellEnd"/>
-      <w:r>
-        <w:rPr>
-          <w:rFonts w:asciiTheme="majorHAnsi" w:hAnsiTheme="majorHAnsi" w:cstheme="majorHAnsi"/>
-          <w:kern w:val="0"/>
-          <w:sz w:val="20"/>
-          <w:szCs w:val="20"/>
-        </w:rPr>
-        <w:t xml:space="preserve"> = 'Abundance')</w:t>
+        <w:t xml:space="preserve">"temporal" = </w:t>
+      </w:r>
+      <w:proofErr w:type="spellStart"/>
+      <w:r>
+        <w:rPr>
+          <w:rFonts w:asciiTheme="majorHAnsi" w:hAnsiTheme="majorHAnsi" w:cstheme="majorHAnsi"/>
+          <w:kern w:val="0"/>
+          <w:sz w:val="20"/>
+          <w:szCs w:val="20"/>
+        </w:rPr>
+        <w:t>output.temp</w:t>
+      </w:r>
+      <w:proofErr w:type="spellEnd"/>
+      <w:r>
+        <w:rPr>
+          <w:rFonts w:asciiTheme="majorHAnsi" w:hAnsiTheme="majorHAnsi" w:cstheme="majorHAnsi"/>
+          <w:kern w:val="0"/>
+          <w:sz w:val="20"/>
+          <w:szCs w:val="20"/>
+        </w:rPr>
+        <w:t xml:space="preserve">, "spatial" = </w:t>
+      </w:r>
+      <w:proofErr w:type="spellStart"/>
+      <w:r>
+        <w:rPr>
+          <w:rFonts w:asciiTheme="majorHAnsi" w:hAnsiTheme="majorHAnsi" w:cstheme="majorHAnsi"/>
+          <w:kern w:val="0"/>
+          <w:sz w:val="20"/>
+          <w:szCs w:val="20"/>
+        </w:rPr>
+        <w:t>output.spat</w:t>
+      </w:r>
+      <w:proofErr w:type="spellEnd"/>
+      <w:r>
+        <w:rPr>
+          <w:rFonts w:asciiTheme="majorHAnsi" w:hAnsiTheme="majorHAnsi" w:cstheme="majorHAnsi"/>
+          <w:kern w:val="0"/>
+          <w:sz w:val="20"/>
+          <w:szCs w:val="20"/>
+        </w:rPr>
+        <w:t>)</w:t>
       </w:r>
     </w:p>
     <w:p>
@@ -21101,1933 +24298,7 @@
           <w:sz w:val="20"/>
           <w:szCs w:val="20"/>
         </w:rPr>
-        <w:t xml:space="preserve">      g2 = </w:t>
-      </w:r>
-      <w:proofErr w:type="spellStart"/>
-      <w:proofErr w:type="gramStart"/>
-      <w:r>
-        <w:rPr>
-          <w:rFonts w:asciiTheme="majorHAnsi" w:hAnsiTheme="majorHAnsi" w:cstheme="majorHAnsi"/>
-          <w:kern w:val="0"/>
-          <w:sz w:val="20"/>
-          <w:szCs w:val="20"/>
-        </w:rPr>
-        <w:t>dcast</w:t>
-      </w:r>
-      <w:proofErr w:type="spellEnd"/>
-      <w:r>
-        <w:rPr>
-          <w:rFonts w:asciiTheme="majorHAnsi" w:hAnsiTheme="majorHAnsi" w:cstheme="majorHAnsi"/>
-          <w:kern w:val="0"/>
-          <w:sz w:val="20"/>
-          <w:szCs w:val="20"/>
-        </w:rPr>
-        <w:t>(</w:t>
-      </w:r>
-      <w:proofErr w:type="gramEnd"/>
-      <w:r>
-        <w:rPr>
-          <w:rFonts w:asciiTheme="majorHAnsi" w:hAnsiTheme="majorHAnsi" w:cstheme="majorHAnsi"/>
-          <w:kern w:val="0"/>
-          <w:sz w:val="20"/>
-          <w:szCs w:val="20"/>
-        </w:rPr>
-        <w:t xml:space="preserve">tmp2 %&gt;% filter(Year == j), Species ~ </w:t>
-      </w:r>
-      <w:proofErr w:type="spellStart"/>
-      <w:r>
-        <w:rPr>
-          <w:rFonts w:asciiTheme="majorHAnsi" w:hAnsiTheme="majorHAnsi" w:cstheme="majorHAnsi"/>
-          <w:kern w:val="0"/>
-          <w:sz w:val="20"/>
-          <w:szCs w:val="20"/>
-        </w:rPr>
-        <w:t>LatBand</w:t>
-      </w:r>
-      <w:proofErr w:type="spellEnd"/>
-      <w:r>
-        <w:rPr>
-          <w:rFonts w:asciiTheme="majorHAnsi" w:hAnsiTheme="majorHAnsi" w:cstheme="majorHAnsi"/>
-          <w:kern w:val="0"/>
-          <w:sz w:val="20"/>
-          <w:szCs w:val="20"/>
-        </w:rPr>
-        <w:t xml:space="preserve">, </w:t>
-      </w:r>
-      <w:proofErr w:type="spellStart"/>
-      <w:r>
-        <w:rPr>
-          <w:rFonts w:asciiTheme="majorHAnsi" w:hAnsiTheme="majorHAnsi" w:cstheme="majorHAnsi"/>
-          <w:kern w:val="0"/>
-          <w:sz w:val="20"/>
-          <w:szCs w:val="20"/>
-        </w:rPr>
-        <w:t>value.var</w:t>
-      </w:r>
-      <w:proofErr w:type="spellEnd"/>
-      <w:r>
-        <w:rPr>
-          <w:rFonts w:asciiTheme="majorHAnsi" w:hAnsiTheme="majorHAnsi" w:cstheme="majorHAnsi"/>
-          <w:kern w:val="0"/>
-          <w:sz w:val="20"/>
-          <w:szCs w:val="20"/>
-        </w:rPr>
-        <w:t xml:space="preserve"> = 'Abundance')</w:t>
-      </w:r>
-    </w:p>
-    <w:p>
-      <w:pPr>
-        <w:pBdr>
-          <w:top w:val="single" w:sz="4" w:space="1" w:color="auto"/>
-          <w:left w:val="single" w:sz="4" w:space="4" w:color="auto"/>
-          <w:bottom w:val="single" w:sz="4" w:space="1" w:color="auto"/>
-          <w:right w:val="single" w:sz="4" w:space="4" w:color="auto"/>
-        </w:pBdr>
-        <w:rPr>
-          <w:rFonts w:asciiTheme="majorHAnsi" w:hAnsiTheme="majorHAnsi" w:cstheme="majorHAnsi"/>
-          <w:kern w:val="0"/>
-          <w:sz w:val="20"/>
-          <w:szCs w:val="20"/>
-        </w:rPr>
-      </w:pPr>
-      <w:r>
-        <w:rPr>
-          <w:rFonts w:asciiTheme="majorHAnsi" w:hAnsiTheme="majorHAnsi" w:cstheme="majorHAnsi"/>
-          <w:kern w:val="0"/>
-          <w:sz w:val="20"/>
-          <w:szCs w:val="20"/>
-        </w:rPr>
-        <w:t xml:space="preserve">      </w:t>
-      </w:r>
-    </w:p>
-    <w:p>
-      <w:pPr>
-        <w:pBdr>
-          <w:top w:val="single" w:sz="4" w:space="1" w:color="auto"/>
-          <w:left w:val="single" w:sz="4" w:space="4" w:color="auto"/>
-          <w:bottom w:val="single" w:sz="4" w:space="1" w:color="auto"/>
-          <w:right w:val="single" w:sz="4" w:space="4" w:color="auto"/>
-        </w:pBdr>
-        <w:rPr>
-          <w:rFonts w:asciiTheme="majorHAnsi" w:hAnsiTheme="majorHAnsi" w:cstheme="majorHAnsi"/>
-          <w:kern w:val="0"/>
-          <w:sz w:val="20"/>
-          <w:szCs w:val="20"/>
-        </w:rPr>
-      </w:pPr>
-      <w:r>
-        <w:rPr>
-          <w:rFonts w:asciiTheme="majorHAnsi" w:hAnsiTheme="majorHAnsi" w:cstheme="majorHAnsi"/>
-          <w:kern w:val="0"/>
-          <w:sz w:val="20"/>
-          <w:szCs w:val="20"/>
-        </w:rPr>
-        <w:t xml:space="preserve">      out = </w:t>
-      </w:r>
-      <w:proofErr w:type="spellStart"/>
-      <w:r>
-        <w:rPr>
-          <w:rFonts w:asciiTheme="majorHAnsi" w:hAnsiTheme="majorHAnsi" w:cstheme="majorHAnsi"/>
-          <w:kern w:val="0"/>
-          <w:sz w:val="20"/>
-          <w:szCs w:val="20"/>
-        </w:rPr>
-        <w:t>full_</w:t>
-      </w:r>
-      <w:proofErr w:type="gramStart"/>
-      <w:r>
-        <w:rPr>
-          <w:rFonts w:asciiTheme="majorHAnsi" w:hAnsiTheme="majorHAnsi" w:cstheme="majorHAnsi"/>
-          <w:kern w:val="0"/>
-          <w:sz w:val="20"/>
-          <w:szCs w:val="20"/>
-        </w:rPr>
-        <w:t>join</w:t>
-      </w:r>
-      <w:proofErr w:type="spellEnd"/>
-      <w:r>
-        <w:rPr>
-          <w:rFonts w:asciiTheme="majorHAnsi" w:hAnsiTheme="majorHAnsi" w:cstheme="majorHAnsi"/>
-          <w:kern w:val="0"/>
-          <w:sz w:val="20"/>
-          <w:szCs w:val="20"/>
-        </w:rPr>
-        <w:t>(</w:t>
-      </w:r>
-      <w:proofErr w:type="gramEnd"/>
-      <w:r>
-        <w:rPr>
-          <w:rFonts w:asciiTheme="majorHAnsi" w:hAnsiTheme="majorHAnsi" w:cstheme="majorHAnsi"/>
-          <w:kern w:val="0"/>
-          <w:sz w:val="20"/>
-          <w:szCs w:val="20"/>
-        </w:rPr>
-        <w:t xml:space="preserve">g1, g2, by = 'Species')[,-1]      </w:t>
-      </w:r>
-    </w:p>
-    <w:p>
-      <w:pPr>
-        <w:pBdr>
-          <w:top w:val="single" w:sz="4" w:space="1" w:color="auto"/>
-          <w:left w:val="single" w:sz="4" w:space="4" w:color="auto"/>
-          <w:bottom w:val="single" w:sz="4" w:space="1" w:color="auto"/>
-          <w:right w:val="single" w:sz="4" w:space="4" w:color="auto"/>
-        </w:pBdr>
-        <w:rPr>
-          <w:rFonts w:asciiTheme="majorHAnsi" w:hAnsiTheme="majorHAnsi" w:cstheme="majorHAnsi"/>
-          <w:kern w:val="0"/>
-          <w:sz w:val="20"/>
-          <w:szCs w:val="20"/>
-        </w:rPr>
-      </w:pPr>
-      <w:r>
-        <w:rPr>
-          <w:rFonts w:asciiTheme="majorHAnsi" w:hAnsiTheme="majorHAnsi" w:cstheme="majorHAnsi"/>
-          <w:kern w:val="0"/>
-          <w:sz w:val="20"/>
-          <w:szCs w:val="20"/>
-        </w:rPr>
-        <w:t xml:space="preserve">      out[is.na(out)] = 0</w:t>
-      </w:r>
-    </w:p>
-    <w:p>
-      <w:pPr>
-        <w:pBdr>
-          <w:top w:val="single" w:sz="4" w:space="1" w:color="auto"/>
-          <w:left w:val="single" w:sz="4" w:space="4" w:color="auto"/>
-          <w:bottom w:val="single" w:sz="4" w:space="1" w:color="auto"/>
-          <w:right w:val="single" w:sz="4" w:space="4" w:color="auto"/>
-        </w:pBdr>
-        <w:rPr>
-          <w:rFonts w:asciiTheme="majorHAnsi" w:hAnsiTheme="majorHAnsi" w:cstheme="majorHAnsi"/>
-          <w:kern w:val="0"/>
-          <w:sz w:val="20"/>
-          <w:szCs w:val="20"/>
-        </w:rPr>
-      </w:pPr>
-      <w:r>
-        <w:rPr>
-          <w:rFonts w:asciiTheme="majorHAnsi" w:hAnsiTheme="majorHAnsi" w:cstheme="majorHAnsi"/>
-          <w:kern w:val="0"/>
-          <w:sz w:val="20"/>
-          <w:szCs w:val="20"/>
-        </w:rPr>
-        <w:t xml:space="preserve">      out</w:t>
-      </w:r>
-    </w:p>
-    <w:p>
-      <w:pPr>
-        <w:pBdr>
-          <w:top w:val="single" w:sz="4" w:space="1" w:color="auto"/>
-          <w:left w:val="single" w:sz="4" w:space="4" w:color="auto"/>
-          <w:bottom w:val="single" w:sz="4" w:space="1" w:color="auto"/>
-          <w:right w:val="single" w:sz="4" w:space="4" w:color="auto"/>
-        </w:pBdr>
-        <w:rPr>
-          <w:rFonts w:asciiTheme="majorHAnsi" w:hAnsiTheme="majorHAnsi" w:cstheme="majorHAnsi"/>
-          <w:kern w:val="0"/>
-          <w:sz w:val="20"/>
-          <w:szCs w:val="20"/>
-        </w:rPr>
-      </w:pPr>
-      <w:r>
-        <w:rPr>
-          <w:rFonts w:asciiTheme="majorHAnsi" w:hAnsiTheme="majorHAnsi" w:cstheme="majorHAnsi"/>
-          <w:kern w:val="0"/>
-          <w:sz w:val="20"/>
-          <w:szCs w:val="20"/>
-        </w:rPr>
-        <w:t xml:space="preserve">    })</w:t>
-      </w:r>
-    </w:p>
-    <w:p>
-      <w:pPr>
-        <w:pBdr>
-          <w:top w:val="single" w:sz="4" w:space="1" w:color="auto"/>
-          <w:left w:val="single" w:sz="4" w:space="4" w:color="auto"/>
-          <w:bottom w:val="single" w:sz="4" w:space="1" w:color="auto"/>
-          <w:right w:val="single" w:sz="4" w:space="4" w:color="auto"/>
-        </w:pBdr>
-        <w:rPr>
-          <w:rFonts w:asciiTheme="majorHAnsi" w:hAnsiTheme="majorHAnsi" w:cstheme="majorHAnsi"/>
-          <w:kern w:val="0"/>
-          <w:sz w:val="20"/>
-          <w:szCs w:val="20"/>
-        </w:rPr>
-      </w:pPr>
-      <w:r>
-        <w:rPr>
-          <w:rFonts w:asciiTheme="majorHAnsi" w:hAnsiTheme="majorHAnsi" w:cstheme="majorHAnsi"/>
-          <w:kern w:val="0"/>
-          <w:sz w:val="20"/>
-          <w:szCs w:val="20"/>
-        </w:rPr>
-        <w:t xml:space="preserve">    names(</w:t>
-      </w:r>
-      <w:proofErr w:type="spellStart"/>
-      <w:r>
-        <w:rPr>
-          <w:rFonts w:asciiTheme="majorHAnsi" w:hAnsiTheme="majorHAnsi" w:cstheme="majorHAnsi"/>
-          <w:kern w:val="0"/>
-          <w:sz w:val="20"/>
-          <w:szCs w:val="20"/>
-        </w:rPr>
-        <w:t>tmp</w:t>
-      </w:r>
-      <w:proofErr w:type="spellEnd"/>
-      <w:r>
-        <w:rPr>
-          <w:rFonts w:asciiTheme="majorHAnsi" w:hAnsiTheme="majorHAnsi" w:cstheme="majorHAnsi"/>
-          <w:kern w:val="0"/>
-          <w:sz w:val="20"/>
-          <w:szCs w:val="20"/>
-        </w:rPr>
-        <w:t xml:space="preserve">) = year    </w:t>
-      </w:r>
-    </w:p>
-    <w:p>
-      <w:pPr>
-        <w:pBdr>
-          <w:top w:val="single" w:sz="4" w:space="1" w:color="auto"/>
-          <w:left w:val="single" w:sz="4" w:space="4" w:color="auto"/>
-          <w:bottom w:val="single" w:sz="4" w:space="1" w:color="auto"/>
-          <w:right w:val="single" w:sz="4" w:space="4" w:color="auto"/>
-        </w:pBdr>
-        <w:rPr>
-          <w:rFonts w:asciiTheme="majorHAnsi" w:hAnsiTheme="majorHAnsi" w:cstheme="majorHAnsi"/>
-          <w:kern w:val="0"/>
-          <w:sz w:val="20"/>
-          <w:szCs w:val="20"/>
-        </w:rPr>
-      </w:pPr>
-      <w:r>
-        <w:rPr>
-          <w:rFonts w:asciiTheme="majorHAnsi" w:hAnsiTheme="majorHAnsi" w:cstheme="majorHAnsi"/>
-          <w:kern w:val="0"/>
-          <w:sz w:val="20"/>
-          <w:szCs w:val="20"/>
-        </w:rPr>
-        <w:t xml:space="preserve">    return(</w:t>
-      </w:r>
-      <w:proofErr w:type="spellStart"/>
-      <w:r>
-        <w:rPr>
-          <w:rFonts w:asciiTheme="majorHAnsi" w:hAnsiTheme="majorHAnsi" w:cstheme="majorHAnsi"/>
-          <w:kern w:val="0"/>
-          <w:sz w:val="20"/>
-          <w:szCs w:val="20"/>
-        </w:rPr>
-        <w:t>tmp</w:t>
-      </w:r>
-      <w:proofErr w:type="spellEnd"/>
-      <w:r>
-        <w:rPr>
-          <w:rFonts w:asciiTheme="majorHAnsi" w:hAnsiTheme="majorHAnsi" w:cstheme="majorHAnsi"/>
-          <w:kern w:val="0"/>
-          <w:sz w:val="20"/>
-          <w:szCs w:val="20"/>
-        </w:rPr>
-        <w:t>)</w:t>
-      </w:r>
-    </w:p>
-    <w:p>
-      <w:pPr>
-        <w:pBdr>
-          <w:top w:val="single" w:sz="4" w:space="1" w:color="auto"/>
-          <w:left w:val="single" w:sz="4" w:space="4" w:color="auto"/>
-          <w:bottom w:val="single" w:sz="4" w:space="1" w:color="auto"/>
-          <w:right w:val="single" w:sz="4" w:space="4" w:color="auto"/>
-        </w:pBdr>
-        <w:rPr>
-          <w:rFonts w:asciiTheme="majorHAnsi" w:hAnsiTheme="majorHAnsi" w:cstheme="majorHAnsi"/>
-          <w:kern w:val="0"/>
-          <w:sz w:val="20"/>
-          <w:szCs w:val="20"/>
-        </w:rPr>
-      </w:pPr>
-      <w:r>
-        <w:rPr>
-          <w:rFonts w:asciiTheme="majorHAnsi" w:hAnsiTheme="majorHAnsi" w:cstheme="majorHAnsi"/>
-          <w:kern w:val="0"/>
-          <w:sz w:val="20"/>
-          <w:szCs w:val="20"/>
-        </w:rPr>
-        <w:t xml:space="preserve">  })</w:t>
-      </w:r>
-    </w:p>
-    <w:p>
-      <w:pPr>
-        <w:pBdr>
-          <w:top w:val="single" w:sz="4" w:space="1" w:color="auto"/>
-          <w:left w:val="single" w:sz="4" w:space="4" w:color="auto"/>
-          <w:bottom w:val="single" w:sz="4" w:space="1" w:color="auto"/>
-          <w:right w:val="single" w:sz="4" w:space="4" w:color="auto"/>
-        </w:pBdr>
-        <w:rPr>
-          <w:rFonts w:asciiTheme="majorHAnsi" w:hAnsiTheme="majorHAnsi" w:cstheme="majorHAnsi"/>
-          <w:kern w:val="0"/>
-          <w:sz w:val="20"/>
-          <w:szCs w:val="20"/>
-        </w:rPr>
-      </w:pPr>
-      <w:r>
-        <w:rPr>
-          <w:rFonts w:asciiTheme="majorHAnsi" w:hAnsiTheme="majorHAnsi" w:cstheme="majorHAnsi"/>
-          <w:kern w:val="0"/>
-          <w:sz w:val="20"/>
-          <w:szCs w:val="20"/>
-        </w:rPr>
-        <w:t xml:space="preserve">  </w:t>
-      </w:r>
-    </w:p>
-    <w:p>
-      <w:pPr>
-        <w:pBdr>
-          <w:top w:val="single" w:sz="4" w:space="1" w:color="auto"/>
-          <w:left w:val="single" w:sz="4" w:space="4" w:color="auto"/>
-          <w:bottom w:val="single" w:sz="4" w:space="1" w:color="auto"/>
-          <w:right w:val="single" w:sz="4" w:space="4" w:color="auto"/>
-        </w:pBdr>
-        <w:rPr>
-          <w:rFonts w:asciiTheme="majorHAnsi" w:hAnsiTheme="majorHAnsi" w:cstheme="majorHAnsi"/>
-          <w:kern w:val="0"/>
-          <w:sz w:val="20"/>
-          <w:szCs w:val="20"/>
-        </w:rPr>
-      </w:pPr>
-      <w:r>
-        <w:rPr>
-          <w:rFonts w:asciiTheme="majorHAnsi" w:hAnsiTheme="majorHAnsi" w:cstheme="majorHAnsi"/>
-          <w:kern w:val="0"/>
-          <w:sz w:val="20"/>
-          <w:szCs w:val="20"/>
-        </w:rPr>
-        <w:t xml:space="preserve">  names(</w:t>
-      </w:r>
-      <w:proofErr w:type="spellStart"/>
-      <w:proofErr w:type="gramStart"/>
-      <w:r>
-        <w:rPr>
-          <w:rFonts w:asciiTheme="majorHAnsi" w:hAnsiTheme="majorHAnsi" w:cstheme="majorHAnsi"/>
-          <w:kern w:val="0"/>
-          <w:sz w:val="20"/>
-          <w:szCs w:val="20"/>
-        </w:rPr>
-        <w:t>beta.spat</w:t>
-      </w:r>
-      <w:proofErr w:type="spellEnd"/>
-      <w:proofErr w:type="gramEnd"/>
-      <w:r>
-        <w:rPr>
-          <w:rFonts w:asciiTheme="majorHAnsi" w:hAnsiTheme="majorHAnsi" w:cstheme="majorHAnsi"/>
-          <w:kern w:val="0"/>
-          <w:sz w:val="20"/>
-          <w:szCs w:val="20"/>
-        </w:rPr>
-        <w:t>) = 'South vs. North'</w:t>
-      </w:r>
-    </w:p>
-    <w:p>
-      <w:pPr>
-        <w:pBdr>
-          <w:top w:val="single" w:sz="4" w:space="1" w:color="auto"/>
-          <w:left w:val="single" w:sz="4" w:space="4" w:color="auto"/>
-          <w:bottom w:val="single" w:sz="4" w:space="1" w:color="auto"/>
-          <w:right w:val="single" w:sz="4" w:space="4" w:color="auto"/>
-        </w:pBdr>
-        <w:rPr>
-          <w:rFonts w:asciiTheme="majorHAnsi" w:hAnsiTheme="majorHAnsi" w:cstheme="majorHAnsi"/>
-          <w:kern w:val="0"/>
-          <w:sz w:val="20"/>
-          <w:szCs w:val="20"/>
-        </w:rPr>
-      </w:pPr>
-      <w:r>
-        <w:rPr>
-          <w:rFonts w:asciiTheme="majorHAnsi" w:hAnsiTheme="majorHAnsi" w:cstheme="majorHAnsi"/>
-          <w:kern w:val="0"/>
-          <w:sz w:val="20"/>
-          <w:szCs w:val="20"/>
-        </w:rPr>
-        <w:t xml:space="preserve">  </w:t>
-      </w:r>
-    </w:p>
-    <w:p>
-      <w:pPr>
-        <w:pBdr>
-          <w:top w:val="single" w:sz="4" w:space="1" w:color="auto"/>
-          <w:left w:val="single" w:sz="4" w:space="4" w:color="auto"/>
-          <w:bottom w:val="single" w:sz="4" w:space="1" w:color="auto"/>
-          <w:right w:val="single" w:sz="4" w:space="4" w:color="auto"/>
-        </w:pBdr>
-        <w:rPr>
-          <w:rFonts w:asciiTheme="majorHAnsi" w:hAnsiTheme="majorHAnsi" w:cstheme="majorHAnsi"/>
-          <w:kern w:val="0"/>
-          <w:sz w:val="20"/>
-          <w:szCs w:val="20"/>
-        </w:rPr>
-      </w:pPr>
-      <w:r>
-        <w:rPr>
-          <w:rFonts w:asciiTheme="majorHAnsi" w:hAnsiTheme="majorHAnsi" w:cstheme="majorHAnsi"/>
-          <w:kern w:val="0"/>
-          <w:sz w:val="20"/>
-          <w:szCs w:val="20"/>
-        </w:rPr>
-        <w:t xml:space="preserve">  </w:t>
-      </w:r>
-      <w:proofErr w:type="spellStart"/>
-      <w:proofErr w:type="gramStart"/>
-      <w:r>
-        <w:rPr>
-          <w:rFonts w:asciiTheme="majorHAnsi" w:hAnsiTheme="majorHAnsi" w:cstheme="majorHAnsi"/>
-          <w:kern w:val="0"/>
-          <w:sz w:val="20"/>
-          <w:szCs w:val="20"/>
-        </w:rPr>
-        <w:t>output.spat</w:t>
-      </w:r>
-      <w:proofErr w:type="spellEnd"/>
-      <w:proofErr w:type="gramEnd"/>
-      <w:r>
-        <w:rPr>
-          <w:rFonts w:asciiTheme="majorHAnsi" w:hAnsiTheme="majorHAnsi" w:cstheme="majorHAnsi"/>
-          <w:kern w:val="0"/>
-          <w:sz w:val="20"/>
-          <w:szCs w:val="20"/>
-        </w:rPr>
-        <w:t xml:space="preserve"> = </w:t>
-      </w:r>
-      <w:proofErr w:type="spellStart"/>
-      <w:r>
-        <w:rPr>
-          <w:rFonts w:asciiTheme="majorHAnsi" w:hAnsiTheme="majorHAnsi" w:cstheme="majorHAnsi"/>
-          <w:kern w:val="0"/>
-          <w:sz w:val="20"/>
-          <w:szCs w:val="20"/>
-        </w:rPr>
-        <w:t>lapply</w:t>
-      </w:r>
-      <w:proofErr w:type="spellEnd"/>
-      <w:r>
-        <w:rPr>
-          <w:rFonts w:asciiTheme="majorHAnsi" w:hAnsiTheme="majorHAnsi" w:cstheme="majorHAnsi"/>
-          <w:kern w:val="0"/>
-          <w:sz w:val="20"/>
-          <w:szCs w:val="20"/>
-        </w:rPr>
-        <w:t>(1:length(</w:t>
-      </w:r>
-      <w:proofErr w:type="spellStart"/>
-      <w:r>
-        <w:rPr>
-          <w:rFonts w:asciiTheme="majorHAnsi" w:hAnsiTheme="majorHAnsi" w:cstheme="majorHAnsi"/>
-          <w:kern w:val="0"/>
-          <w:sz w:val="20"/>
-          <w:szCs w:val="20"/>
-        </w:rPr>
-        <w:t>beta.spat</w:t>
-      </w:r>
-      <w:proofErr w:type="spellEnd"/>
-      <w:r>
-        <w:rPr>
-          <w:rFonts w:asciiTheme="majorHAnsi" w:hAnsiTheme="majorHAnsi" w:cstheme="majorHAnsi"/>
-          <w:kern w:val="0"/>
-          <w:sz w:val="20"/>
-          <w:szCs w:val="20"/>
-        </w:rPr>
-        <w:t>),  function(</w:t>
-      </w:r>
-      <w:proofErr w:type="spellStart"/>
-      <w:r>
-        <w:rPr>
-          <w:rFonts w:asciiTheme="majorHAnsi" w:hAnsiTheme="majorHAnsi" w:cstheme="majorHAnsi"/>
-          <w:kern w:val="0"/>
-          <w:sz w:val="20"/>
-          <w:szCs w:val="20"/>
-        </w:rPr>
-        <w:t>i</w:t>
-      </w:r>
-      <w:proofErr w:type="spellEnd"/>
-      <w:r>
-        <w:rPr>
-          <w:rFonts w:asciiTheme="majorHAnsi" w:hAnsiTheme="majorHAnsi" w:cstheme="majorHAnsi"/>
-          <w:kern w:val="0"/>
-          <w:sz w:val="20"/>
-          <w:szCs w:val="20"/>
-        </w:rPr>
-        <w:t>) {</w:t>
-      </w:r>
-    </w:p>
-    <w:p>
-      <w:pPr>
-        <w:pBdr>
-          <w:top w:val="single" w:sz="4" w:space="1" w:color="auto"/>
-          <w:left w:val="single" w:sz="4" w:space="4" w:color="auto"/>
-          <w:bottom w:val="single" w:sz="4" w:space="1" w:color="auto"/>
-          <w:right w:val="single" w:sz="4" w:space="4" w:color="auto"/>
-        </w:pBdr>
-        <w:rPr>
-          <w:rFonts w:asciiTheme="majorHAnsi" w:hAnsiTheme="majorHAnsi" w:cstheme="majorHAnsi"/>
-          <w:kern w:val="0"/>
-          <w:sz w:val="20"/>
-          <w:szCs w:val="20"/>
-        </w:rPr>
-      </w:pPr>
-      <w:r>
-        <w:rPr>
-          <w:rFonts w:asciiTheme="majorHAnsi" w:hAnsiTheme="majorHAnsi" w:cstheme="majorHAnsi"/>
-          <w:kern w:val="0"/>
-          <w:sz w:val="20"/>
-          <w:szCs w:val="20"/>
-        </w:rPr>
-        <w:t xml:space="preserve">    </w:t>
-      </w:r>
-    </w:p>
-    <w:p>
-      <w:pPr>
-        <w:pBdr>
-          <w:top w:val="single" w:sz="4" w:space="1" w:color="auto"/>
-          <w:left w:val="single" w:sz="4" w:space="4" w:color="auto"/>
-          <w:bottom w:val="single" w:sz="4" w:space="1" w:color="auto"/>
-          <w:right w:val="single" w:sz="4" w:space="4" w:color="auto"/>
-        </w:pBdr>
-        <w:rPr>
-          <w:rFonts w:asciiTheme="majorHAnsi" w:hAnsiTheme="majorHAnsi" w:cstheme="majorHAnsi"/>
-          <w:kern w:val="0"/>
-          <w:sz w:val="20"/>
-          <w:szCs w:val="20"/>
-        </w:rPr>
-      </w:pPr>
-      <w:r>
-        <w:rPr>
-          <w:rFonts w:asciiTheme="majorHAnsi" w:hAnsiTheme="majorHAnsi" w:cstheme="majorHAnsi"/>
-          <w:kern w:val="0"/>
-          <w:sz w:val="20"/>
-          <w:szCs w:val="20"/>
-        </w:rPr>
-        <w:t xml:space="preserve">    </w:t>
-      </w:r>
-      <w:proofErr w:type="spellStart"/>
-      <w:proofErr w:type="gramStart"/>
-      <w:r>
-        <w:rPr>
-          <w:rFonts w:asciiTheme="majorHAnsi" w:hAnsiTheme="majorHAnsi" w:cstheme="majorHAnsi"/>
-          <w:kern w:val="0"/>
-          <w:sz w:val="20"/>
-          <w:szCs w:val="20"/>
-        </w:rPr>
-        <w:t>result.obsbeta</w:t>
-      </w:r>
-      <w:proofErr w:type="spellEnd"/>
-      <w:proofErr w:type="gramEnd"/>
-      <w:r>
-        <w:rPr>
-          <w:rFonts w:asciiTheme="majorHAnsi" w:hAnsiTheme="majorHAnsi" w:cstheme="majorHAnsi"/>
-          <w:kern w:val="0"/>
-          <w:sz w:val="20"/>
-          <w:szCs w:val="20"/>
-        </w:rPr>
-        <w:t xml:space="preserve"> = </w:t>
-      </w:r>
-      <w:proofErr w:type="spellStart"/>
-      <w:r>
-        <w:rPr>
-          <w:rFonts w:asciiTheme="majorHAnsi" w:hAnsiTheme="majorHAnsi" w:cstheme="majorHAnsi"/>
-          <w:kern w:val="0"/>
-          <w:sz w:val="20"/>
-          <w:szCs w:val="20"/>
-        </w:rPr>
-        <w:t>obsbeta</w:t>
-      </w:r>
-      <w:proofErr w:type="spellEnd"/>
-      <w:r>
-        <w:rPr>
-          <w:rFonts w:asciiTheme="majorHAnsi" w:hAnsiTheme="majorHAnsi" w:cstheme="majorHAnsi"/>
-          <w:kern w:val="0"/>
-          <w:sz w:val="20"/>
-          <w:szCs w:val="20"/>
-        </w:rPr>
-        <w:t>(</w:t>
-      </w:r>
-      <w:proofErr w:type="spellStart"/>
-      <w:r>
-        <w:rPr>
-          <w:rFonts w:asciiTheme="majorHAnsi" w:hAnsiTheme="majorHAnsi" w:cstheme="majorHAnsi"/>
-          <w:kern w:val="0"/>
-          <w:sz w:val="20"/>
-          <w:szCs w:val="20"/>
-        </w:rPr>
-        <w:t>beta.spat</w:t>
-      </w:r>
-      <w:proofErr w:type="spellEnd"/>
-      <w:r>
-        <w:rPr>
-          <w:rFonts w:asciiTheme="majorHAnsi" w:hAnsiTheme="majorHAnsi" w:cstheme="majorHAnsi"/>
-          <w:kern w:val="0"/>
-          <w:sz w:val="20"/>
-          <w:szCs w:val="20"/>
-        </w:rPr>
-        <w:t>[[</w:t>
-      </w:r>
-      <w:proofErr w:type="spellStart"/>
-      <w:r>
-        <w:rPr>
-          <w:rFonts w:asciiTheme="majorHAnsi" w:hAnsiTheme="majorHAnsi" w:cstheme="majorHAnsi"/>
-          <w:kern w:val="0"/>
-          <w:sz w:val="20"/>
-          <w:szCs w:val="20"/>
-        </w:rPr>
-        <w:t>i</w:t>
-      </w:r>
-      <w:proofErr w:type="spellEnd"/>
-      <w:r>
-        <w:rPr>
-          <w:rFonts w:asciiTheme="majorHAnsi" w:hAnsiTheme="majorHAnsi" w:cstheme="majorHAnsi"/>
-          <w:kern w:val="0"/>
-          <w:sz w:val="20"/>
-          <w:szCs w:val="20"/>
-        </w:rPr>
-        <w:t xml:space="preserve">]], q = c(0, 1, 2), datatype = 'abundance', </w:t>
-      </w:r>
-      <w:proofErr w:type="spellStart"/>
-      <w:r>
-        <w:rPr>
-          <w:rFonts w:asciiTheme="majorHAnsi" w:hAnsiTheme="majorHAnsi" w:cstheme="majorHAnsi"/>
-          <w:kern w:val="0"/>
-          <w:sz w:val="20"/>
-          <w:szCs w:val="20"/>
-        </w:rPr>
-        <w:t>nboot</w:t>
-      </w:r>
-      <w:proofErr w:type="spellEnd"/>
-      <w:r>
-        <w:rPr>
-          <w:rFonts w:asciiTheme="majorHAnsi" w:hAnsiTheme="majorHAnsi" w:cstheme="majorHAnsi"/>
-          <w:kern w:val="0"/>
-          <w:sz w:val="20"/>
-          <w:szCs w:val="20"/>
-        </w:rPr>
-        <w:t xml:space="preserve"> = 0)    </w:t>
-      </w:r>
-    </w:p>
-    <w:p>
-      <w:pPr>
-        <w:pBdr>
-          <w:top w:val="single" w:sz="4" w:space="1" w:color="auto"/>
-          <w:left w:val="single" w:sz="4" w:space="4" w:color="auto"/>
-          <w:bottom w:val="single" w:sz="4" w:space="1" w:color="auto"/>
-          <w:right w:val="single" w:sz="4" w:space="4" w:color="auto"/>
-        </w:pBdr>
-        <w:rPr>
-          <w:rFonts w:asciiTheme="majorHAnsi" w:hAnsiTheme="majorHAnsi" w:cstheme="majorHAnsi"/>
-          <w:kern w:val="0"/>
-          <w:sz w:val="20"/>
-          <w:szCs w:val="20"/>
-        </w:rPr>
-      </w:pPr>
-      <w:r>
-        <w:rPr>
-          <w:rFonts w:asciiTheme="majorHAnsi" w:hAnsiTheme="majorHAnsi" w:cstheme="majorHAnsi"/>
-          <w:kern w:val="0"/>
-          <w:sz w:val="20"/>
-          <w:szCs w:val="20"/>
-        </w:rPr>
-        <w:t xml:space="preserve">    </w:t>
-      </w:r>
-      <w:proofErr w:type="spellStart"/>
-      <w:proofErr w:type="gramStart"/>
-      <w:r>
-        <w:rPr>
-          <w:rFonts w:asciiTheme="majorHAnsi" w:hAnsiTheme="majorHAnsi" w:cstheme="majorHAnsi"/>
-          <w:kern w:val="0"/>
-          <w:sz w:val="20"/>
-          <w:szCs w:val="20"/>
-        </w:rPr>
-        <w:t>result.iNEXTbeta</w:t>
-      </w:r>
-      <w:proofErr w:type="spellEnd"/>
-      <w:proofErr w:type="gramEnd"/>
-      <w:r>
-        <w:rPr>
-          <w:rFonts w:asciiTheme="majorHAnsi" w:hAnsiTheme="majorHAnsi" w:cstheme="majorHAnsi"/>
-          <w:kern w:val="0"/>
-          <w:sz w:val="20"/>
-          <w:szCs w:val="20"/>
-        </w:rPr>
-        <w:t xml:space="preserve"> = iNEXTbeta3D(</w:t>
-      </w:r>
-      <w:proofErr w:type="spellStart"/>
-      <w:r>
-        <w:rPr>
-          <w:rFonts w:asciiTheme="majorHAnsi" w:hAnsiTheme="majorHAnsi" w:cstheme="majorHAnsi"/>
-          <w:kern w:val="0"/>
-          <w:sz w:val="20"/>
-          <w:szCs w:val="20"/>
-        </w:rPr>
-        <w:t>beta.spat</w:t>
-      </w:r>
-      <w:proofErr w:type="spellEnd"/>
-      <w:r>
-        <w:rPr>
-          <w:rFonts w:asciiTheme="majorHAnsi" w:hAnsiTheme="majorHAnsi" w:cstheme="majorHAnsi"/>
-          <w:kern w:val="0"/>
-          <w:sz w:val="20"/>
-          <w:szCs w:val="20"/>
-        </w:rPr>
-        <w:t>[[</w:t>
-      </w:r>
-      <w:proofErr w:type="spellStart"/>
-      <w:r>
-        <w:rPr>
-          <w:rFonts w:asciiTheme="majorHAnsi" w:hAnsiTheme="majorHAnsi" w:cstheme="majorHAnsi"/>
-          <w:kern w:val="0"/>
-          <w:sz w:val="20"/>
-          <w:szCs w:val="20"/>
-        </w:rPr>
-        <w:t>i</w:t>
-      </w:r>
-      <w:proofErr w:type="spellEnd"/>
-      <w:r>
-        <w:rPr>
-          <w:rFonts w:asciiTheme="majorHAnsi" w:hAnsiTheme="majorHAnsi" w:cstheme="majorHAnsi"/>
-          <w:kern w:val="0"/>
-          <w:sz w:val="20"/>
-          <w:szCs w:val="20"/>
-        </w:rPr>
-        <w:t xml:space="preserve">]], q = c(0, 1, 2), datatype = 'abundance', </w:t>
-      </w:r>
-    </w:p>
-    <w:p>
-      <w:pPr>
-        <w:pBdr>
-          <w:top w:val="single" w:sz="4" w:space="1" w:color="auto"/>
-          <w:left w:val="single" w:sz="4" w:space="4" w:color="auto"/>
-          <w:bottom w:val="single" w:sz="4" w:space="1" w:color="auto"/>
-          <w:right w:val="single" w:sz="4" w:space="4" w:color="auto"/>
-        </w:pBdr>
-        <w:ind w:firstLineChars="1550" w:firstLine="3100"/>
-        <w:rPr>
-          <w:rFonts w:asciiTheme="majorHAnsi" w:hAnsiTheme="majorHAnsi" w:cstheme="majorHAnsi"/>
-          <w:kern w:val="0"/>
-          <w:sz w:val="20"/>
-          <w:szCs w:val="20"/>
-        </w:rPr>
-      </w:pPr>
-      <w:r>
-        <w:rPr>
-          <w:rFonts w:asciiTheme="majorHAnsi" w:hAnsiTheme="majorHAnsi" w:cstheme="majorHAnsi"/>
-          <w:kern w:val="0"/>
-          <w:sz w:val="20"/>
-          <w:szCs w:val="20"/>
-        </w:rPr>
-        <w:t xml:space="preserve">level = </w:t>
-      </w:r>
-      <w:proofErr w:type="spellStart"/>
-      <w:r>
-        <w:rPr>
-          <w:rFonts w:asciiTheme="majorHAnsi" w:hAnsiTheme="majorHAnsi" w:cstheme="majorHAnsi"/>
-          <w:kern w:val="0"/>
-          <w:sz w:val="20"/>
-          <w:szCs w:val="20"/>
-        </w:rPr>
-        <w:t>cov</w:t>
-      </w:r>
-      <w:proofErr w:type="spellEnd"/>
-      <w:r>
-        <w:rPr>
-          <w:rFonts w:asciiTheme="majorHAnsi" w:hAnsiTheme="majorHAnsi" w:cstheme="majorHAnsi"/>
-          <w:kern w:val="0"/>
-          <w:sz w:val="20"/>
-          <w:szCs w:val="20"/>
-        </w:rPr>
-        <w:t xml:space="preserve">, </w:t>
-      </w:r>
-      <w:proofErr w:type="spellStart"/>
-      <w:r>
-        <w:rPr>
-          <w:rFonts w:asciiTheme="majorHAnsi" w:hAnsiTheme="majorHAnsi" w:cstheme="majorHAnsi"/>
-          <w:kern w:val="0"/>
-          <w:sz w:val="20"/>
-          <w:szCs w:val="20"/>
-        </w:rPr>
-        <w:t>nboot</w:t>
-      </w:r>
-      <w:proofErr w:type="spellEnd"/>
-      <w:r>
-        <w:rPr>
-          <w:rFonts w:asciiTheme="majorHAnsi" w:hAnsiTheme="majorHAnsi" w:cstheme="majorHAnsi"/>
-          <w:kern w:val="0"/>
-          <w:sz w:val="20"/>
-          <w:szCs w:val="20"/>
-        </w:rPr>
-        <w:t xml:space="preserve"> = 0)</w:t>
-      </w:r>
-    </w:p>
-    <w:p>
-      <w:pPr>
-        <w:pBdr>
-          <w:top w:val="single" w:sz="4" w:space="1" w:color="auto"/>
-          <w:left w:val="single" w:sz="4" w:space="4" w:color="auto"/>
-          <w:bottom w:val="single" w:sz="4" w:space="1" w:color="auto"/>
-          <w:right w:val="single" w:sz="4" w:space="4" w:color="auto"/>
-        </w:pBdr>
-        <w:rPr>
-          <w:rFonts w:asciiTheme="majorHAnsi" w:hAnsiTheme="majorHAnsi" w:cstheme="majorHAnsi"/>
-          <w:kern w:val="0"/>
-          <w:sz w:val="20"/>
-          <w:szCs w:val="20"/>
-        </w:rPr>
-      </w:pPr>
-      <w:r>
-        <w:rPr>
-          <w:rFonts w:asciiTheme="majorHAnsi" w:hAnsiTheme="majorHAnsi" w:cstheme="majorHAnsi"/>
-          <w:kern w:val="0"/>
-          <w:sz w:val="20"/>
-          <w:szCs w:val="20"/>
-        </w:rPr>
-        <w:t xml:space="preserve">    </w:t>
-      </w:r>
-    </w:p>
-    <w:p>
-      <w:pPr>
-        <w:pBdr>
-          <w:top w:val="single" w:sz="4" w:space="1" w:color="auto"/>
-          <w:left w:val="single" w:sz="4" w:space="4" w:color="auto"/>
-          <w:bottom w:val="single" w:sz="4" w:space="1" w:color="auto"/>
-          <w:right w:val="single" w:sz="4" w:space="4" w:color="auto"/>
-        </w:pBdr>
-        <w:rPr>
-          <w:rFonts w:asciiTheme="majorHAnsi" w:hAnsiTheme="majorHAnsi" w:cstheme="majorHAnsi"/>
-          <w:kern w:val="0"/>
-          <w:sz w:val="20"/>
-          <w:szCs w:val="20"/>
-        </w:rPr>
-      </w:pPr>
-      <w:r>
-        <w:rPr>
-          <w:rFonts w:asciiTheme="majorHAnsi" w:hAnsiTheme="majorHAnsi" w:cstheme="majorHAnsi"/>
-          <w:kern w:val="0"/>
-          <w:sz w:val="20"/>
-          <w:szCs w:val="20"/>
-        </w:rPr>
-        <w:t xml:space="preserve">    </w:t>
-      </w:r>
-      <w:proofErr w:type="spellStart"/>
-      <w:proofErr w:type="gramStart"/>
-      <w:r>
-        <w:rPr>
-          <w:rFonts w:asciiTheme="majorHAnsi" w:hAnsiTheme="majorHAnsi" w:cstheme="majorHAnsi"/>
-          <w:kern w:val="0"/>
-          <w:sz w:val="20"/>
-          <w:szCs w:val="20"/>
-        </w:rPr>
-        <w:t>rbind</w:t>
-      </w:r>
-      <w:proofErr w:type="spellEnd"/>
-      <w:r>
-        <w:rPr>
-          <w:rFonts w:asciiTheme="majorHAnsi" w:hAnsiTheme="majorHAnsi" w:cstheme="majorHAnsi"/>
-          <w:kern w:val="0"/>
-          <w:sz w:val="20"/>
-          <w:szCs w:val="20"/>
-        </w:rPr>
-        <w:t>(</w:t>
-      </w:r>
-      <w:proofErr w:type="spellStart"/>
-      <w:proofErr w:type="gramEnd"/>
-      <w:r>
-        <w:rPr>
-          <w:rFonts w:asciiTheme="majorHAnsi" w:hAnsiTheme="majorHAnsi" w:cstheme="majorHAnsi"/>
-          <w:kern w:val="0"/>
-          <w:sz w:val="20"/>
-          <w:szCs w:val="20"/>
-        </w:rPr>
-        <w:t>lapply</w:t>
-      </w:r>
-      <w:proofErr w:type="spellEnd"/>
-      <w:r>
-        <w:rPr>
-          <w:rFonts w:asciiTheme="majorHAnsi" w:hAnsiTheme="majorHAnsi" w:cstheme="majorHAnsi"/>
-          <w:kern w:val="0"/>
-          <w:sz w:val="20"/>
-          <w:szCs w:val="20"/>
-        </w:rPr>
-        <w:t>(</w:t>
-      </w:r>
-      <w:proofErr w:type="spellStart"/>
-      <w:r>
-        <w:rPr>
-          <w:rFonts w:asciiTheme="majorHAnsi" w:hAnsiTheme="majorHAnsi" w:cstheme="majorHAnsi"/>
-          <w:kern w:val="0"/>
-          <w:sz w:val="20"/>
-          <w:szCs w:val="20"/>
-        </w:rPr>
-        <w:t>result.iNEXTbeta</w:t>
-      </w:r>
-      <w:proofErr w:type="spellEnd"/>
-      <w:r>
-        <w:rPr>
-          <w:rFonts w:asciiTheme="majorHAnsi" w:hAnsiTheme="majorHAnsi" w:cstheme="majorHAnsi"/>
-          <w:kern w:val="0"/>
-          <w:sz w:val="20"/>
-          <w:szCs w:val="20"/>
-        </w:rPr>
-        <w:t xml:space="preserve">, function(x) </w:t>
-      </w:r>
-    </w:p>
-    <w:p>
-      <w:pPr>
-        <w:pBdr>
-          <w:top w:val="single" w:sz="4" w:space="1" w:color="auto"/>
-          <w:left w:val="single" w:sz="4" w:space="4" w:color="auto"/>
-          <w:bottom w:val="single" w:sz="4" w:space="1" w:color="auto"/>
-          <w:right w:val="single" w:sz="4" w:space="4" w:color="auto"/>
-        </w:pBdr>
-        <w:ind w:firstLineChars="450" w:firstLine="900"/>
-        <w:rPr>
-          <w:rFonts w:asciiTheme="majorHAnsi" w:hAnsiTheme="majorHAnsi" w:cstheme="majorHAnsi"/>
-          <w:kern w:val="0"/>
-          <w:sz w:val="20"/>
-          <w:szCs w:val="20"/>
-        </w:rPr>
-      </w:pPr>
-      <w:proofErr w:type="spellStart"/>
-      <w:proofErr w:type="gramStart"/>
-      <w:r>
-        <w:rPr>
-          <w:rFonts w:asciiTheme="majorHAnsi" w:hAnsiTheme="majorHAnsi" w:cstheme="majorHAnsi"/>
-          <w:kern w:val="0"/>
-          <w:sz w:val="20"/>
-          <w:szCs w:val="20"/>
-        </w:rPr>
         <w:lastRenderedPageBreak/>
-        <w:t>rbind</w:t>
-      </w:r>
-      <w:proofErr w:type="spellEnd"/>
-      <w:r>
-        <w:rPr>
-          <w:rFonts w:asciiTheme="majorHAnsi" w:hAnsiTheme="majorHAnsi" w:cstheme="majorHAnsi"/>
-          <w:kern w:val="0"/>
-          <w:sz w:val="20"/>
-          <w:szCs w:val="20"/>
-        </w:rPr>
-        <w:t>(</w:t>
-      </w:r>
-      <w:proofErr w:type="spellStart"/>
-      <w:proofErr w:type="gramEnd"/>
-      <w:r>
-        <w:rPr>
-          <w:rFonts w:asciiTheme="majorHAnsi" w:hAnsiTheme="majorHAnsi" w:cstheme="majorHAnsi"/>
-          <w:kern w:val="0"/>
-          <w:sz w:val="20"/>
-          <w:szCs w:val="20"/>
-        </w:rPr>
-        <w:t>x$gamma</w:t>
-      </w:r>
-      <w:proofErr w:type="spellEnd"/>
-      <w:r>
-        <w:rPr>
-          <w:rFonts w:asciiTheme="majorHAnsi" w:hAnsiTheme="majorHAnsi" w:cstheme="majorHAnsi"/>
-          <w:kern w:val="0"/>
-          <w:sz w:val="20"/>
-          <w:szCs w:val="20"/>
-        </w:rPr>
-        <w:t xml:space="preserve"> %&gt;% rename("Estimate" = "Gamma") %&gt;% mutate(Type = "gamma"),</w:t>
-      </w:r>
-    </w:p>
-    <w:p>
-      <w:pPr>
-        <w:pBdr>
-          <w:top w:val="single" w:sz="4" w:space="1" w:color="auto"/>
-          <w:left w:val="single" w:sz="4" w:space="4" w:color="auto"/>
-          <w:bottom w:val="single" w:sz="4" w:space="1" w:color="auto"/>
-          <w:right w:val="single" w:sz="4" w:space="4" w:color="auto"/>
-        </w:pBdr>
-        <w:rPr>
-          <w:rFonts w:asciiTheme="majorHAnsi" w:hAnsiTheme="majorHAnsi" w:cstheme="majorHAnsi"/>
-          <w:kern w:val="0"/>
-          <w:sz w:val="20"/>
-          <w:szCs w:val="20"/>
-        </w:rPr>
-      </w:pPr>
-      <w:r>
-        <w:rPr>
-          <w:rFonts w:asciiTheme="majorHAnsi" w:hAnsiTheme="majorHAnsi" w:cstheme="majorHAnsi"/>
-          <w:kern w:val="0"/>
-          <w:sz w:val="20"/>
-          <w:szCs w:val="20"/>
-        </w:rPr>
-        <w:t xml:space="preserve">              </w:t>
-      </w:r>
-      <w:proofErr w:type="spellStart"/>
-      <w:r>
-        <w:rPr>
-          <w:rFonts w:asciiTheme="majorHAnsi" w:hAnsiTheme="majorHAnsi" w:cstheme="majorHAnsi"/>
-          <w:kern w:val="0"/>
-          <w:sz w:val="20"/>
-          <w:szCs w:val="20"/>
-        </w:rPr>
-        <w:t>x$alpha</w:t>
-      </w:r>
-      <w:proofErr w:type="spellEnd"/>
-      <w:r>
-        <w:rPr>
-          <w:rFonts w:asciiTheme="majorHAnsi" w:hAnsiTheme="majorHAnsi" w:cstheme="majorHAnsi"/>
-          <w:kern w:val="0"/>
-          <w:sz w:val="20"/>
-          <w:szCs w:val="20"/>
-        </w:rPr>
-        <w:t xml:space="preserve"> %&gt;% </w:t>
-      </w:r>
-      <w:proofErr w:type="gramStart"/>
-      <w:r>
-        <w:rPr>
-          <w:rFonts w:asciiTheme="majorHAnsi" w:hAnsiTheme="majorHAnsi" w:cstheme="majorHAnsi"/>
-          <w:kern w:val="0"/>
-          <w:sz w:val="20"/>
-          <w:szCs w:val="20"/>
-        </w:rPr>
-        <w:t>rename(</w:t>
-      </w:r>
-      <w:proofErr w:type="gramEnd"/>
-      <w:r>
-        <w:rPr>
-          <w:rFonts w:asciiTheme="majorHAnsi" w:hAnsiTheme="majorHAnsi" w:cstheme="majorHAnsi"/>
-          <w:kern w:val="0"/>
-          <w:sz w:val="20"/>
-          <w:szCs w:val="20"/>
-        </w:rPr>
-        <w:t>"Estimate" = "Alpha") %&gt;% mutate(Type = "alpha"),</w:t>
-      </w:r>
-    </w:p>
-    <w:p>
-      <w:pPr>
-        <w:pBdr>
-          <w:top w:val="single" w:sz="4" w:space="1" w:color="auto"/>
-          <w:left w:val="single" w:sz="4" w:space="4" w:color="auto"/>
-          <w:bottom w:val="single" w:sz="4" w:space="1" w:color="auto"/>
-          <w:right w:val="single" w:sz="4" w:space="4" w:color="auto"/>
-        </w:pBdr>
-        <w:rPr>
-          <w:rFonts w:asciiTheme="majorHAnsi" w:hAnsiTheme="majorHAnsi" w:cstheme="majorHAnsi"/>
-          <w:kern w:val="0"/>
-          <w:sz w:val="20"/>
-          <w:szCs w:val="20"/>
-        </w:rPr>
-      </w:pPr>
-      <w:r>
-        <w:rPr>
-          <w:rFonts w:asciiTheme="majorHAnsi" w:hAnsiTheme="majorHAnsi" w:cstheme="majorHAnsi"/>
-          <w:kern w:val="0"/>
-          <w:sz w:val="20"/>
-          <w:szCs w:val="20"/>
-        </w:rPr>
-        <w:t xml:space="preserve">              </w:t>
-      </w:r>
-      <w:proofErr w:type="spellStart"/>
-      <w:r>
-        <w:rPr>
-          <w:rFonts w:asciiTheme="majorHAnsi" w:hAnsiTheme="majorHAnsi" w:cstheme="majorHAnsi"/>
-          <w:kern w:val="0"/>
-          <w:sz w:val="20"/>
-          <w:szCs w:val="20"/>
-        </w:rPr>
-        <w:t>x$beta</w:t>
-      </w:r>
-      <w:proofErr w:type="spellEnd"/>
-      <w:r>
-        <w:rPr>
-          <w:rFonts w:asciiTheme="majorHAnsi" w:hAnsiTheme="majorHAnsi" w:cstheme="majorHAnsi"/>
-          <w:kern w:val="0"/>
-          <w:sz w:val="20"/>
-          <w:szCs w:val="20"/>
-        </w:rPr>
-        <w:t xml:space="preserve"> %&gt;% </w:t>
-      </w:r>
-      <w:proofErr w:type="gramStart"/>
-      <w:r>
-        <w:rPr>
-          <w:rFonts w:asciiTheme="majorHAnsi" w:hAnsiTheme="majorHAnsi" w:cstheme="majorHAnsi"/>
-          <w:kern w:val="0"/>
-          <w:sz w:val="20"/>
-          <w:szCs w:val="20"/>
-        </w:rPr>
-        <w:t>rename(</w:t>
-      </w:r>
-      <w:proofErr w:type="gramEnd"/>
-      <w:r>
-        <w:rPr>
-          <w:rFonts w:asciiTheme="majorHAnsi" w:hAnsiTheme="majorHAnsi" w:cstheme="majorHAnsi"/>
-          <w:kern w:val="0"/>
-          <w:sz w:val="20"/>
-          <w:szCs w:val="20"/>
-        </w:rPr>
-        <w:t xml:space="preserve">"Estimate" = "Beta") %&gt;% mutate(Type = "beta")) %&gt;% </w:t>
-      </w:r>
-    </w:p>
-    <w:p>
-      <w:pPr>
-        <w:pBdr>
-          <w:top w:val="single" w:sz="4" w:space="1" w:color="auto"/>
-          <w:left w:val="single" w:sz="4" w:space="4" w:color="auto"/>
-          <w:bottom w:val="single" w:sz="4" w:space="1" w:color="auto"/>
-          <w:right w:val="single" w:sz="4" w:space="4" w:color="auto"/>
-        </w:pBdr>
-        <w:rPr>
-          <w:rFonts w:asciiTheme="majorHAnsi" w:hAnsiTheme="majorHAnsi" w:cstheme="majorHAnsi"/>
-          <w:kern w:val="0"/>
-          <w:sz w:val="20"/>
-          <w:szCs w:val="20"/>
-        </w:rPr>
-      </w:pPr>
-      <w:r>
-        <w:rPr>
-          <w:rFonts w:asciiTheme="majorHAnsi" w:hAnsiTheme="majorHAnsi" w:cstheme="majorHAnsi"/>
-          <w:kern w:val="0"/>
-          <w:sz w:val="20"/>
-          <w:szCs w:val="20"/>
-        </w:rPr>
-        <w:t xml:space="preserve">          </w:t>
-      </w:r>
-      <w:proofErr w:type="gramStart"/>
-      <w:r>
-        <w:rPr>
-          <w:rFonts w:asciiTheme="majorHAnsi" w:hAnsiTheme="majorHAnsi" w:cstheme="majorHAnsi"/>
-          <w:kern w:val="0"/>
-          <w:sz w:val="20"/>
-          <w:szCs w:val="20"/>
-        </w:rPr>
-        <w:t>select(</w:t>
-      </w:r>
-      <w:proofErr w:type="gramEnd"/>
-      <w:r>
-        <w:rPr>
-          <w:rFonts w:asciiTheme="majorHAnsi" w:hAnsiTheme="majorHAnsi" w:cstheme="majorHAnsi"/>
-          <w:kern w:val="0"/>
-          <w:sz w:val="20"/>
-          <w:szCs w:val="20"/>
-        </w:rPr>
-        <w:t>c("Dataset", "</w:t>
-      </w:r>
-      <w:proofErr w:type="spellStart"/>
-      <w:r>
-        <w:rPr>
-          <w:rFonts w:asciiTheme="majorHAnsi" w:hAnsiTheme="majorHAnsi" w:cstheme="majorHAnsi"/>
-          <w:kern w:val="0"/>
-          <w:sz w:val="20"/>
-          <w:szCs w:val="20"/>
-        </w:rPr>
-        <w:t>Order.q</w:t>
-      </w:r>
-      <w:proofErr w:type="spellEnd"/>
-      <w:r>
-        <w:rPr>
-          <w:rFonts w:asciiTheme="majorHAnsi" w:hAnsiTheme="majorHAnsi" w:cstheme="majorHAnsi"/>
-          <w:kern w:val="0"/>
-          <w:sz w:val="20"/>
-          <w:szCs w:val="20"/>
-        </w:rPr>
-        <w:t>", "SC", "Type", "Estimate"))) %&gt;%</w:t>
-      </w:r>
-      <w:r>
-        <w:rPr>
-          <w:rFonts w:asciiTheme="majorHAnsi" w:hAnsiTheme="majorHAnsi" w:cstheme="majorHAnsi"/>
-          <w:kern w:val="0"/>
-          <w:sz w:val="20"/>
-          <w:szCs w:val="20"/>
-        </w:rPr>
-        <w:t xml:space="preserve"> </w:t>
-      </w:r>
-      <w:proofErr w:type="spellStart"/>
-      <w:r>
-        <w:rPr>
-          <w:rFonts w:asciiTheme="majorHAnsi" w:hAnsiTheme="majorHAnsi" w:cstheme="majorHAnsi"/>
-          <w:kern w:val="0"/>
-          <w:sz w:val="20"/>
-          <w:szCs w:val="20"/>
-        </w:rPr>
-        <w:t>do.call</w:t>
-      </w:r>
-      <w:proofErr w:type="spellEnd"/>
-      <w:r>
-        <w:rPr>
-          <w:rFonts w:asciiTheme="majorHAnsi" w:hAnsiTheme="majorHAnsi" w:cstheme="majorHAnsi"/>
-          <w:kern w:val="0"/>
-          <w:sz w:val="20"/>
-          <w:szCs w:val="20"/>
-        </w:rPr>
-        <w:t>(</w:t>
-      </w:r>
-      <w:proofErr w:type="spellStart"/>
-      <w:r>
-        <w:rPr>
-          <w:rFonts w:asciiTheme="majorHAnsi" w:hAnsiTheme="majorHAnsi" w:cstheme="majorHAnsi"/>
-          <w:kern w:val="0"/>
-          <w:sz w:val="20"/>
-          <w:szCs w:val="20"/>
-        </w:rPr>
-        <w:t>rbind</w:t>
-      </w:r>
-      <w:proofErr w:type="spellEnd"/>
-      <w:r>
-        <w:rPr>
-          <w:rFonts w:asciiTheme="majorHAnsi" w:hAnsiTheme="majorHAnsi" w:cstheme="majorHAnsi"/>
-          <w:kern w:val="0"/>
-          <w:sz w:val="20"/>
-          <w:szCs w:val="20"/>
-        </w:rPr>
-        <w:t>,.),</w:t>
-      </w:r>
-    </w:p>
-    <w:p>
-      <w:pPr>
-        <w:pBdr>
-          <w:top w:val="single" w:sz="4" w:space="1" w:color="auto"/>
-          <w:left w:val="single" w:sz="4" w:space="4" w:color="auto"/>
-          <w:bottom w:val="single" w:sz="4" w:space="1" w:color="auto"/>
-          <w:right w:val="single" w:sz="4" w:space="4" w:color="auto"/>
-        </w:pBdr>
-        <w:rPr>
-          <w:rFonts w:asciiTheme="majorHAnsi" w:hAnsiTheme="majorHAnsi" w:cstheme="majorHAnsi"/>
-          <w:kern w:val="0"/>
-          <w:sz w:val="20"/>
-          <w:szCs w:val="20"/>
-        </w:rPr>
-      </w:pPr>
-      <w:r>
-        <w:rPr>
-          <w:rFonts w:asciiTheme="majorHAnsi" w:hAnsiTheme="majorHAnsi" w:cstheme="majorHAnsi"/>
-          <w:kern w:val="0"/>
-          <w:sz w:val="20"/>
-          <w:szCs w:val="20"/>
-        </w:rPr>
-        <w:t xml:space="preserve">         </w:t>
-      </w:r>
-    </w:p>
-    <w:p>
-      <w:pPr>
-        <w:pBdr>
-          <w:top w:val="single" w:sz="4" w:space="1" w:color="auto"/>
-          <w:left w:val="single" w:sz="4" w:space="4" w:color="auto"/>
-          <w:bottom w:val="single" w:sz="4" w:space="1" w:color="auto"/>
-          <w:right w:val="single" w:sz="4" w:space="4" w:color="auto"/>
-        </w:pBdr>
-        <w:ind w:firstLineChars="450" w:firstLine="900"/>
-        <w:rPr>
-          <w:rFonts w:asciiTheme="majorHAnsi" w:hAnsiTheme="majorHAnsi" w:cstheme="majorHAnsi"/>
-          <w:kern w:val="0"/>
-          <w:sz w:val="20"/>
-          <w:szCs w:val="20"/>
-        </w:rPr>
-      </w:pPr>
-      <w:proofErr w:type="spellStart"/>
-      <w:proofErr w:type="gramStart"/>
-      <w:r>
-        <w:rPr>
-          <w:rFonts w:asciiTheme="majorHAnsi" w:hAnsiTheme="majorHAnsi" w:cstheme="majorHAnsi"/>
-          <w:kern w:val="0"/>
-          <w:sz w:val="20"/>
-          <w:szCs w:val="20"/>
-        </w:rPr>
-        <w:t>result.obsbeta</w:t>
-      </w:r>
-      <w:proofErr w:type="spellEnd"/>
-      <w:proofErr w:type="gramEnd"/>
-      <w:r>
-        <w:rPr>
-          <w:rFonts w:asciiTheme="majorHAnsi" w:hAnsiTheme="majorHAnsi" w:cstheme="majorHAnsi"/>
-          <w:kern w:val="0"/>
-          <w:sz w:val="20"/>
-          <w:szCs w:val="20"/>
-        </w:rPr>
-        <w:t xml:space="preserve"> %&gt;% </w:t>
-      </w:r>
-      <w:proofErr w:type="spellStart"/>
-      <w:r>
-        <w:rPr>
-          <w:rFonts w:asciiTheme="majorHAnsi" w:hAnsiTheme="majorHAnsi" w:cstheme="majorHAnsi"/>
-          <w:kern w:val="0"/>
-          <w:sz w:val="20"/>
-          <w:szCs w:val="20"/>
-        </w:rPr>
-        <w:t>do.call</w:t>
-      </w:r>
-      <w:proofErr w:type="spellEnd"/>
-      <w:r>
-        <w:rPr>
-          <w:rFonts w:asciiTheme="majorHAnsi" w:hAnsiTheme="majorHAnsi" w:cstheme="majorHAnsi"/>
-          <w:kern w:val="0"/>
-          <w:sz w:val="20"/>
-          <w:szCs w:val="20"/>
-        </w:rPr>
-        <w:t>(</w:t>
-      </w:r>
-      <w:proofErr w:type="spellStart"/>
-      <w:r>
-        <w:rPr>
-          <w:rFonts w:asciiTheme="majorHAnsi" w:hAnsiTheme="majorHAnsi" w:cstheme="majorHAnsi"/>
-          <w:kern w:val="0"/>
-          <w:sz w:val="20"/>
-          <w:szCs w:val="20"/>
-        </w:rPr>
-        <w:t>rbind</w:t>
-      </w:r>
-      <w:proofErr w:type="spellEnd"/>
-      <w:r>
-        <w:rPr>
-          <w:rFonts w:asciiTheme="majorHAnsi" w:hAnsiTheme="majorHAnsi" w:cstheme="majorHAnsi"/>
-          <w:kern w:val="0"/>
-          <w:sz w:val="20"/>
-          <w:szCs w:val="20"/>
-        </w:rPr>
-        <w:t xml:space="preserve">,.) %&gt;% </w:t>
-      </w:r>
-      <w:proofErr w:type="gramStart"/>
-      <w:r>
-        <w:rPr>
-          <w:rFonts w:asciiTheme="majorHAnsi" w:hAnsiTheme="majorHAnsi" w:cstheme="majorHAnsi"/>
-          <w:kern w:val="0"/>
-          <w:sz w:val="20"/>
-          <w:szCs w:val="20"/>
-        </w:rPr>
-        <w:t>rename(</w:t>
-      </w:r>
-      <w:proofErr w:type="gramEnd"/>
-      <w:r>
-        <w:rPr>
-          <w:rFonts w:asciiTheme="majorHAnsi" w:hAnsiTheme="majorHAnsi" w:cstheme="majorHAnsi"/>
-          <w:kern w:val="0"/>
-          <w:sz w:val="20"/>
-          <w:szCs w:val="20"/>
-        </w:rPr>
-        <w:t xml:space="preserve">"Estimate" = "Diversity") %&gt;% </w:t>
-      </w:r>
-    </w:p>
-    <w:p>
-      <w:pPr>
-        <w:pBdr>
-          <w:top w:val="single" w:sz="4" w:space="1" w:color="auto"/>
-          <w:left w:val="single" w:sz="4" w:space="4" w:color="auto"/>
-          <w:bottom w:val="single" w:sz="4" w:space="1" w:color="auto"/>
-          <w:right w:val="single" w:sz="4" w:space="4" w:color="auto"/>
-        </w:pBdr>
-        <w:ind w:firstLineChars="700" w:firstLine="1400"/>
-        <w:rPr>
-          <w:rFonts w:asciiTheme="majorHAnsi" w:hAnsiTheme="majorHAnsi" w:cstheme="majorHAnsi"/>
-          <w:kern w:val="0"/>
-          <w:sz w:val="20"/>
-          <w:szCs w:val="20"/>
-        </w:rPr>
-      </w:pPr>
-      <w:proofErr w:type="gramStart"/>
-      <w:r>
-        <w:rPr>
-          <w:rFonts w:asciiTheme="majorHAnsi" w:hAnsiTheme="majorHAnsi" w:cstheme="majorHAnsi"/>
-          <w:kern w:val="0"/>
-          <w:sz w:val="20"/>
-          <w:szCs w:val="20"/>
-        </w:rPr>
-        <w:t>mutate(</w:t>
-      </w:r>
-      <w:proofErr w:type="gramEnd"/>
-      <w:r>
-        <w:rPr>
-          <w:rFonts w:asciiTheme="majorHAnsi" w:hAnsiTheme="majorHAnsi" w:cstheme="majorHAnsi"/>
-          <w:kern w:val="0"/>
-          <w:sz w:val="20"/>
-          <w:szCs w:val="20"/>
-        </w:rPr>
-        <w:t xml:space="preserve">SC = 'Observed') %&gt;% </w:t>
-      </w:r>
-    </w:p>
-    <w:p>
-      <w:pPr>
-        <w:pBdr>
-          <w:top w:val="single" w:sz="4" w:space="1" w:color="auto"/>
-          <w:left w:val="single" w:sz="4" w:space="4" w:color="auto"/>
-          <w:bottom w:val="single" w:sz="4" w:space="1" w:color="auto"/>
-          <w:right w:val="single" w:sz="4" w:space="4" w:color="auto"/>
-        </w:pBdr>
-        <w:ind w:firstLineChars="700" w:firstLine="1400"/>
-        <w:rPr>
-          <w:rFonts w:asciiTheme="majorHAnsi" w:hAnsiTheme="majorHAnsi" w:cstheme="majorHAnsi"/>
-          <w:kern w:val="0"/>
-          <w:sz w:val="20"/>
-          <w:szCs w:val="20"/>
-        </w:rPr>
-      </w:pPr>
-      <w:proofErr w:type="gramStart"/>
-      <w:r>
-        <w:rPr>
-          <w:rFonts w:asciiTheme="majorHAnsi" w:hAnsiTheme="majorHAnsi" w:cstheme="majorHAnsi"/>
-          <w:kern w:val="0"/>
-          <w:sz w:val="20"/>
-          <w:szCs w:val="20"/>
-        </w:rPr>
-        <w:t>select(</w:t>
-      </w:r>
-      <w:proofErr w:type="gramEnd"/>
-      <w:r>
-        <w:rPr>
-          <w:rFonts w:asciiTheme="majorHAnsi" w:hAnsiTheme="majorHAnsi" w:cstheme="majorHAnsi"/>
-          <w:kern w:val="0"/>
-          <w:sz w:val="20"/>
-          <w:szCs w:val="20"/>
-        </w:rPr>
-        <w:t>c("Dataset", "</w:t>
-      </w:r>
-      <w:proofErr w:type="spellStart"/>
-      <w:r>
-        <w:rPr>
-          <w:rFonts w:asciiTheme="majorHAnsi" w:hAnsiTheme="majorHAnsi" w:cstheme="majorHAnsi"/>
-          <w:kern w:val="0"/>
-          <w:sz w:val="20"/>
-          <w:szCs w:val="20"/>
-        </w:rPr>
-        <w:t>Order.q</w:t>
-      </w:r>
-      <w:proofErr w:type="spellEnd"/>
-      <w:r>
-        <w:rPr>
-          <w:rFonts w:asciiTheme="majorHAnsi" w:hAnsiTheme="majorHAnsi" w:cstheme="majorHAnsi"/>
-          <w:kern w:val="0"/>
-          <w:sz w:val="20"/>
-          <w:szCs w:val="20"/>
-        </w:rPr>
-        <w:t xml:space="preserve">", "SC", "Type", "Estimate"))) %&gt;%      </w:t>
-      </w:r>
-    </w:p>
-    <w:p>
-      <w:pPr>
-        <w:pBdr>
-          <w:top w:val="single" w:sz="4" w:space="1" w:color="auto"/>
-          <w:left w:val="single" w:sz="4" w:space="4" w:color="auto"/>
-          <w:bottom w:val="single" w:sz="4" w:space="1" w:color="auto"/>
-          <w:right w:val="single" w:sz="4" w:space="4" w:color="auto"/>
-        </w:pBdr>
-        <w:rPr>
-          <w:rFonts w:asciiTheme="majorHAnsi" w:hAnsiTheme="majorHAnsi" w:cstheme="majorHAnsi"/>
-          <w:kern w:val="0"/>
-          <w:sz w:val="20"/>
-          <w:szCs w:val="20"/>
-        </w:rPr>
-      </w:pPr>
-      <w:r>
-        <w:rPr>
-          <w:rFonts w:asciiTheme="majorHAnsi" w:hAnsiTheme="majorHAnsi" w:cstheme="majorHAnsi"/>
-          <w:kern w:val="0"/>
-          <w:sz w:val="20"/>
-          <w:szCs w:val="20"/>
-        </w:rPr>
-        <w:t xml:space="preserve">      </w:t>
-      </w:r>
-      <w:proofErr w:type="gramStart"/>
-      <w:r>
-        <w:rPr>
-          <w:rFonts w:asciiTheme="majorHAnsi" w:hAnsiTheme="majorHAnsi" w:cstheme="majorHAnsi"/>
-          <w:kern w:val="0"/>
-          <w:sz w:val="20"/>
-          <w:szCs w:val="20"/>
-        </w:rPr>
-        <w:t>mutate(</w:t>
-      </w:r>
-      <w:proofErr w:type="gramEnd"/>
-      <w:r>
-        <w:rPr>
-          <w:rFonts w:asciiTheme="majorHAnsi" w:hAnsiTheme="majorHAnsi" w:cstheme="majorHAnsi"/>
-          <w:kern w:val="0"/>
-          <w:sz w:val="20"/>
-          <w:szCs w:val="20"/>
-        </w:rPr>
-        <w:t>Latitude = names(</w:t>
-      </w:r>
-      <w:proofErr w:type="spellStart"/>
-      <w:r>
-        <w:rPr>
-          <w:rFonts w:asciiTheme="majorHAnsi" w:hAnsiTheme="majorHAnsi" w:cstheme="majorHAnsi"/>
-          <w:kern w:val="0"/>
-          <w:sz w:val="20"/>
-          <w:szCs w:val="20"/>
-        </w:rPr>
-        <w:t>beta.spat</w:t>
-      </w:r>
-      <w:proofErr w:type="spellEnd"/>
-      <w:r>
-        <w:rPr>
-          <w:rFonts w:asciiTheme="majorHAnsi" w:hAnsiTheme="majorHAnsi" w:cstheme="majorHAnsi"/>
-          <w:kern w:val="0"/>
-          <w:sz w:val="20"/>
-          <w:szCs w:val="20"/>
-        </w:rPr>
-        <w:t>)[</w:t>
-      </w:r>
-      <w:proofErr w:type="spellStart"/>
-      <w:r>
-        <w:rPr>
-          <w:rFonts w:asciiTheme="majorHAnsi" w:hAnsiTheme="majorHAnsi" w:cstheme="majorHAnsi"/>
-          <w:kern w:val="0"/>
-          <w:sz w:val="20"/>
-          <w:szCs w:val="20"/>
-        </w:rPr>
-        <w:t>i</w:t>
-      </w:r>
-      <w:proofErr w:type="spellEnd"/>
-      <w:r>
-        <w:rPr>
-          <w:rFonts w:asciiTheme="majorHAnsi" w:hAnsiTheme="majorHAnsi" w:cstheme="majorHAnsi"/>
-          <w:kern w:val="0"/>
-          <w:sz w:val="20"/>
-          <w:szCs w:val="20"/>
-        </w:rPr>
-        <w:t>], .after = "Type")</w:t>
-      </w:r>
-    </w:p>
-    <w:p>
-      <w:pPr>
-        <w:pBdr>
-          <w:top w:val="single" w:sz="4" w:space="1" w:color="auto"/>
-          <w:left w:val="single" w:sz="4" w:space="4" w:color="auto"/>
-          <w:bottom w:val="single" w:sz="4" w:space="1" w:color="auto"/>
-          <w:right w:val="single" w:sz="4" w:space="4" w:color="auto"/>
-        </w:pBdr>
-        <w:rPr>
-          <w:rFonts w:asciiTheme="majorHAnsi" w:hAnsiTheme="majorHAnsi" w:cstheme="majorHAnsi"/>
-          <w:kern w:val="0"/>
-          <w:sz w:val="20"/>
-          <w:szCs w:val="20"/>
-        </w:rPr>
-      </w:pPr>
-      <w:r>
-        <w:rPr>
-          <w:rFonts w:asciiTheme="majorHAnsi" w:hAnsiTheme="majorHAnsi" w:cstheme="majorHAnsi"/>
-          <w:kern w:val="0"/>
-          <w:sz w:val="20"/>
-          <w:szCs w:val="20"/>
-        </w:rPr>
-        <w:t xml:space="preserve">    </w:t>
-      </w:r>
-    </w:p>
-    <w:p>
-      <w:pPr>
-        <w:pBdr>
-          <w:top w:val="single" w:sz="4" w:space="1" w:color="auto"/>
-          <w:left w:val="single" w:sz="4" w:space="4" w:color="auto"/>
-          <w:bottom w:val="single" w:sz="4" w:space="1" w:color="auto"/>
-          <w:right w:val="single" w:sz="4" w:space="4" w:color="auto"/>
-        </w:pBdr>
-        <w:rPr>
-          <w:rFonts w:asciiTheme="majorHAnsi" w:hAnsiTheme="majorHAnsi" w:cstheme="majorHAnsi"/>
-          <w:kern w:val="0"/>
-          <w:sz w:val="20"/>
-          <w:szCs w:val="20"/>
-        </w:rPr>
-      </w:pPr>
-      <w:r>
-        <w:rPr>
-          <w:rFonts w:asciiTheme="majorHAnsi" w:hAnsiTheme="majorHAnsi" w:cstheme="majorHAnsi"/>
-          <w:kern w:val="0"/>
-          <w:sz w:val="20"/>
-          <w:szCs w:val="20"/>
-        </w:rPr>
-        <w:t xml:space="preserve">  }) %&gt;% </w:t>
-      </w:r>
-      <w:proofErr w:type="spellStart"/>
-      <w:proofErr w:type="gramStart"/>
-      <w:r>
-        <w:rPr>
-          <w:rFonts w:asciiTheme="majorHAnsi" w:hAnsiTheme="majorHAnsi" w:cstheme="majorHAnsi"/>
-          <w:kern w:val="0"/>
-          <w:sz w:val="20"/>
-          <w:szCs w:val="20"/>
-        </w:rPr>
-        <w:t>do.call</w:t>
-      </w:r>
-      <w:proofErr w:type="spellEnd"/>
-      <w:proofErr w:type="gramEnd"/>
-      <w:r>
-        <w:rPr>
-          <w:rFonts w:asciiTheme="majorHAnsi" w:hAnsiTheme="majorHAnsi" w:cstheme="majorHAnsi"/>
-          <w:kern w:val="0"/>
-          <w:sz w:val="20"/>
-          <w:szCs w:val="20"/>
-        </w:rPr>
-        <w:t>(</w:t>
-      </w:r>
-      <w:proofErr w:type="spellStart"/>
-      <w:r>
-        <w:rPr>
-          <w:rFonts w:asciiTheme="majorHAnsi" w:hAnsiTheme="majorHAnsi" w:cstheme="majorHAnsi"/>
-          <w:kern w:val="0"/>
-          <w:sz w:val="20"/>
-          <w:szCs w:val="20"/>
-        </w:rPr>
-        <w:t>rbind</w:t>
-      </w:r>
-      <w:proofErr w:type="spellEnd"/>
-      <w:r>
-        <w:rPr>
-          <w:rFonts w:asciiTheme="majorHAnsi" w:hAnsiTheme="majorHAnsi" w:cstheme="majorHAnsi"/>
-          <w:kern w:val="0"/>
-          <w:sz w:val="20"/>
-          <w:szCs w:val="20"/>
-        </w:rPr>
-        <w:t>,.)</w:t>
-      </w:r>
-    </w:p>
-    <w:p>
-      <w:pPr>
-        <w:pBdr>
-          <w:top w:val="single" w:sz="4" w:space="1" w:color="auto"/>
-          <w:left w:val="single" w:sz="4" w:space="4" w:color="auto"/>
-          <w:bottom w:val="single" w:sz="4" w:space="1" w:color="auto"/>
-          <w:right w:val="single" w:sz="4" w:space="4" w:color="auto"/>
-        </w:pBdr>
-        <w:rPr>
-          <w:rFonts w:asciiTheme="majorHAnsi" w:hAnsiTheme="majorHAnsi" w:cstheme="majorHAnsi"/>
-          <w:kern w:val="0"/>
-          <w:sz w:val="20"/>
-          <w:szCs w:val="20"/>
-        </w:rPr>
-      </w:pPr>
-      <w:r>
-        <w:rPr>
-          <w:rFonts w:asciiTheme="majorHAnsi" w:hAnsiTheme="majorHAnsi" w:cstheme="majorHAnsi"/>
-          <w:kern w:val="0"/>
-          <w:sz w:val="20"/>
-          <w:szCs w:val="20"/>
-        </w:rPr>
-        <w:t xml:space="preserve">  </w:t>
-      </w:r>
-    </w:p>
-    <w:p>
-      <w:pPr>
-        <w:pBdr>
-          <w:top w:val="single" w:sz="4" w:space="1" w:color="auto"/>
-          <w:left w:val="single" w:sz="4" w:space="4" w:color="auto"/>
-          <w:bottom w:val="single" w:sz="4" w:space="1" w:color="auto"/>
-          <w:right w:val="single" w:sz="4" w:space="4" w:color="auto"/>
-        </w:pBdr>
-        <w:rPr>
-          <w:rFonts w:asciiTheme="majorHAnsi" w:hAnsiTheme="majorHAnsi" w:cstheme="majorHAnsi"/>
-          <w:kern w:val="0"/>
-          <w:sz w:val="20"/>
-          <w:szCs w:val="20"/>
-        </w:rPr>
-      </w:pPr>
-      <w:r>
-        <w:rPr>
-          <w:rFonts w:asciiTheme="majorHAnsi" w:hAnsiTheme="majorHAnsi" w:cstheme="majorHAnsi"/>
-          <w:kern w:val="0"/>
-          <w:sz w:val="20"/>
-          <w:szCs w:val="20"/>
-        </w:rPr>
-        <w:t xml:space="preserve">  </w:t>
-      </w:r>
-      <w:proofErr w:type="spellStart"/>
-      <w:proofErr w:type="gramStart"/>
-      <w:r>
-        <w:rPr>
-          <w:rFonts w:asciiTheme="majorHAnsi" w:hAnsiTheme="majorHAnsi" w:cstheme="majorHAnsi"/>
-          <w:kern w:val="0"/>
-          <w:sz w:val="20"/>
-          <w:szCs w:val="20"/>
-        </w:rPr>
-        <w:t>output.spat</w:t>
-      </w:r>
-      <w:proofErr w:type="gramEnd"/>
-      <w:r>
-        <w:rPr>
-          <w:rFonts w:asciiTheme="majorHAnsi" w:hAnsiTheme="majorHAnsi" w:cstheme="majorHAnsi"/>
-          <w:kern w:val="0"/>
-          <w:sz w:val="20"/>
-          <w:szCs w:val="20"/>
-        </w:rPr>
-        <w:t>$Dataset</w:t>
-      </w:r>
-      <w:proofErr w:type="spellEnd"/>
-      <w:r>
-        <w:rPr>
-          <w:rFonts w:asciiTheme="majorHAnsi" w:hAnsiTheme="majorHAnsi" w:cstheme="majorHAnsi"/>
-          <w:kern w:val="0"/>
-          <w:sz w:val="20"/>
-          <w:szCs w:val="20"/>
-        </w:rPr>
-        <w:t xml:space="preserve"> = </w:t>
-      </w:r>
-      <w:proofErr w:type="spellStart"/>
-      <w:r>
-        <w:rPr>
-          <w:rFonts w:asciiTheme="majorHAnsi" w:hAnsiTheme="majorHAnsi" w:cstheme="majorHAnsi"/>
-          <w:kern w:val="0"/>
-          <w:sz w:val="20"/>
-          <w:szCs w:val="20"/>
-        </w:rPr>
-        <w:t>as.numeric</w:t>
-      </w:r>
-      <w:proofErr w:type="spellEnd"/>
-      <w:r>
-        <w:rPr>
-          <w:rFonts w:asciiTheme="majorHAnsi" w:hAnsiTheme="majorHAnsi" w:cstheme="majorHAnsi"/>
-          <w:kern w:val="0"/>
-          <w:sz w:val="20"/>
-          <w:szCs w:val="20"/>
-        </w:rPr>
-        <w:t>(</w:t>
-      </w:r>
-      <w:proofErr w:type="spellStart"/>
-      <w:r>
-        <w:rPr>
-          <w:rFonts w:asciiTheme="majorHAnsi" w:hAnsiTheme="majorHAnsi" w:cstheme="majorHAnsi"/>
-          <w:kern w:val="0"/>
-          <w:sz w:val="20"/>
-          <w:szCs w:val="20"/>
-        </w:rPr>
-        <w:t>output.spat$Dataset</w:t>
-      </w:r>
-      <w:proofErr w:type="spellEnd"/>
-      <w:r>
-        <w:rPr>
-          <w:rFonts w:asciiTheme="majorHAnsi" w:hAnsiTheme="majorHAnsi" w:cstheme="majorHAnsi"/>
-          <w:kern w:val="0"/>
-          <w:sz w:val="20"/>
-          <w:szCs w:val="20"/>
-        </w:rPr>
-        <w:t>)</w:t>
-      </w:r>
-    </w:p>
-    <w:p>
-      <w:pPr>
-        <w:pBdr>
-          <w:top w:val="single" w:sz="4" w:space="1" w:color="auto"/>
-          <w:left w:val="single" w:sz="4" w:space="4" w:color="auto"/>
-          <w:bottom w:val="single" w:sz="4" w:space="1" w:color="auto"/>
-          <w:right w:val="single" w:sz="4" w:space="4" w:color="auto"/>
-        </w:pBdr>
-        <w:rPr>
-          <w:rFonts w:asciiTheme="majorHAnsi" w:hAnsiTheme="majorHAnsi" w:cstheme="majorHAnsi"/>
-          <w:kern w:val="0"/>
-          <w:sz w:val="20"/>
-          <w:szCs w:val="20"/>
-        </w:rPr>
-      </w:pPr>
-      <w:r>
-        <w:rPr>
-          <w:rFonts w:asciiTheme="majorHAnsi" w:hAnsiTheme="majorHAnsi" w:cstheme="majorHAnsi"/>
-          <w:kern w:val="0"/>
-          <w:sz w:val="20"/>
-          <w:szCs w:val="20"/>
-        </w:rPr>
-        <w:t xml:space="preserve">  </w:t>
-      </w:r>
-    </w:p>
-    <w:p>
-      <w:pPr>
-        <w:pBdr>
-          <w:top w:val="single" w:sz="4" w:space="1" w:color="auto"/>
-          <w:left w:val="single" w:sz="4" w:space="4" w:color="auto"/>
-          <w:bottom w:val="single" w:sz="4" w:space="1" w:color="auto"/>
-          <w:right w:val="single" w:sz="4" w:space="4" w:color="auto"/>
-        </w:pBdr>
-        <w:rPr>
-          <w:rFonts w:asciiTheme="majorHAnsi" w:hAnsiTheme="majorHAnsi" w:cstheme="majorHAnsi"/>
-          <w:kern w:val="0"/>
-          <w:sz w:val="20"/>
-          <w:szCs w:val="20"/>
-        </w:rPr>
-      </w:pPr>
-      <w:r>
-        <w:rPr>
-          <w:rFonts w:asciiTheme="majorHAnsi" w:hAnsiTheme="majorHAnsi" w:cstheme="majorHAnsi"/>
-          <w:kern w:val="0"/>
-          <w:sz w:val="20"/>
-          <w:szCs w:val="20"/>
-        </w:rPr>
-        <w:t xml:space="preserve">  </w:t>
-      </w:r>
-      <w:proofErr w:type="gramStart"/>
-      <w:r>
-        <w:rPr>
-          <w:rFonts w:asciiTheme="majorHAnsi" w:hAnsiTheme="majorHAnsi" w:cstheme="majorHAnsi"/>
-          <w:kern w:val="0"/>
-          <w:sz w:val="20"/>
-          <w:szCs w:val="20"/>
-        </w:rPr>
-        <w:t>list(</w:t>
-      </w:r>
-      <w:proofErr w:type="gramEnd"/>
-      <w:r>
-        <w:rPr>
-          <w:rFonts w:asciiTheme="majorHAnsi" w:hAnsiTheme="majorHAnsi" w:cstheme="majorHAnsi"/>
-          <w:kern w:val="0"/>
-          <w:sz w:val="20"/>
-          <w:szCs w:val="20"/>
-        </w:rPr>
-        <w:t xml:space="preserve">"temporal" = </w:t>
-      </w:r>
-      <w:proofErr w:type="spellStart"/>
-      <w:r>
-        <w:rPr>
-          <w:rFonts w:asciiTheme="majorHAnsi" w:hAnsiTheme="majorHAnsi" w:cstheme="majorHAnsi"/>
-          <w:kern w:val="0"/>
-          <w:sz w:val="20"/>
-          <w:szCs w:val="20"/>
-        </w:rPr>
-        <w:t>output.temp</w:t>
-      </w:r>
-      <w:proofErr w:type="spellEnd"/>
-      <w:r>
-        <w:rPr>
-          <w:rFonts w:asciiTheme="majorHAnsi" w:hAnsiTheme="majorHAnsi" w:cstheme="majorHAnsi"/>
-          <w:kern w:val="0"/>
-          <w:sz w:val="20"/>
-          <w:szCs w:val="20"/>
-        </w:rPr>
-        <w:t xml:space="preserve">, "spatial" = </w:t>
-      </w:r>
-      <w:proofErr w:type="spellStart"/>
-      <w:r>
-        <w:rPr>
-          <w:rFonts w:asciiTheme="majorHAnsi" w:hAnsiTheme="majorHAnsi" w:cstheme="majorHAnsi"/>
-          <w:kern w:val="0"/>
-          <w:sz w:val="20"/>
-          <w:szCs w:val="20"/>
-        </w:rPr>
-        <w:t>output.spat</w:t>
-      </w:r>
-      <w:proofErr w:type="spellEnd"/>
-      <w:r>
-        <w:rPr>
-          <w:rFonts w:asciiTheme="majorHAnsi" w:hAnsiTheme="majorHAnsi" w:cstheme="majorHAnsi"/>
-          <w:kern w:val="0"/>
-          <w:sz w:val="20"/>
-          <w:szCs w:val="20"/>
-        </w:rPr>
-        <w:t>)</w:t>
-      </w:r>
-    </w:p>
-    <w:p>
-      <w:pPr>
-        <w:pBdr>
-          <w:top w:val="single" w:sz="4" w:space="1" w:color="auto"/>
-          <w:left w:val="single" w:sz="4" w:space="4" w:color="auto"/>
-          <w:bottom w:val="single" w:sz="4" w:space="1" w:color="auto"/>
-          <w:right w:val="single" w:sz="4" w:space="4" w:color="auto"/>
-        </w:pBdr>
-        <w:rPr>
-          <w:rFonts w:asciiTheme="majorHAnsi" w:hAnsiTheme="majorHAnsi" w:cstheme="majorHAnsi"/>
-          <w:kern w:val="0"/>
-          <w:sz w:val="20"/>
-          <w:szCs w:val="20"/>
-        </w:rPr>
-      </w:pPr>
-      <w:r>
-        <w:rPr>
-          <w:rFonts w:asciiTheme="majorHAnsi" w:hAnsiTheme="majorHAnsi" w:cstheme="majorHAnsi"/>
-          <w:kern w:val="0"/>
-          <w:sz w:val="20"/>
-          <w:szCs w:val="20"/>
-        </w:rPr>
         <w:t>})</w:t>
       </w:r>
     </w:p>
@@ -24135,6 +25406,8 @@
           <w:szCs w:val="20"/>
         </w:rPr>
       </w:pPr>
+      <w:bookmarkStart w:id="0" w:name="_GoBack"/>
+      <w:bookmarkEnd w:id="0"/>
       <w:r>
         <w:rPr>
           <w:rFonts w:asciiTheme="majorHAnsi" w:hAnsiTheme="majorHAnsi" w:cstheme="majorHAnsi"/>
@@ -24160,27 +25433,7 @@
           <w:sz w:val="20"/>
           <w:szCs w:val="20"/>
         </w:rPr>
-        <w:t>$</w:t>
-      </w:r>
-      <w:proofErr w:type="gramStart"/>
-      <w:r>
-        <w:rPr>
-          <w:rFonts w:asciiTheme="majorHAnsi" w:hAnsiTheme="majorHAnsi" w:cstheme="majorHAnsi"/>
-          <w:kern w:val="0"/>
-          <w:sz w:val="20"/>
-          <w:szCs w:val="20"/>
-        </w:rPr>
-        <w:t>spatial[</w:t>
-      </w:r>
-      <w:proofErr w:type="gramEnd"/>
-      <w:r>
-        <w:rPr>
-          <w:rFonts w:asciiTheme="majorHAnsi" w:hAnsiTheme="majorHAnsi" w:cstheme="majorHAnsi"/>
-          <w:kern w:val="0"/>
-          <w:sz w:val="20"/>
-          <w:szCs w:val="20"/>
-        </w:rPr>
-        <w:t>,-(1:5)],  1, mean))</w:t>
+        <w:t>$spatial[,-(1:5)],  1, mean))</w:t>
       </w:r>
     </w:p>
     <w:p>
@@ -24236,17 +25489,7 @@
           <w:sz w:val="20"/>
           <w:szCs w:val="20"/>
         </w:rPr>
-        <w:t xml:space="preserve">emporal and spatial beta </w:t>
-      </w:r>
-      <w:r>
-        <w:rPr>
-          <w:rFonts w:ascii="Times New Roman" w:hAnsi="Times New Roman" w:cs="Times New Roman"/>
-          <w:kern w:val="0"/>
-          <w:sz w:val="20"/>
-          <w:szCs w:val="20"/>
-        </w:rPr>
-        <w:lastRenderedPageBreak/>
-        <w:t xml:space="preserve">diversity for orders </w:t>
+        <w:t xml:space="preserve">emporal and spatial beta diversity for orders </w:t>
       </w:r>
       <w:r>
         <w:rPr>
@@ -24621,7 +25864,7 @@
             <w:noProof/>
             <w:lang w:val="zh-TW"/>
           </w:rPr>
-          <w:t>7</w:t>
+          <w:t>10</w:t>
         </w:r>
         <w:r>
           <w:fldChar w:fldCharType="end"/>
@@ -27119,6 +28362,7 @@
     <w:rsid w:val="00164DB3"/>
     <w:rsid w:val="00544D8E"/>
     <w:rsid w:val="00562158"/>
+    <w:rsid w:val="0066368A"/>
     <w:rsid w:val="006B29A4"/>
     <w:rsid w:val="006C67D4"/>
     <w:rsid w:val="0088038B"/>
@@ -27126,6 +28370,7 @@
     <w:rsid w:val="00960EE8"/>
     <w:rsid w:val="00982966"/>
     <w:rsid w:val="009A693C"/>
+    <w:rsid w:val="00B7363C"/>
     <w:rsid w:val="00DC4609"/>
     <w:rsid w:val="00E77A0C"/>
   </w:rsids>
@@ -27893,7 +29138,7 @@
 </file>
 
 <file path=customXml/itemProps1.xml><?xml version="1.0" encoding="utf-8"?>
-<ds:datastoreItem xmlns:ds="http://schemas.openxmlformats.org/officeDocument/2006/customXml" ds:itemID="{37929DB2-EE7F-43FE-BB05-212282A094E1}">
+<ds:datastoreItem xmlns:ds="http://schemas.openxmlformats.org/officeDocument/2006/customXml" ds:itemID="{E27DD65D-BCD7-40DE-81CD-8249DA94352E}">
   <ds:schemaRefs>
     <ds:schemaRef ds:uri="http://schemas.openxmlformats.org/officeDocument/2006/bibliography"/>
   </ds:schemaRefs>
